--- a/telephoneInterview.docx
+++ b/telephoneInterview.docx
@@ -921,33 +921,702 @@
           <w:szCs w:val="20"/>
           <w:lang w:val="en-US" w:eastAsia="zh-CN" w:bidi="hi-IN"/>
         </w:rPr>
-        <w:t xml:space="preserve">In general, I was responsible for operational and logistical management of those units. </w:t>
-      </w:r>
-    </w:p>
-    <w:p>
-      <w:pPr>
-        <w:pStyle w:val="ListParagraph"/>
-        <w:spacing w:before="120" w:after="120" w:line="360" w:lineRule="auto"/>
-        <w:ind w:left="0"/>
-        <w:contextualSpacing w:val="0"/>
-        <w:jc w:val="both"/>
-        <w:rPr>
-          <w:rFonts w:ascii="Liberation Mono" w:eastAsia="Courier New" w:hAnsi="Liberation Mono" w:cs="Liberation Mono"/>
-          <w:kern w:val="2"/>
-          <w:sz w:val="20"/>
-          <w:szCs w:val="20"/>
-          <w:lang w:val="en-US" w:eastAsia="zh-CN" w:bidi="hi-IN"/>
-        </w:rPr>
-      </w:pPr>
-      <w:r>
-        <w:rPr>
-          <w:rFonts w:ascii="Liberation Mono" w:eastAsia="Courier New" w:hAnsi="Liberation Mono" w:cs="Liberation Mono"/>
-          <w:kern w:val="2"/>
-          <w:sz w:val="20"/>
-          <w:szCs w:val="20"/>
-          <w:lang w:val="en-US" w:eastAsia="zh-CN" w:bidi="hi-IN"/>
-        </w:rPr>
-        <w:t xml:space="preserve">In addition to daily control and coordination, I was responsible for the task allocation to my ranking subordinates and their performance. </w:t>
+        <w:t xml:space="preserve">I would like to speak about my typical day of these 7 years with a few words. Before any working day I had </w:t>
+      </w:r>
+      <w:r>
+        <w:rPr>
+          <w:rFonts w:ascii="Liberation Mono" w:eastAsia="Courier New" w:hAnsi="Liberation Mono" w:cs="Liberation Mono"/>
+          <w:b/>
+          <w:bCs/>
+          <w:kern w:val="2"/>
+          <w:sz w:val="20"/>
+          <w:szCs w:val="20"/>
+          <w:lang w:val="en-US" w:eastAsia="zh-CN" w:bidi="hi-IN"/>
+        </w:rPr>
+        <w:t>daily training meetings</w:t>
+      </w:r>
+      <w:r>
+        <w:rPr>
+          <w:rFonts w:ascii="Liberation Mono" w:eastAsia="Courier New" w:hAnsi="Liberation Mono" w:cs="Liberation Mono"/>
+          <w:kern w:val="2"/>
+          <w:sz w:val="20"/>
+          <w:szCs w:val="20"/>
+          <w:lang w:val="en-US" w:eastAsia="zh-CN" w:bidi="hi-IN"/>
+        </w:rPr>
+        <w:t xml:space="preserve"> the day before. </w:t>
+      </w:r>
+    </w:p>
+    <w:p>
+      <w:pPr>
+        <w:pStyle w:val="ListParagraph"/>
+        <w:spacing w:before="120" w:after="120" w:line="360" w:lineRule="auto"/>
+        <w:ind w:left="0"/>
+        <w:contextualSpacing w:val="0"/>
+        <w:jc w:val="both"/>
+        <w:rPr>
+          <w:rFonts w:ascii="Liberation Mono" w:eastAsia="Courier New" w:hAnsi="Liberation Mono" w:cs="Liberation Mono"/>
+          <w:kern w:val="2"/>
+          <w:sz w:val="20"/>
+          <w:szCs w:val="20"/>
+          <w:lang w:val="en-US" w:eastAsia="zh-CN" w:bidi="hi-IN"/>
+        </w:rPr>
+      </w:pPr>
+      <w:r>
+        <w:rPr>
+          <w:rFonts w:ascii="Liberation Mono" w:eastAsia="Courier New" w:hAnsi="Liberation Mono" w:cs="Liberation Mono"/>
+          <w:kern w:val="2"/>
+          <w:sz w:val="20"/>
+          <w:szCs w:val="20"/>
+          <w:lang w:val="en-US" w:eastAsia="zh-CN" w:bidi="hi-IN"/>
+        </w:rPr>
+        <w:t xml:space="preserve">This meeting is so important to coordinate all the </w:t>
+      </w:r>
+      <w:r>
+        <w:rPr>
+          <w:rFonts w:ascii="Liberation Mono" w:eastAsia="Courier New" w:hAnsi="Liberation Mono" w:cs="Liberation Mono"/>
+          <w:kern w:val="2"/>
+          <w:sz w:val="20"/>
+          <w:szCs w:val="20"/>
+          <w:lang w:val="en-US" w:eastAsia="zh-CN" w:bidi="hi-IN"/>
+        </w:rPr>
+        <w:t xml:space="preserve">activities of </w:t>
+      </w:r>
+      <w:r>
+        <w:rPr>
+          <w:rFonts w:ascii="Liberation Mono" w:eastAsia="Courier New" w:hAnsi="Liberation Mono" w:cs="Liberation Mono"/>
+          <w:kern w:val="2"/>
+          <w:sz w:val="20"/>
+          <w:szCs w:val="20"/>
+          <w:lang w:val="en-US" w:eastAsia="zh-CN" w:bidi="hi-IN"/>
+        </w:rPr>
+        <w:t>the day after. My NCO’s</w:t>
+      </w:r>
+      <w:r>
+        <w:rPr>
+          <w:rFonts w:ascii="Liberation Mono" w:eastAsia="Courier New" w:hAnsi="Liberation Mono" w:cs="Liberation Mono"/>
+          <w:kern w:val="2"/>
+          <w:sz w:val="20"/>
+          <w:szCs w:val="20"/>
+          <w:lang w:val="en-US" w:eastAsia="zh-CN" w:bidi="hi-IN"/>
+        </w:rPr>
+        <w:t xml:space="preserve">, </w:t>
+      </w:r>
+      <w:r>
+        <w:rPr>
+          <w:rFonts w:ascii="Liberation Mono" w:eastAsia="Courier New" w:hAnsi="Liberation Mono" w:cs="Liberation Mono"/>
+          <w:kern w:val="2"/>
+          <w:sz w:val="20"/>
+          <w:szCs w:val="20"/>
+          <w:lang w:val="en-US" w:eastAsia="zh-CN" w:bidi="hi-IN"/>
+        </w:rPr>
+        <w:t xml:space="preserve">sergeants </w:t>
+      </w:r>
+      <w:r>
+        <w:rPr>
+          <w:rFonts w:ascii="Liberation Mono" w:eastAsia="Courier New" w:hAnsi="Liberation Mono" w:cs="Liberation Mono"/>
+          <w:kern w:val="2"/>
+          <w:sz w:val="20"/>
+          <w:szCs w:val="20"/>
+          <w:lang w:val="en-US" w:eastAsia="zh-CN" w:bidi="hi-IN"/>
+        </w:rPr>
+        <w:t xml:space="preserve">and trainers were </w:t>
+      </w:r>
+      <w:r>
+        <w:rPr>
+          <w:rFonts w:ascii="Liberation Mono" w:eastAsia="Courier New" w:hAnsi="Liberation Mono" w:cs="Liberation Mono"/>
+          <w:kern w:val="2"/>
+          <w:sz w:val="20"/>
+          <w:szCs w:val="20"/>
+          <w:lang w:val="en-US" w:eastAsia="zh-CN" w:bidi="hi-IN"/>
+        </w:rPr>
+        <w:t>attend</w:t>
+      </w:r>
+      <w:r>
+        <w:rPr>
+          <w:rFonts w:ascii="Liberation Mono" w:eastAsia="Courier New" w:hAnsi="Liberation Mono" w:cs="Liberation Mono"/>
+          <w:kern w:val="2"/>
+          <w:sz w:val="20"/>
+          <w:szCs w:val="20"/>
+          <w:lang w:val="en-US" w:eastAsia="zh-CN" w:bidi="hi-IN"/>
+        </w:rPr>
+        <w:t>ing</w:t>
+      </w:r>
+      <w:r>
+        <w:rPr>
+          <w:rFonts w:ascii="Liberation Mono" w:eastAsia="Courier New" w:hAnsi="Liberation Mono" w:cs="Liberation Mono"/>
+          <w:kern w:val="2"/>
+          <w:sz w:val="20"/>
+          <w:szCs w:val="20"/>
+          <w:lang w:val="en-US" w:eastAsia="zh-CN" w:bidi="hi-IN"/>
+        </w:rPr>
+        <w:t xml:space="preserve"> to these meetings. </w:t>
+      </w:r>
+    </w:p>
+    <w:p>
+      <w:pPr>
+        <w:pStyle w:val="ListParagraph"/>
+        <w:spacing w:before="120" w:after="120" w:line="360" w:lineRule="auto"/>
+        <w:ind w:left="0"/>
+        <w:contextualSpacing w:val="0"/>
+        <w:jc w:val="both"/>
+        <w:rPr>
+          <w:rFonts w:ascii="Liberation Mono" w:eastAsia="Courier New" w:hAnsi="Liberation Mono" w:cs="Liberation Mono"/>
+          <w:kern w:val="2"/>
+          <w:sz w:val="20"/>
+          <w:szCs w:val="20"/>
+          <w:lang w:val="en-US" w:eastAsia="zh-CN" w:bidi="hi-IN"/>
+        </w:rPr>
+      </w:pPr>
+      <w:r>
+        <w:rPr>
+          <w:rFonts w:ascii="Liberation Mono" w:eastAsia="Courier New" w:hAnsi="Liberation Mono" w:cs="Liberation Mono"/>
+          <w:kern w:val="2"/>
+          <w:sz w:val="20"/>
+          <w:szCs w:val="20"/>
+          <w:lang w:val="en-US" w:eastAsia="zh-CN" w:bidi="hi-IN"/>
+        </w:rPr>
+        <w:t>In this meeting I was coordinating the subjects, trainers and auxiliary material f</w:t>
+      </w:r>
+      <w:r>
+        <w:rPr>
+          <w:rFonts w:ascii="Liberation Mono" w:eastAsia="Courier New" w:hAnsi="Liberation Mono" w:cs="Liberation Mono"/>
+          <w:kern w:val="2"/>
+          <w:sz w:val="20"/>
+          <w:szCs w:val="20"/>
+          <w:lang w:val="en-US" w:eastAsia="zh-CN" w:bidi="hi-IN"/>
+        </w:rPr>
+        <w:t>or the trainings</w:t>
+      </w:r>
+      <w:r>
+        <w:rPr>
+          <w:rFonts w:ascii="Liberation Mono" w:eastAsia="Courier New" w:hAnsi="Liberation Mono" w:cs="Liberation Mono"/>
+          <w:kern w:val="2"/>
+          <w:sz w:val="20"/>
+          <w:szCs w:val="20"/>
+          <w:lang w:val="en-US" w:eastAsia="zh-CN" w:bidi="hi-IN"/>
+        </w:rPr>
+        <w:t>.</w:t>
+      </w:r>
+      <w:r>
+        <w:rPr>
+          <w:rFonts w:ascii="Liberation Mono" w:eastAsia="Courier New" w:hAnsi="Liberation Mono" w:cs="Liberation Mono"/>
+          <w:kern w:val="2"/>
+          <w:sz w:val="20"/>
+          <w:szCs w:val="20"/>
+          <w:lang w:val="en-US" w:eastAsia="zh-CN" w:bidi="hi-IN"/>
+        </w:rPr>
+        <w:t xml:space="preserve"> I w</w:t>
+      </w:r>
+      <w:r>
+        <w:rPr>
+          <w:rFonts w:ascii="Liberation Mono" w:eastAsia="Courier New" w:hAnsi="Liberation Mono" w:cs="Liberation Mono"/>
+          <w:kern w:val="2"/>
+          <w:sz w:val="20"/>
+          <w:szCs w:val="20"/>
+          <w:lang w:val="en-US" w:eastAsia="zh-CN" w:bidi="hi-IN"/>
+        </w:rPr>
+        <w:t xml:space="preserve">as giving </w:t>
+      </w:r>
+      <w:r>
+        <w:rPr>
+          <w:rFonts w:ascii="Liberation Mono" w:eastAsia="Courier New" w:hAnsi="Liberation Mono" w:cs="Liberation Mono"/>
+          <w:kern w:val="2"/>
+          <w:sz w:val="20"/>
+          <w:szCs w:val="20"/>
+          <w:lang w:val="en-US" w:eastAsia="zh-CN" w:bidi="hi-IN"/>
+        </w:rPr>
+        <w:t xml:space="preserve">my instructions to my staff. I </w:t>
+      </w:r>
+      <w:r>
+        <w:rPr>
+          <w:rFonts w:ascii="Liberation Mono" w:eastAsia="Courier New" w:hAnsi="Liberation Mono" w:cs="Liberation Mono"/>
+          <w:kern w:val="2"/>
+          <w:sz w:val="20"/>
+          <w:szCs w:val="20"/>
+          <w:lang w:val="en-US" w:eastAsia="zh-CN" w:bidi="hi-IN"/>
+        </w:rPr>
+        <w:t xml:space="preserve">was asking </w:t>
+      </w:r>
+      <w:r>
+        <w:rPr>
+          <w:rFonts w:ascii="Liberation Mono" w:eastAsia="Courier New" w:hAnsi="Liberation Mono" w:cs="Liberation Mono"/>
+          <w:kern w:val="2"/>
+          <w:sz w:val="20"/>
+          <w:szCs w:val="20"/>
+          <w:lang w:val="en-US" w:eastAsia="zh-CN" w:bidi="hi-IN"/>
+        </w:rPr>
+        <w:t>my superior</w:t>
+      </w:r>
+      <w:r>
+        <w:rPr>
+          <w:rFonts w:ascii="Liberation Mono" w:eastAsia="Courier New" w:hAnsi="Liberation Mono" w:cs="Liberation Mono"/>
+          <w:kern w:val="2"/>
+          <w:sz w:val="20"/>
+          <w:szCs w:val="20"/>
+          <w:lang w:val="en-US" w:eastAsia="zh-CN" w:bidi="hi-IN"/>
+        </w:rPr>
+        <w:t xml:space="preserve"> whether they have additional instructions for the coming day</w:t>
+      </w:r>
+      <w:r>
+        <w:rPr>
+          <w:rFonts w:ascii="Liberation Mono" w:eastAsia="Courier New" w:hAnsi="Liberation Mono" w:cs="Liberation Mono"/>
+          <w:kern w:val="2"/>
+          <w:sz w:val="20"/>
+          <w:szCs w:val="20"/>
+          <w:lang w:val="en-US" w:eastAsia="zh-CN" w:bidi="hi-IN"/>
+        </w:rPr>
+        <w:t xml:space="preserve">. </w:t>
+      </w:r>
+    </w:p>
+    <w:p>
+      <w:pPr>
+        <w:pStyle w:val="ListParagraph"/>
+        <w:spacing w:before="120" w:after="120" w:line="360" w:lineRule="auto"/>
+        <w:ind w:left="0"/>
+        <w:contextualSpacing w:val="0"/>
+        <w:jc w:val="both"/>
+        <w:rPr>
+          <w:rFonts w:ascii="Liberation Mono" w:eastAsia="Courier New" w:hAnsi="Liberation Mono" w:cs="Liberation Mono"/>
+          <w:kern w:val="2"/>
+          <w:sz w:val="20"/>
+          <w:szCs w:val="20"/>
+          <w:lang w:val="en-US" w:eastAsia="zh-CN" w:bidi="hi-IN"/>
+        </w:rPr>
+      </w:pPr>
+      <w:r>
+        <w:rPr>
+          <w:rFonts w:ascii="Liberation Mono" w:eastAsia="Courier New" w:hAnsi="Liberation Mono" w:cs="Liberation Mono"/>
+          <w:kern w:val="2"/>
+          <w:sz w:val="20"/>
+          <w:szCs w:val="20"/>
+          <w:lang w:val="en-US" w:eastAsia="zh-CN" w:bidi="hi-IN"/>
+        </w:rPr>
+        <w:lastRenderedPageBreak/>
+        <w:t xml:space="preserve">In the barracks, our day started with a </w:t>
+      </w:r>
+      <w:r>
+        <w:rPr>
+          <w:rFonts w:ascii="Liberation Mono" w:eastAsia="Courier New" w:hAnsi="Liberation Mono" w:cs="Liberation Mono"/>
+          <w:kern w:val="2"/>
+          <w:sz w:val="20"/>
+          <w:szCs w:val="20"/>
+          <w:lang w:val="en-US" w:eastAsia="zh-CN" w:bidi="hi-IN"/>
+        </w:rPr>
+        <w:t>morning assembly</w:t>
+      </w:r>
+      <w:r>
+        <w:rPr>
+          <w:rFonts w:ascii="Liberation Mono" w:eastAsia="Courier New" w:hAnsi="Liberation Mono" w:cs="Liberation Mono"/>
+          <w:kern w:val="2"/>
+          <w:sz w:val="20"/>
+          <w:szCs w:val="20"/>
+          <w:lang w:val="en-US" w:eastAsia="zh-CN" w:bidi="hi-IN"/>
+        </w:rPr>
+        <w:t xml:space="preserve">. After the </w:t>
+      </w:r>
+      <w:r>
+        <w:rPr>
+          <w:rFonts w:ascii="Liberation Mono" w:eastAsia="Courier New" w:hAnsi="Liberation Mono" w:cs="Liberation Mono"/>
+          <w:kern w:val="2"/>
+          <w:sz w:val="20"/>
+          <w:szCs w:val="20"/>
+          <w:lang w:val="en-US" w:eastAsia="zh-CN" w:bidi="hi-IN"/>
+        </w:rPr>
+        <w:t>assembly</w:t>
+      </w:r>
+      <w:r>
+        <w:rPr>
+          <w:rFonts w:ascii="Liberation Mono" w:eastAsia="Courier New" w:hAnsi="Liberation Mono" w:cs="Liberation Mono"/>
+          <w:kern w:val="2"/>
+          <w:sz w:val="20"/>
+          <w:szCs w:val="20"/>
+          <w:lang w:val="en-US" w:eastAsia="zh-CN" w:bidi="hi-IN"/>
+        </w:rPr>
+        <w:t>, I w</w:t>
+      </w:r>
+      <w:r>
+        <w:rPr>
+          <w:rFonts w:ascii="Liberation Mono" w:eastAsia="Courier New" w:hAnsi="Liberation Mono" w:cs="Liberation Mono"/>
+          <w:kern w:val="2"/>
+          <w:sz w:val="20"/>
+          <w:szCs w:val="20"/>
+          <w:lang w:val="en-US" w:eastAsia="zh-CN" w:bidi="hi-IN"/>
+        </w:rPr>
+        <w:t xml:space="preserve">as giving </w:t>
+      </w:r>
+      <w:r>
+        <w:rPr>
+          <w:rFonts w:ascii="Liberation Mono" w:eastAsia="Courier New" w:hAnsi="Liberation Mono" w:cs="Liberation Mono"/>
+          <w:kern w:val="2"/>
+          <w:sz w:val="20"/>
+          <w:szCs w:val="20"/>
+          <w:lang w:val="en-US" w:eastAsia="zh-CN" w:bidi="hi-IN"/>
+        </w:rPr>
+        <w:t>my instructions to my staff</w:t>
+      </w:r>
+      <w:r>
+        <w:rPr>
+          <w:rFonts w:ascii="Liberation Mono" w:eastAsia="Courier New" w:hAnsi="Liberation Mono" w:cs="Liberation Mono"/>
+          <w:kern w:val="2"/>
+          <w:sz w:val="20"/>
+          <w:szCs w:val="20"/>
+          <w:lang w:val="en-US" w:eastAsia="zh-CN" w:bidi="hi-IN"/>
+        </w:rPr>
+        <w:t xml:space="preserve"> and then activities were </w:t>
+      </w:r>
+      <w:r>
+        <w:rPr>
+          <w:rFonts w:ascii="Liberation Mono" w:eastAsia="Courier New" w:hAnsi="Liberation Mono" w:cs="Liberation Mono"/>
+          <w:kern w:val="2"/>
+          <w:sz w:val="20"/>
+          <w:szCs w:val="20"/>
+          <w:lang w:val="en-US" w:eastAsia="zh-CN" w:bidi="hi-IN"/>
+        </w:rPr>
+        <w:t>begin</w:t>
+      </w:r>
+      <w:r>
+        <w:rPr>
+          <w:rFonts w:ascii="Liberation Mono" w:eastAsia="Courier New" w:hAnsi="Liberation Mono" w:cs="Liberation Mono"/>
+          <w:kern w:val="2"/>
+          <w:sz w:val="20"/>
+          <w:szCs w:val="20"/>
+          <w:lang w:val="en-US" w:eastAsia="zh-CN" w:bidi="hi-IN"/>
+        </w:rPr>
+        <w:t xml:space="preserve">ning. </w:t>
+      </w:r>
+      <w:r>
+        <w:rPr>
+          <w:rFonts w:ascii="Liberation Mono" w:eastAsia="Courier New" w:hAnsi="Liberation Mono" w:cs="Liberation Mono"/>
+          <w:kern w:val="2"/>
+          <w:sz w:val="20"/>
+          <w:szCs w:val="20"/>
+          <w:lang w:val="en-US" w:eastAsia="zh-CN" w:bidi="hi-IN"/>
+        </w:rPr>
+        <w:t xml:space="preserve">Since everyone knew </w:t>
+      </w:r>
+      <w:r>
+        <w:rPr>
+          <w:rFonts w:ascii="Liberation Mono" w:eastAsia="Courier New" w:hAnsi="Liberation Mono" w:cs="Liberation Mono"/>
+          <w:kern w:val="2"/>
+          <w:sz w:val="20"/>
+          <w:szCs w:val="20"/>
+          <w:lang w:val="en-US" w:eastAsia="zh-CN" w:bidi="hi-IN"/>
+        </w:rPr>
+        <w:t>their tasks</w:t>
+      </w:r>
+      <w:r>
+        <w:rPr>
+          <w:rFonts w:ascii="Liberation Mono" w:eastAsia="Courier New" w:hAnsi="Liberation Mono" w:cs="Liberation Mono"/>
+          <w:kern w:val="2"/>
+          <w:sz w:val="20"/>
+          <w:szCs w:val="20"/>
+          <w:lang w:val="en-US" w:eastAsia="zh-CN" w:bidi="hi-IN"/>
+        </w:rPr>
+        <w:t xml:space="preserve">, nobody </w:t>
+      </w:r>
+      <w:r>
+        <w:rPr>
+          <w:rFonts w:ascii="Liberation Mono" w:eastAsia="Courier New" w:hAnsi="Liberation Mono" w:cs="Liberation Mono"/>
+          <w:kern w:val="2"/>
+          <w:sz w:val="20"/>
+          <w:szCs w:val="20"/>
+          <w:lang w:val="en-US" w:eastAsia="zh-CN" w:bidi="hi-IN"/>
+        </w:rPr>
+        <w:t xml:space="preserve">was </w:t>
+      </w:r>
+      <w:r>
+        <w:rPr>
+          <w:rFonts w:ascii="Liberation Mono" w:eastAsia="Courier New" w:hAnsi="Liberation Mono" w:cs="Liberation Mono"/>
+          <w:kern w:val="2"/>
+          <w:sz w:val="20"/>
+          <w:szCs w:val="20"/>
+          <w:lang w:val="en-US" w:eastAsia="zh-CN" w:bidi="hi-IN"/>
+        </w:rPr>
+        <w:t>ask</w:t>
+      </w:r>
+      <w:r>
+        <w:rPr>
+          <w:rFonts w:ascii="Liberation Mono" w:eastAsia="Courier New" w:hAnsi="Liberation Mono" w:cs="Liberation Mono"/>
+          <w:kern w:val="2"/>
+          <w:sz w:val="20"/>
+          <w:szCs w:val="20"/>
+          <w:lang w:val="en-US" w:eastAsia="zh-CN" w:bidi="hi-IN"/>
+        </w:rPr>
+        <w:t>ing</w:t>
+      </w:r>
+      <w:r>
+        <w:rPr>
+          <w:rFonts w:ascii="Liberation Mono" w:eastAsia="Courier New" w:hAnsi="Liberation Mono" w:cs="Liberation Mono"/>
+          <w:kern w:val="2"/>
+          <w:sz w:val="20"/>
+          <w:szCs w:val="20"/>
+          <w:lang w:val="en-US" w:eastAsia="zh-CN" w:bidi="hi-IN"/>
+        </w:rPr>
+        <w:t xml:space="preserve">. </w:t>
+      </w:r>
+    </w:p>
+    <w:p>
+      <w:pPr>
+        <w:pStyle w:val="ListParagraph"/>
+        <w:spacing w:before="120" w:after="120" w:line="360" w:lineRule="auto"/>
+        <w:ind w:left="0"/>
+        <w:contextualSpacing w:val="0"/>
+        <w:jc w:val="both"/>
+        <w:rPr>
+          <w:rFonts w:ascii="Liberation Mono" w:eastAsia="Courier New" w:hAnsi="Liberation Mono" w:cs="Liberation Mono"/>
+          <w:kern w:val="2"/>
+          <w:sz w:val="20"/>
+          <w:szCs w:val="20"/>
+          <w:lang w:val="en-US" w:eastAsia="zh-CN" w:bidi="hi-IN"/>
+        </w:rPr>
+      </w:pPr>
+      <w:r>
+        <w:rPr>
+          <w:rFonts w:ascii="Liberation Mono" w:eastAsia="Courier New" w:hAnsi="Liberation Mono" w:cs="Liberation Mono"/>
+          <w:kern w:val="2"/>
+          <w:sz w:val="20"/>
+          <w:szCs w:val="20"/>
+          <w:lang w:val="en-US" w:eastAsia="zh-CN" w:bidi="hi-IN"/>
+        </w:rPr>
+        <w:t xml:space="preserve">I used to observe my unit during the training. I would correct the wrong moves and answer the questions </w:t>
+      </w:r>
+      <w:r>
+        <w:rPr>
+          <w:rFonts w:ascii="Liberation Mono" w:eastAsia="Courier New" w:hAnsi="Liberation Mono" w:cs="Liberation Mono"/>
+          <w:kern w:val="2"/>
+          <w:sz w:val="20"/>
+          <w:szCs w:val="20"/>
+          <w:lang w:val="en-US" w:eastAsia="zh-CN" w:bidi="hi-IN"/>
+        </w:rPr>
+        <w:t xml:space="preserve">of </w:t>
+      </w:r>
+      <w:r>
+        <w:rPr>
+          <w:rFonts w:ascii="Liberation Mono" w:eastAsia="Courier New" w:hAnsi="Liberation Mono" w:cs="Liberation Mono"/>
+          <w:kern w:val="2"/>
+          <w:sz w:val="20"/>
+          <w:szCs w:val="20"/>
+          <w:lang w:val="en-US" w:eastAsia="zh-CN" w:bidi="hi-IN"/>
+        </w:rPr>
+        <w:t xml:space="preserve">my trainers. </w:t>
+      </w:r>
+    </w:p>
+    <w:p>
+      <w:pPr>
+        <w:pStyle w:val="ListParagraph"/>
+        <w:spacing w:before="120" w:after="120" w:line="360" w:lineRule="auto"/>
+        <w:ind w:left="0"/>
+        <w:contextualSpacing w:val="0"/>
+        <w:jc w:val="both"/>
+        <w:rPr>
+          <w:rFonts w:ascii="Liberation Mono" w:eastAsia="Courier New" w:hAnsi="Liberation Mono" w:cs="Liberation Mono"/>
+          <w:kern w:val="2"/>
+          <w:sz w:val="20"/>
+          <w:szCs w:val="20"/>
+          <w:lang w:val="en-US" w:eastAsia="zh-CN" w:bidi="hi-IN"/>
+        </w:rPr>
+      </w:pPr>
+      <w:r>
+        <w:rPr>
+          <w:rFonts w:ascii="Liberation Mono" w:eastAsia="Courier New" w:hAnsi="Liberation Mono" w:cs="Liberation Mono"/>
+          <w:kern w:val="2"/>
+          <w:sz w:val="20"/>
+          <w:szCs w:val="20"/>
+          <w:lang w:val="en-US" w:eastAsia="zh-CN" w:bidi="hi-IN"/>
+        </w:rPr>
+        <w:t xml:space="preserve">During the training, my most important task was to </w:t>
+      </w:r>
+      <w:r>
+        <w:rPr>
+          <w:rFonts w:ascii="Liberation Mono" w:eastAsia="Courier New" w:hAnsi="Liberation Mono" w:cs="Liberation Mono"/>
+          <w:kern w:val="2"/>
+          <w:sz w:val="20"/>
+          <w:szCs w:val="20"/>
+          <w:lang w:val="en-US" w:eastAsia="zh-CN" w:bidi="hi-IN"/>
+        </w:rPr>
+        <w:t xml:space="preserve">think about ways </w:t>
+      </w:r>
+      <w:r>
+        <w:rPr>
+          <w:rFonts w:ascii="Liberation Mono" w:eastAsia="Courier New" w:hAnsi="Liberation Mono" w:cs="Liberation Mono"/>
+          <w:kern w:val="2"/>
+          <w:sz w:val="20"/>
+          <w:szCs w:val="20"/>
+          <w:lang w:val="en-US" w:eastAsia="zh-CN" w:bidi="hi-IN"/>
+        </w:rPr>
+        <w:t xml:space="preserve">to do the training better. </w:t>
+      </w:r>
+    </w:p>
+    <w:p>
+      <w:pPr>
+        <w:pStyle w:val="ListParagraph"/>
+        <w:spacing w:before="120" w:after="120" w:line="360" w:lineRule="auto"/>
+        <w:ind w:left="0"/>
+        <w:contextualSpacing w:val="0"/>
+        <w:jc w:val="both"/>
+        <w:rPr>
+          <w:rFonts w:ascii="Liberation Mono" w:eastAsia="Courier New" w:hAnsi="Liberation Mono" w:cs="Liberation Mono"/>
+          <w:kern w:val="2"/>
+          <w:sz w:val="20"/>
+          <w:szCs w:val="20"/>
+          <w:lang w:val="en-US" w:eastAsia="zh-CN" w:bidi="hi-IN"/>
+        </w:rPr>
+      </w:pPr>
+      <w:r>
+        <w:rPr>
+          <w:rFonts w:ascii="Liberation Mono" w:eastAsia="Courier New" w:hAnsi="Liberation Mono" w:cs="Liberation Mono"/>
+          <w:kern w:val="2"/>
+          <w:sz w:val="20"/>
+          <w:szCs w:val="20"/>
+          <w:lang w:val="en-US" w:eastAsia="zh-CN" w:bidi="hi-IN"/>
+        </w:rPr>
+        <w:t xml:space="preserve">After </w:t>
+      </w:r>
+      <w:r>
+        <w:rPr>
+          <w:rFonts w:ascii="Liberation Mono" w:eastAsia="Courier New" w:hAnsi="Liberation Mono" w:cs="Liberation Mono"/>
+          <w:kern w:val="2"/>
+          <w:sz w:val="20"/>
+          <w:szCs w:val="20"/>
+          <w:lang w:val="en-US" w:eastAsia="zh-CN" w:bidi="hi-IN"/>
+        </w:rPr>
+        <w:t>any activity</w:t>
+      </w:r>
+      <w:r>
+        <w:rPr>
+          <w:rFonts w:ascii="Liberation Mono" w:eastAsia="Courier New" w:hAnsi="Liberation Mono" w:cs="Liberation Mono"/>
+          <w:kern w:val="2"/>
+          <w:sz w:val="20"/>
+          <w:szCs w:val="20"/>
+          <w:lang w:val="en-US" w:eastAsia="zh-CN" w:bidi="hi-IN"/>
+        </w:rPr>
+        <w:t>, I w</w:t>
+      </w:r>
+      <w:r>
+        <w:rPr>
+          <w:rFonts w:ascii="Liberation Mono" w:eastAsia="Courier New" w:hAnsi="Liberation Mono" w:cs="Liberation Mono"/>
+          <w:kern w:val="2"/>
+          <w:sz w:val="20"/>
+          <w:szCs w:val="20"/>
+          <w:lang w:val="en-US" w:eastAsia="zh-CN" w:bidi="hi-IN"/>
+        </w:rPr>
+        <w:t xml:space="preserve">as gathering my unity and </w:t>
+      </w:r>
+      <w:r>
+        <w:rPr>
+          <w:rFonts w:ascii="Liberation Mono" w:eastAsia="Courier New" w:hAnsi="Liberation Mono" w:cs="Liberation Mono"/>
+          <w:kern w:val="2"/>
+          <w:sz w:val="20"/>
+          <w:szCs w:val="20"/>
+          <w:lang w:val="en-US" w:eastAsia="zh-CN" w:bidi="hi-IN"/>
+        </w:rPr>
+        <w:t>holding “after action review”.</w:t>
+      </w:r>
+      <w:r>
+        <w:rPr>
+          <w:rFonts w:ascii="Liberation Mono" w:eastAsia="Courier New" w:hAnsi="Liberation Mono" w:cs="Liberation Mono"/>
+          <w:kern w:val="2"/>
+          <w:sz w:val="20"/>
+          <w:szCs w:val="20"/>
+          <w:lang w:val="en-US" w:eastAsia="zh-CN" w:bidi="hi-IN"/>
+        </w:rPr>
+        <w:t xml:space="preserve"> I w</w:t>
+      </w:r>
+      <w:r>
+        <w:rPr>
+          <w:rFonts w:ascii="Liberation Mono" w:eastAsia="Courier New" w:hAnsi="Liberation Mono" w:cs="Liberation Mono"/>
+          <w:kern w:val="2"/>
+          <w:sz w:val="20"/>
+          <w:szCs w:val="20"/>
+          <w:lang w:val="en-US" w:eastAsia="zh-CN" w:bidi="hi-IN"/>
+        </w:rPr>
+        <w:t xml:space="preserve">as </w:t>
+      </w:r>
+      <w:r>
+        <w:rPr>
+          <w:rFonts w:ascii="Liberation Mono" w:eastAsia="Courier New" w:hAnsi="Liberation Mono" w:cs="Liberation Mono"/>
+          <w:kern w:val="2"/>
+          <w:sz w:val="20"/>
+          <w:szCs w:val="20"/>
+          <w:lang w:val="en-US" w:eastAsia="zh-CN" w:bidi="hi-IN"/>
+        </w:rPr>
+        <w:t>thank</w:t>
+      </w:r>
+      <w:r>
+        <w:rPr>
+          <w:rFonts w:ascii="Liberation Mono" w:eastAsia="Courier New" w:hAnsi="Liberation Mono" w:cs="Liberation Mono"/>
+          <w:kern w:val="2"/>
+          <w:sz w:val="20"/>
+          <w:szCs w:val="20"/>
+          <w:lang w:val="en-US" w:eastAsia="zh-CN" w:bidi="hi-IN"/>
+        </w:rPr>
+        <w:t>ing</w:t>
+      </w:r>
+      <w:r>
+        <w:rPr>
+          <w:rFonts w:ascii="Liberation Mono" w:eastAsia="Courier New" w:hAnsi="Liberation Mono" w:cs="Liberation Mono"/>
+          <w:kern w:val="2"/>
+          <w:sz w:val="20"/>
+          <w:szCs w:val="20"/>
+          <w:lang w:val="en-US" w:eastAsia="zh-CN" w:bidi="hi-IN"/>
+        </w:rPr>
+        <w:t xml:space="preserve"> my staff for the work done correctly, and I w</w:t>
+      </w:r>
+      <w:r>
+        <w:rPr>
+          <w:rFonts w:ascii="Liberation Mono" w:eastAsia="Courier New" w:hAnsi="Liberation Mono" w:cs="Liberation Mono"/>
+          <w:kern w:val="2"/>
+          <w:sz w:val="20"/>
+          <w:szCs w:val="20"/>
+          <w:lang w:val="en-US" w:eastAsia="zh-CN" w:bidi="hi-IN"/>
+        </w:rPr>
+        <w:t xml:space="preserve">as </w:t>
+      </w:r>
+      <w:r>
+        <w:rPr>
+          <w:rFonts w:ascii="Liberation Mono" w:eastAsia="Courier New" w:hAnsi="Liberation Mono" w:cs="Liberation Mono"/>
+          <w:kern w:val="2"/>
+          <w:sz w:val="20"/>
+          <w:szCs w:val="20"/>
+          <w:lang w:val="en-US" w:eastAsia="zh-CN" w:bidi="hi-IN"/>
+        </w:rPr>
+        <w:t>expressing the mistakes without offending my staff.</w:t>
+      </w:r>
+    </w:p>
+    <w:p>
+      <w:pPr>
+        <w:pStyle w:val="ListParagraph"/>
+        <w:spacing w:before="120" w:after="120" w:line="360" w:lineRule="auto"/>
+        <w:ind w:left="0"/>
+        <w:contextualSpacing w:val="0"/>
+        <w:jc w:val="both"/>
+        <w:rPr>
+          <w:rFonts w:ascii="Liberation Mono" w:eastAsia="Courier New" w:hAnsi="Liberation Mono" w:cs="Liberation Mono"/>
+          <w:kern w:val="2"/>
+          <w:sz w:val="20"/>
+          <w:szCs w:val="20"/>
+          <w:lang w:val="en-US" w:eastAsia="zh-CN" w:bidi="hi-IN"/>
+        </w:rPr>
+      </w:pPr>
+      <w:r>
+        <w:rPr>
+          <w:rFonts w:ascii="Liberation Mono" w:eastAsia="Courier New" w:hAnsi="Liberation Mono" w:cs="Liberation Mono"/>
+          <w:kern w:val="2"/>
+          <w:sz w:val="20"/>
+          <w:szCs w:val="20"/>
+          <w:lang w:val="en-US" w:eastAsia="zh-CN" w:bidi="hi-IN"/>
+        </w:rPr>
+        <w:t>With all that said, i</w:t>
+      </w:r>
+      <w:r>
+        <w:rPr>
+          <w:rFonts w:ascii="Liberation Mono" w:eastAsia="Courier New" w:hAnsi="Liberation Mono" w:cs="Liberation Mono"/>
+          <w:kern w:val="2"/>
+          <w:sz w:val="20"/>
+          <w:szCs w:val="20"/>
+          <w:lang w:val="en-US" w:eastAsia="zh-CN" w:bidi="hi-IN"/>
+        </w:rPr>
+        <w:t xml:space="preserve">n general, I was responsible for operational and logistical management of those units. </w:t>
       </w:r>
     </w:p>
     <w:p>
@@ -1037,245 +1706,245 @@
           <w:szCs w:val="20"/>
           <w:lang w:val="en-US" w:eastAsia="zh-CN" w:bidi="hi-IN"/>
         </w:rPr>
+        <w:t xml:space="preserve">After graduation I am selected to represent Turkey at NATO in SHAPE Headquarter in Mons. I was project officer for strategic policy issues. </w:t>
+      </w:r>
+    </w:p>
+    <w:p>
+      <w:pPr>
+        <w:pStyle w:val="ListParagraph"/>
+        <w:spacing w:before="120" w:after="120" w:line="360" w:lineRule="auto"/>
+        <w:ind w:left="0"/>
+        <w:contextualSpacing w:val="0"/>
+        <w:jc w:val="both"/>
+        <w:rPr>
+          <w:rFonts w:ascii="Liberation Mono" w:eastAsia="Courier New" w:hAnsi="Liberation Mono" w:cs="Liberation Mono"/>
+          <w:kern w:val="2"/>
+          <w:sz w:val="20"/>
+          <w:szCs w:val="20"/>
+          <w:lang w:val="en-US" w:eastAsia="zh-CN" w:bidi="hi-IN"/>
+        </w:rPr>
+      </w:pPr>
+      <w:r>
+        <w:rPr>
+          <w:rFonts w:ascii="Liberation Mono" w:eastAsia="Courier New" w:hAnsi="Liberation Mono" w:cs="Liberation Mono"/>
+          <w:kern w:val="2"/>
+          <w:sz w:val="20"/>
+          <w:szCs w:val="20"/>
+          <w:lang w:val="en-US" w:eastAsia="zh-CN" w:bidi="hi-IN"/>
+        </w:rPr>
+        <w:t>During this NATO assignment, I gained the experience of working in an international organization with people from different nationalities and improved my management and intercultural skills in a multicultural environment.</w:t>
+      </w:r>
+    </w:p>
+    <w:p>
+      <w:pPr>
+        <w:pStyle w:val="ListParagraph"/>
+        <w:spacing w:before="120" w:after="120" w:line="360" w:lineRule="auto"/>
+        <w:ind w:left="0"/>
+        <w:contextualSpacing w:val="0"/>
+        <w:jc w:val="both"/>
+        <w:rPr>
+          <w:rFonts w:ascii="Liberation Mono" w:eastAsia="Courier New" w:hAnsi="Liberation Mono" w:cs="Liberation Mono"/>
+          <w:kern w:val="2"/>
+          <w:sz w:val="20"/>
+          <w:szCs w:val="20"/>
+          <w:lang w:val="en-US" w:eastAsia="zh-CN" w:bidi="hi-IN"/>
+        </w:rPr>
+      </w:pPr>
+      <w:r>
+        <w:rPr>
+          <w:rFonts w:ascii="Liberation Mono" w:eastAsia="Courier New" w:hAnsi="Liberation Mono" w:cs="Liberation Mono"/>
+          <w:kern w:val="2"/>
+          <w:sz w:val="20"/>
+          <w:szCs w:val="20"/>
+          <w:lang w:val="en-US" w:eastAsia="zh-CN" w:bidi="hi-IN"/>
+        </w:rPr>
+        <w:t xml:space="preserve">This experience was the leverage to gain a post in Turkish General Staff. In that time Army was giving their best officers to this headquarters. I was selected by Turkish Army recruiter as a project officer for NATO Strategy. </w:t>
+      </w:r>
+    </w:p>
+    <w:p>
+      <w:pPr>
+        <w:pStyle w:val="ListParagraph"/>
+        <w:spacing w:before="120" w:after="120" w:line="360" w:lineRule="auto"/>
+        <w:ind w:left="0"/>
+        <w:contextualSpacing w:val="0"/>
+        <w:jc w:val="both"/>
+        <w:rPr>
+          <w:rFonts w:ascii="Liberation Mono" w:eastAsia="Courier New" w:hAnsi="Liberation Mono" w:cs="Liberation Mono"/>
+          <w:kern w:val="2"/>
+          <w:sz w:val="20"/>
+          <w:szCs w:val="20"/>
+          <w:lang w:val="en-US" w:eastAsia="zh-CN" w:bidi="hi-IN"/>
+        </w:rPr>
+      </w:pPr>
+      <w:r>
+        <w:rPr>
+          <w:rFonts w:ascii="Liberation Mono" w:eastAsia="Courier New" w:hAnsi="Liberation Mono" w:cs="Liberation Mono"/>
+          <w:kern w:val="2"/>
+          <w:sz w:val="20"/>
+          <w:szCs w:val="20"/>
+          <w:lang w:val="en-US" w:eastAsia="zh-CN" w:bidi="hi-IN"/>
+        </w:rPr>
+        <w:t>During this time, I accompanied Defense Minister at the NATO HQ meetings in Brussel.</w:t>
+      </w:r>
+    </w:p>
+    <w:p>
+      <w:pPr>
+        <w:pStyle w:val="ListParagraph"/>
+        <w:spacing w:before="120" w:after="120" w:line="360" w:lineRule="auto"/>
+        <w:ind w:left="0"/>
+        <w:contextualSpacing w:val="0"/>
+        <w:jc w:val="both"/>
+        <w:rPr>
+          <w:rFonts w:ascii="Liberation Mono" w:eastAsia="Courier New" w:hAnsi="Liberation Mono" w:cs="Liberation Mono"/>
+          <w:kern w:val="2"/>
+          <w:sz w:val="20"/>
+          <w:szCs w:val="20"/>
+          <w:lang w:val="en-US" w:eastAsia="zh-CN" w:bidi="hi-IN"/>
+        </w:rPr>
+      </w:pPr>
+      <w:r>
+        <w:rPr>
+          <w:rFonts w:ascii="Liberation Mono" w:eastAsia="Courier New" w:hAnsi="Liberation Mono" w:cs="Liberation Mono"/>
+          <w:kern w:val="2"/>
+          <w:sz w:val="20"/>
+          <w:szCs w:val="20"/>
+          <w:lang w:val="en-US" w:eastAsia="zh-CN" w:bidi="hi-IN"/>
+        </w:rPr>
+        <w:t xml:space="preserve">He was consulting me on all military issues during preparation and execution of the high-level meetings. </w:t>
+      </w:r>
+    </w:p>
+    <w:p>
+      <w:pPr>
+        <w:pStyle w:val="ListParagraph"/>
+        <w:spacing w:before="120" w:after="120" w:line="360" w:lineRule="auto"/>
+        <w:ind w:left="0"/>
+        <w:contextualSpacing w:val="0"/>
+        <w:jc w:val="both"/>
+        <w:rPr>
+          <w:rFonts w:ascii="Liberation Mono" w:eastAsia="Courier New" w:hAnsi="Liberation Mono" w:cs="Liberation Mono"/>
+          <w:kern w:val="2"/>
+          <w:sz w:val="20"/>
+          <w:szCs w:val="20"/>
+          <w:lang w:val="en-US" w:eastAsia="zh-CN" w:bidi="hi-IN"/>
+        </w:rPr>
+      </w:pPr>
+      <w:r>
+        <w:rPr>
+          <w:rFonts w:ascii="Liberation Mono" w:eastAsia="Courier New" w:hAnsi="Liberation Mono" w:cs="Liberation Mono"/>
+          <w:kern w:val="2"/>
+          <w:sz w:val="20"/>
+          <w:szCs w:val="20"/>
+          <w:lang w:val="en-US" w:eastAsia="zh-CN" w:bidi="hi-IN"/>
+        </w:rPr>
+        <w:t xml:space="preserve">I was speechwriter for the Turkish Chief of Staff. I coordinate 5 Defence Ministerial, 7 MCCS- Chief of Staff Meetings at NATO HQ and all-around Europe. </w:t>
+      </w:r>
+    </w:p>
+    <w:p>
+      <w:pPr>
+        <w:pStyle w:val="ListParagraph"/>
+        <w:spacing w:before="120" w:after="120" w:line="360" w:lineRule="auto"/>
+        <w:ind w:left="0"/>
+        <w:contextualSpacing w:val="0"/>
+        <w:jc w:val="both"/>
+        <w:rPr>
+          <w:rFonts w:ascii="Liberation Mono" w:eastAsia="Courier New" w:hAnsi="Liberation Mono" w:cs="Liberation Mono"/>
+          <w:kern w:val="2"/>
+          <w:sz w:val="20"/>
+          <w:szCs w:val="20"/>
+          <w:lang w:val="en-US" w:eastAsia="zh-CN" w:bidi="hi-IN"/>
+        </w:rPr>
+      </w:pPr>
+      <w:r>
+        <w:rPr>
+          <w:rFonts w:ascii="Liberation Mono" w:eastAsia="Courier New" w:hAnsi="Liberation Mono" w:cs="Liberation Mono"/>
+          <w:kern w:val="2"/>
+          <w:sz w:val="20"/>
+          <w:szCs w:val="20"/>
+          <w:lang w:val="en-US" w:eastAsia="zh-CN" w:bidi="hi-IN"/>
+        </w:rPr>
+        <w:t xml:space="preserve">These tasks require high degree of coordination between Defence Ministry, Ministry of Foreign Affairs and Turkish General Staff. </w:t>
+      </w:r>
+    </w:p>
+    <w:p>
+      <w:pPr>
+        <w:pStyle w:val="ListParagraph"/>
+        <w:spacing w:before="120" w:after="120" w:line="360" w:lineRule="auto"/>
+        <w:ind w:left="0"/>
+        <w:contextualSpacing w:val="0"/>
+        <w:jc w:val="both"/>
+        <w:rPr>
+          <w:rFonts w:ascii="Liberation Mono" w:eastAsia="Courier New" w:hAnsi="Liberation Mono" w:cs="Liberation Mono"/>
+          <w:kern w:val="2"/>
+          <w:sz w:val="20"/>
+          <w:szCs w:val="20"/>
+          <w:lang w:val="en-US" w:eastAsia="zh-CN" w:bidi="hi-IN"/>
+        </w:rPr>
+      </w:pPr>
+      <w:r>
+        <w:rPr>
+          <w:rFonts w:ascii="Liberation Mono" w:eastAsia="Courier New" w:hAnsi="Liberation Mono" w:cs="Liberation Mono"/>
+          <w:kern w:val="2"/>
+          <w:sz w:val="20"/>
+          <w:szCs w:val="20"/>
+          <w:lang w:val="en-US" w:eastAsia="zh-CN" w:bidi="hi-IN"/>
+        </w:rPr>
+        <w:t xml:space="preserve">In these high-level events I hear only compliments Sasha. </w:t>
+      </w:r>
+    </w:p>
+    <w:p>
+      <w:pPr>
+        <w:pStyle w:val="ListParagraph"/>
+        <w:spacing w:before="120" w:after="120" w:line="360" w:lineRule="auto"/>
+        <w:ind w:left="0"/>
+        <w:contextualSpacing w:val="0"/>
+        <w:jc w:val="both"/>
+        <w:rPr>
+          <w:rFonts w:ascii="Liberation Mono" w:eastAsia="Courier New" w:hAnsi="Liberation Mono" w:cs="Liberation Mono"/>
+          <w:b/>
+          <w:bCs/>
+          <w:kern w:val="2"/>
+          <w:sz w:val="20"/>
+          <w:szCs w:val="20"/>
+          <w:lang w:val="en-US" w:eastAsia="zh-CN" w:bidi="hi-IN"/>
+        </w:rPr>
+      </w:pPr>
+      <w:r>
+        <w:rPr>
+          <w:rFonts w:ascii="Liberation Mono" w:eastAsia="Courier New" w:hAnsi="Liberation Mono" w:cs="Liberation Mono"/>
+          <w:b/>
+          <w:bCs/>
+          <w:kern w:val="2"/>
+          <w:sz w:val="20"/>
+          <w:szCs w:val="20"/>
+          <w:lang w:val="en-US" w:eastAsia="zh-CN" w:bidi="hi-IN"/>
+        </w:rPr>
+        <w:t xml:space="preserve">My third period started after famous but unfortunate 15 July events. </w:t>
+      </w:r>
+    </w:p>
+    <w:p>
+      <w:pPr>
+        <w:pStyle w:val="ListParagraph"/>
+        <w:spacing w:before="120" w:after="120" w:line="360" w:lineRule="auto"/>
+        <w:ind w:left="0"/>
+        <w:contextualSpacing w:val="0"/>
+        <w:jc w:val="both"/>
+        <w:rPr>
+          <w:rFonts w:ascii="Liberation Mono" w:eastAsia="Courier New" w:hAnsi="Liberation Mono" w:cs="Liberation Mono"/>
+          <w:kern w:val="2"/>
+          <w:sz w:val="20"/>
+          <w:szCs w:val="20"/>
+          <w:lang w:val="en-US" w:eastAsia="zh-CN" w:bidi="hi-IN"/>
+        </w:rPr>
+      </w:pPr>
+      <w:r>
+        <w:rPr>
+          <w:rFonts w:ascii="Liberation Mono" w:eastAsia="Courier New" w:hAnsi="Liberation Mono" w:cs="Liberation Mono"/>
+          <w:kern w:val="2"/>
+          <w:sz w:val="20"/>
+          <w:szCs w:val="20"/>
+          <w:lang w:val="en-US" w:eastAsia="zh-CN" w:bidi="hi-IN"/>
+        </w:rPr>
         <w:lastRenderedPageBreak/>
-        <w:t xml:space="preserve">After graduation I am selected to represent Turkey at NATO in SHAPE Headquarter in Mons. I was project officer for strategic policy issues. </w:t>
-      </w:r>
-    </w:p>
-    <w:p>
-      <w:pPr>
-        <w:pStyle w:val="ListParagraph"/>
-        <w:spacing w:before="120" w:after="120" w:line="360" w:lineRule="auto"/>
-        <w:ind w:left="0"/>
-        <w:contextualSpacing w:val="0"/>
-        <w:jc w:val="both"/>
-        <w:rPr>
-          <w:rFonts w:ascii="Liberation Mono" w:eastAsia="Courier New" w:hAnsi="Liberation Mono" w:cs="Liberation Mono"/>
-          <w:kern w:val="2"/>
-          <w:sz w:val="20"/>
-          <w:szCs w:val="20"/>
-          <w:lang w:val="en-US" w:eastAsia="zh-CN" w:bidi="hi-IN"/>
-        </w:rPr>
-      </w:pPr>
-      <w:r>
-        <w:rPr>
-          <w:rFonts w:ascii="Liberation Mono" w:eastAsia="Courier New" w:hAnsi="Liberation Mono" w:cs="Liberation Mono"/>
-          <w:kern w:val="2"/>
-          <w:sz w:val="20"/>
-          <w:szCs w:val="20"/>
-          <w:lang w:val="en-US" w:eastAsia="zh-CN" w:bidi="hi-IN"/>
-        </w:rPr>
-        <w:t>During this NATO assignment, I gained the experience of working in an international organization with people from different nationalities and improved my management and intercultural skills in a multicultural environment.</w:t>
-      </w:r>
-    </w:p>
-    <w:p>
-      <w:pPr>
-        <w:pStyle w:val="ListParagraph"/>
-        <w:spacing w:before="120" w:after="120" w:line="360" w:lineRule="auto"/>
-        <w:ind w:left="0"/>
-        <w:contextualSpacing w:val="0"/>
-        <w:jc w:val="both"/>
-        <w:rPr>
-          <w:rFonts w:ascii="Liberation Mono" w:eastAsia="Courier New" w:hAnsi="Liberation Mono" w:cs="Liberation Mono"/>
-          <w:kern w:val="2"/>
-          <w:sz w:val="20"/>
-          <w:szCs w:val="20"/>
-          <w:lang w:val="en-US" w:eastAsia="zh-CN" w:bidi="hi-IN"/>
-        </w:rPr>
-      </w:pPr>
-      <w:r>
-        <w:rPr>
-          <w:rFonts w:ascii="Liberation Mono" w:eastAsia="Courier New" w:hAnsi="Liberation Mono" w:cs="Liberation Mono"/>
-          <w:kern w:val="2"/>
-          <w:sz w:val="20"/>
-          <w:szCs w:val="20"/>
-          <w:lang w:val="en-US" w:eastAsia="zh-CN" w:bidi="hi-IN"/>
-        </w:rPr>
-        <w:t xml:space="preserve">This experience was the leverage to gain a post in Turkish General Staff. In that time Army was giving their best officers to this headquarters. I was selected by Turkish Army recruiter as a project officer for NATO Strategy. </w:t>
-      </w:r>
-    </w:p>
-    <w:p>
-      <w:pPr>
-        <w:pStyle w:val="ListParagraph"/>
-        <w:spacing w:before="120" w:after="120" w:line="360" w:lineRule="auto"/>
-        <w:ind w:left="0"/>
-        <w:contextualSpacing w:val="0"/>
-        <w:jc w:val="both"/>
-        <w:rPr>
-          <w:rFonts w:ascii="Liberation Mono" w:eastAsia="Courier New" w:hAnsi="Liberation Mono" w:cs="Liberation Mono"/>
-          <w:kern w:val="2"/>
-          <w:sz w:val="20"/>
-          <w:szCs w:val="20"/>
-          <w:lang w:val="en-US" w:eastAsia="zh-CN" w:bidi="hi-IN"/>
-        </w:rPr>
-      </w:pPr>
-      <w:r>
-        <w:rPr>
-          <w:rFonts w:ascii="Liberation Mono" w:eastAsia="Courier New" w:hAnsi="Liberation Mono" w:cs="Liberation Mono"/>
-          <w:kern w:val="2"/>
-          <w:sz w:val="20"/>
-          <w:szCs w:val="20"/>
-          <w:lang w:val="en-US" w:eastAsia="zh-CN" w:bidi="hi-IN"/>
-        </w:rPr>
-        <w:t>During this time, I accompanied Defense Minister at the NATO HQ meetings in Brussel.</w:t>
-      </w:r>
-    </w:p>
-    <w:p>
-      <w:pPr>
-        <w:pStyle w:val="ListParagraph"/>
-        <w:spacing w:before="120" w:after="120" w:line="360" w:lineRule="auto"/>
-        <w:ind w:left="0"/>
-        <w:contextualSpacing w:val="0"/>
-        <w:jc w:val="both"/>
-        <w:rPr>
-          <w:rFonts w:ascii="Liberation Mono" w:eastAsia="Courier New" w:hAnsi="Liberation Mono" w:cs="Liberation Mono"/>
-          <w:kern w:val="2"/>
-          <w:sz w:val="20"/>
-          <w:szCs w:val="20"/>
-          <w:lang w:val="en-US" w:eastAsia="zh-CN" w:bidi="hi-IN"/>
-        </w:rPr>
-      </w:pPr>
-      <w:r>
-        <w:rPr>
-          <w:rFonts w:ascii="Liberation Mono" w:eastAsia="Courier New" w:hAnsi="Liberation Mono" w:cs="Liberation Mono"/>
-          <w:kern w:val="2"/>
-          <w:sz w:val="20"/>
-          <w:szCs w:val="20"/>
-          <w:lang w:val="en-US" w:eastAsia="zh-CN" w:bidi="hi-IN"/>
-        </w:rPr>
-        <w:t xml:space="preserve">He was consulting me on all military issues during preparation and execution of the high-level meetings. </w:t>
-      </w:r>
-    </w:p>
-    <w:p>
-      <w:pPr>
-        <w:pStyle w:val="ListParagraph"/>
-        <w:spacing w:before="120" w:after="120" w:line="360" w:lineRule="auto"/>
-        <w:ind w:left="0"/>
-        <w:contextualSpacing w:val="0"/>
-        <w:jc w:val="both"/>
-        <w:rPr>
-          <w:rFonts w:ascii="Liberation Mono" w:eastAsia="Courier New" w:hAnsi="Liberation Mono" w:cs="Liberation Mono"/>
-          <w:kern w:val="2"/>
-          <w:sz w:val="20"/>
-          <w:szCs w:val="20"/>
-          <w:lang w:val="en-US" w:eastAsia="zh-CN" w:bidi="hi-IN"/>
-        </w:rPr>
-      </w:pPr>
-      <w:r>
-        <w:rPr>
-          <w:rFonts w:ascii="Liberation Mono" w:eastAsia="Courier New" w:hAnsi="Liberation Mono" w:cs="Liberation Mono"/>
-          <w:kern w:val="2"/>
-          <w:sz w:val="20"/>
-          <w:szCs w:val="20"/>
-          <w:lang w:val="en-US" w:eastAsia="zh-CN" w:bidi="hi-IN"/>
-        </w:rPr>
-        <w:t xml:space="preserve">I was speechwriter for the Turkish Chief of Staff. I coordinate 5 Defence Ministerial, 7 MCCS- Chief of Staff Meetings at NATO HQ and all-around Europe. </w:t>
-      </w:r>
-    </w:p>
-    <w:p>
-      <w:pPr>
-        <w:pStyle w:val="ListParagraph"/>
-        <w:spacing w:before="120" w:after="120" w:line="360" w:lineRule="auto"/>
-        <w:ind w:left="0"/>
-        <w:contextualSpacing w:val="0"/>
-        <w:jc w:val="both"/>
-        <w:rPr>
-          <w:rFonts w:ascii="Liberation Mono" w:eastAsia="Courier New" w:hAnsi="Liberation Mono" w:cs="Liberation Mono"/>
-          <w:kern w:val="2"/>
-          <w:sz w:val="20"/>
-          <w:szCs w:val="20"/>
-          <w:lang w:val="en-US" w:eastAsia="zh-CN" w:bidi="hi-IN"/>
-        </w:rPr>
-      </w:pPr>
-      <w:r>
-        <w:rPr>
-          <w:rFonts w:ascii="Liberation Mono" w:eastAsia="Courier New" w:hAnsi="Liberation Mono" w:cs="Liberation Mono"/>
-          <w:kern w:val="2"/>
-          <w:sz w:val="20"/>
-          <w:szCs w:val="20"/>
-          <w:lang w:val="en-US" w:eastAsia="zh-CN" w:bidi="hi-IN"/>
-        </w:rPr>
-        <w:t xml:space="preserve">These tasks require high degree of coordination between Defence Ministry, Ministry of Foreign Affairs and Turkish General Staff. </w:t>
-      </w:r>
-    </w:p>
-    <w:p>
-      <w:pPr>
-        <w:pStyle w:val="ListParagraph"/>
-        <w:spacing w:before="120" w:after="120" w:line="360" w:lineRule="auto"/>
-        <w:ind w:left="0"/>
-        <w:contextualSpacing w:val="0"/>
-        <w:jc w:val="both"/>
-        <w:rPr>
-          <w:rFonts w:ascii="Liberation Mono" w:eastAsia="Courier New" w:hAnsi="Liberation Mono" w:cs="Liberation Mono"/>
-          <w:kern w:val="2"/>
-          <w:sz w:val="20"/>
-          <w:szCs w:val="20"/>
-          <w:lang w:val="en-US" w:eastAsia="zh-CN" w:bidi="hi-IN"/>
-        </w:rPr>
-      </w:pPr>
-      <w:r>
-        <w:rPr>
-          <w:rFonts w:ascii="Liberation Mono" w:eastAsia="Courier New" w:hAnsi="Liberation Mono" w:cs="Liberation Mono"/>
-          <w:kern w:val="2"/>
-          <w:sz w:val="20"/>
-          <w:szCs w:val="20"/>
-          <w:lang w:val="en-US" w:eastAsia="zh-CN" w:bidi="hi-IN"/>
-        </w:rPr>
-        <w:t xml:space="preserve">In these high-level events I hear only compliments Sasha. </w:t>
-      </w:r>
-    </w:p>
-    <w:p>
-      <w:pPr>
-        <w:pStyle w:val="ListParagraph"/>
-        <w:spacing w:before="120" w:after="120" w:line="360" w:lineRule="auto"/>
-        <w:ind w:left="0"/>
-        <w:contextualSpacing w:val="0"/>
-        <w:jc w:val="both"/>
-        <w:rPr>
-          <w:rFonts w:ascii="Liberation Mono" w:eastAsia="Courier New" w:hAnsi="Liberation Mono" w:cs="Liberation Mono"/>
-          <w:b/>
-          <w:bCs/>
-          <w:kern w:val="2"/>
-          <w:sz w:val="20"/>
-          <w:szCs w:val="20"/>
-          <w:lang w:val="en-US" w:eastAsia="zh-CN" w:bidi="hi-IN"/>
-        </w:rPr>
-      </w:pPr>
-      <w:r>
-        <w:rPr>
-          <w:rFonts w:ascii="Liberation Mono" w:eastAsia="Courier New" w:hAnsi="Liberation Mono" w:cs="Liberation Mono"/>
-          <w:b/>
-          <w:bCs/>
-          <w:kern w:val="2"/>
-          <w:sz w:val="20"/>
-          <w:szCs w:val="20"/>
-          <w:lang w:val="en-US" w:eastAsia="zh-CN" w:bidi="hi-IN"/>
-        </w:rPr>
-        <w:t xml:space="preserve">My third period started after famous but unfortunate 15 July events. </w:t>
-      </w:r>
-    </w:p>
-    <w:p>
-      <w:pPr>
-        <w:pStyle w:val="ListParagraph"/>
-        <w:spacing w:before="120" w:after="120" w:line="360" w:lineRule="auto"/>
-        <w:ind w:left="0"/>
-        <w:contextualSpacing w:val="0"/>
-        <w:jc w:val="both"/>
-        <w:rPr>
-          <w:rFonts w:ascii="Liberation Mono" w:eastAsia="Courier New" w:hAnsi="Liberation Mono" w:cs="Liberation Mono"/>
-          <w:kern w:val="2"/>
-          <w:sz w:val="20"/>
-          <w:szCs w:val="20"/>
-          <w:lang w:val="en-US" w:eastAsia="zh-CN" w:bidi="hi-IN"/>
-        </w:rPr>
-      </w:pPr>
-      <w:r>
-        <w:rPr>
-          <w:rFonts w:ascii="Liberation Mono" w:eastAsia="Courier New" w:hAnsi="Liberation Mono" w:cs="Liberation Mono"/>
-          <w:kern w:val="2"/>
-          <w:sz w:val="20"/>
-          <w:szCs w:val="20"/>
-          <w:lang w:val="en-US" w:eastAsia="zh-CN" w:bidi="hi-IN"/>
-        </w:rPr>
         <w:t xml:space="preserve">Erdogan and his closest allies set up a plot in July 2016 to discard all officers who is not supporting their ideology. </w:t>
       </w:r>
     </w:p>
@@ -1532,261 +2201,261 @@
           <w:szCs w:val="20"/>
           <w:lang w:val="en-US" w:eastAsia="zh-CN" w:bidi="hi-IN"/>
         </w:rPr>
+        <w:t xml:space="preserve">After my 1-year term with that company finished, I worked in translating company in 3 languages; English, French and Arab. </w:t>
+      </w:r>
+    </w:p>
+    <w:p>
+      <w:pPr>
+        <w:pStyle w:val="ListParagraph"/>
+        <w:spacing w:before="120" w:after="120" w:line="360" w:lineRule="auto"/>
+        <w:ind w:left="0"/>
+        <w:contextualSpacing w:val="0"/>
+        <w:jc w:val="both"/>
+        <w:rPr>
+          <w:rFonts w:ascii="Liberation Mono" w:eastAsia="Courier New" w:hAnsi="Liberation Mono" w:cs="Liberation Mono"/>
+          <w:kern w:val="2"/>
+          <w:sz w:val="20"/>
+          <w:szCs w:val="20"/>
+          <w:lang w:val="en-US" w:eastAsia="zh-CN" w:bidi="hi-IN"/>
+        </w:rPr>
+      </w:pPr>
+      <w:r>
+        <w:rPr>
+          <w:rFonts w:ascii="Liberation Mono" w:eastAsia="Courier New" w:hAnsi="Liberation Mono" w:cs="Liberation Mono"/>
+          <w:kern w:val="2"/>
+          <w:sz w:val="20"/>
+          <w:szCs w:val="20"/>
+          <w:lang w:val="en-US" w:eastAsia="zh-CN" w:bidi="hi-IN"/>
+        </w:rPr>
+        <w:t xml:space="preserve">Since there is no rule of law in Turkey, I decided to leave my country and come to France in July 2020. </w:t>
+      </w:r>
+    </w:p>
+    <w:p>
+      <w:pPr>
+        <w:pStyle w:val="ListParagraph"/>
+        <w:spacing w:before="120" w:after="120" w:line="360" w:lineRule="auto"/>
+        <w:ind w:left="0"/>
+        <w:contextualSpacing w:val="0"/>
+        <w:jc w:val="both"/>
+        <w:rPr>
+          <w:rFonts w:ascii="Liberation Mono" w:eastAsia="Courier New" w:hAnsi="Liberation Mono" w:cs="Liberation Mono"/>
+          <w:kern w:val="2"/>
+          <w:sz w:val="20"/>
+          <w:szCs w:val="20"/>
+          <w:lang w:val="en-US" w:eastAsia="zh-CN" w:bidi="hi-IN"/>
+        </w:rPr>
+      </w:pPr>
+      <w:r>
+        <w:rPr>
+          <w:rFonts w:ascii="Liberation Mono" w:eastAsia="Courier New" w:hAnsi="Liberation Mono" w:cs="Liberation Mono"/>
+          <w:kern w:val="2"/>
+          <w:sz w:val="20"/>
+          <w:szCs w:val="20"/>
+          <w:lang w:val="en-US" w:eastAsia="zh-CN" w:bidi="hi-IN"/>
+        </w:rPr>
+        <w:t xml:space="preserve">By this time, I finished a Data Science course from internet. </w:t>
+      </w:r>
+    </w:p>
+    <w:p>
+      <w:pPr>
+        <w:pStyle w:val="ListParagraph"/>
+        <w:spacing w:before="120" w:after="120" w:line="360" w:lineRule="auto"/>
+        <w:ind w:left="0"/>
+        <w:contextualSpacing w:val="0"/>
+        <w:jc w:val="both"/>
+        <w:rPr>
+          <w:rFonts w:ascii="Liberation Mono" w:eastAsia="Courier New" w:hAnsi="Liberation Mono" w:cs="Liberation Mono"/>
+          <w:kern w:val="2"/>
+          <w:sz w:val="20"/>
+          <w:szCs w:val="20"/>
+          <w:lang w:val="en-US" w:eastAsia="zh-CN" w:bidi="hi-IN"/>
+        </w:rPr>
+      </w:pPr>
+      <w:r>
+        <w:rPr>
+          <w:rFonts w:ascii="Liberation Mono" w:eastAsia="Courier New" w:hAnsi="Liberation Mono" w:cs="Liberation Mono"/>
+          <w:kern w:val="2"/>
+          <w:sz w:val="20"/>
+          <w:szCs w:val="20"/>
+          <w:lang w:val="en-US" w:eastAsia="zh-CN" w:bidi="hi-IN"/>
+        </w:rPr>
+        <w:t xml:space="preserve">Now I work as an IT specialist in company named “Etape” in Vire, Normandy. </w:t>
+      </w:r>
+    </w:p>
+    <w:p>
+      <w:pPr>
+        <w:pStyle w:val="ListParagraph"/>
+        <w:spacing w:before="120" w:after="120" w:line="360" w:lineRule="auto"/>
+        <w:ind w:left="0"/>
+        <w:contextualSpacing w:val="0"/>
+        <w:jc w:val="both"/>
+        <w:rPr>
+          <w:rFonts w:ascii="Liberation Mono" w:eastAsia="Courier New" w:hAnsi="Liberation Mono" w:cs="Liberation Mono"/>
+          <w:kern w:val="2"/>
+          <w:sz w:val="20"/>
+          <w:szCs w:val="20"/>
+          <w:lang w:val="en-US" w:eastAsia="zh-CN" w:bidi="hi-IN"/>
+        </w:rPr>
+      </w:pPr>
+      <w:r>
+        <w:rPr>
+          <w:rFonts w:ascii="Liberation Mono" w:eastAsia="Courier New" w:hAnsi="Liberation Mono" w:cs="Liberation Mono"/>
+          <w:kern w:val="2"/>
+          <w:sz w:val="20"/>
+          <w:szCs w:val="20"/>
+          <w:lang w:val="en-US" w:eastAsia="zh-CN" w:bidi="hi-IN"/>
+        </w:rPr>
+        <w:t xml:space="preserve">That’s all I may say for professional life. </w:t>
+      </w:r>
+    </w:p>
+    <w:p>
+      <w:pPr>
+        <w:pStyle w:val="ListParagraph"/>
+        <w:spacing w:before="120" w:after="120" w:line="360" w:lineRule="auto"/>
+        <w:ind w:left="0"/>
+        <w:contextualSpacing w:val="0"/>
+        <w:jc w:val="both"/>
+        <w:rPr>
+          <w:rFonts w:ascii="Liberation Mono" w:eastAsia="Courier New" w:hAnsi="Liberation Mono" w:cs="Liberation Mono"/>
+          <w:kern w:val="2"/>
+          <w:sz w:val="20"/>
+          <w:szCs w:val="20"/>
+          <w:lang w:val="en-US" w:eastAsia="zh-CN" w:bidi="hi-IN"/>
+        </w:rPr>
+      </w:pPr>
+      <w:r>
+        <w:rPr>
+          <w:rFonts w:ascii="Liberation Mono" w:eastAsia="Courier New" w:hAnsi="Liberation Mono" w:cs="Liberation Mono"/>
+          <w:kern w:val="2"/>
+          <w:sz w:val="20"/>
+          <w:szCs w:val="20"/>
+          <w:lang w:val="en-US" w:eastAsia="zh-CN" w:bidi="hi-IN"/>
+        </w:rPr>
+        <w:t xml:space="preserve">For my hobbies I love to participate to trekking groups. This activity is perfect for team building, health and friendship. I enjoy the nature whole day while walking and talking to my friends. </w:t>
+      </w:r>
+    </w:p>
+    <w:p>
+      <w:pPr>
+        <w:pStyle w:val="ListParagraph"/>
+        <w:spacing w:before="120" w:after="120" w:line="360" w:lineRule="auto"/>
+        <w:ind w:left="0"/>
+        <w:contextualSpacing w:val="0"/>
+        <w:jc w:val="both"/>
+        <w:rPr>
+          <w:rFonts w:ascii="Liberation Mono" w:eastAsia="Courier New" w:hAnsi="Liberation Mono" w:cs="Liberation Mono"/>
+          <w:kern w:val="2"/>
+          <w:sz w:val="20"/>
+          <w:szCs w:val="20"/>
+          <w:lang w:val="en-US" w:eastAsia="zh-CN" w:bidi="hi-IN"/>
+        </w:rPr>
+      </w:pPr>
+      <w:r>
+        <w:rPr>
+          <w:rFonts w:ascii="Liberation Mono" w:eastAsia="Courier New" w:hAnsi="Liberation Mono" w:cs="Liberation Mono"/>
+          <w:kern w:val="2"/>
+          <w:sz w:val="20"/>
+          <w:szCs w:val="20"/>
+          <w:lang w:val="en-US" w:eastAsia="zh-CN" w:bidi="hi-IN"/>
+        </w:rPr>
+        <w:t xml:space="preserve">In Turkey I had groups. In Vire I found one group but since Covid measures, this group did not make regular activity. </w:t>
+      </w:r>
+    </w:p>
+    <w:p>
+      <w:pPr>
+        <w:pStyle w:val="ListParagraph"/>
+        <w:spacing w:before="120" w:after="120" w:line="360" w:lineRule="auto"/>
+        <w:ind w:left="0"/>
+        <w:contextualSpacing w:val="0"/>
+        <w:jc w:val="both"/>
+        <w:rPr>
+          <w:rFonts w:ascii="Liberation Mono" w:eastAsia="Courier New" w:hAnsi="Liberation Mono" w:cs="Liberation Mono"/>
+          <w:kern w:val="2"/>
+          <w:sz w:val="20"/>
+          <w:szCs w:val="20"/>
+          <w:lang w:val="en-US" w:eastAsia="zh-CN" w:bidi="hi-IN"/>
+        </w:rPr>
+      </w:pPr>
+      <w:r>
+        <w:rPr>
+          <w:rFonts w:ascii="Liberation Mono" w:eastAsia="Courier New" w:hAnsi="Liberation Mono" w:cs="Liberation Mono"/>
+          <w:kern w:val="2"/>
+          <w:sz w:val="20"/>
+          <w:szCs w:val="20"/>
+          <w:lang w:val="en-US" w:eastAsia="zh-CN" w:bidi="hi-IN"/>
+        </w:rPr>
+        <w:t xml:space="preserve">Besides I love data analytics. If I hear a judgement without data, I tend not to believe at first glance. I question it. </w:t>
+      </w:r>
+    </w:p>
+    <w:p>
+      <w:pPr>
+        <w:pStyle w:val="ListParagraph"/>
+        <w:spacing w:before="120" w:after="120" w:line="360" w:lineRule="auto"/>
+        <w:ind w:left="0"/>
+        <w:contextualSpacing w:val="0"/>
+        <w:jc w:val="both"/>
+        <w:rPr>
+          <w:rFonts w:ascii="Liberation Mono" w:eastAsia="Courier New" w:hAnsi="Liberation Mono" w:cs="Liberation Mono"/>
+          <w:kern w:val="2"/>
+          <w:sz w:val="20"/>
+          <w:szCs w:val="20"/>
+          <w:lang w:val="en-US" w:eastAsia="zh-CN" w:bidi="hi-IN"/>
+        </w:rPr>
+      </w:pPr>
+      <w:r>
+        <w:rPr>
+          <w:rFonts w:ascii="Liberation Mono" w:eastAsia="Courier New" w:hAnsi="Liberation Mono" w:cs="Liberation Mono"/>
+          <w:kern w:val="2"/>
+          <w:sz w:val="20"/>
+          <w:szCs w:val="20"/>
+          <w:lang w:val="en-US" w:eastAsia="zh-CN" w:bidi="hi-IN"/>
+        </w:rPr>
+        <w:t>As a conclusion I believe that I’ve accumulated significant operational and logistical knowledge, experience and skills, and I would like to exercise them in a decent environment like Amazon where I can add value to people and processes and use all this job experience and academic education for a successful career.</w:t>
+      </w:r>
+    </w:p>
+    <w:p>
+      <w:pPr>
+        <w:pStyle w:val="ListParagraph"/>
+        <w:spacing w:before="120" w:after="120" w:line="360" w:lineRule="auto"/>
+        <w:ind w:left="0"/>
+        <w:contextualSpacing w:val="0"/>
+        <w:jc w:val="both"/>
+        <w:rPr>
+          <w:rFonts w:ascii="Liberation Mono" w:eastAsia="Courier New" w:hAnsi="Liberation Mono" w:cs="Liberation Mono"/>
+          <w:kern w:val="2"/>
+          <w:sz w:val="20"/>
+          <w:szCs w:val="20"/>
+          <w:lang w:val="en-US" w:eastAsia="zh-CN" w:bidi="hi-IN"/>
+        </w:rPr>
+      </w:pPr>
+    </w:p>
+    <w:p>
+      <w:pPr>
+        <w:pStyle w:val="ListParagraph"/>
+        <w:spacing w:before="120" w:after="120" w:line="360" w:lineRule="auto"/>
+        <w:ind w:left="0"/>
+        <w:contextualSpacing w:val="0"/>
+        <w:jc w:val="both"/>
+        <w:rPr>
+          <w:rFonts w:ascii="Liberation Mono" w:eastAsia="Courier New" w:hAnsi="Liberation Mono" w:cs="Liberation Mono"/>
+          <w:b/>
+          <w:bCs/>
+          <w:kern w:val="2"/>
+          <w:sz w:val="20"/>
+          <w:szCs w:val="20"/>
+          <w:lang w:val="en-US" w:eastAsia="zh-CN" w:bidi="hi-IN"/>
+        </w:rPr>
+      </w:pPr>
+      <w:r>
+        <w:rPr>
+          <w:rFonts w:ascii="Liberation Mono" w:eastAsia="Courier New" w:hAnsi="Liberation Mono" w:cs="Liberation Mono"/>
+          <w:b/>
+          <w:bCs/>
+          <w:kern w:val="2"/>
+          <w:sz w:val="20"/>
+          <w:szCs w:val="20"/>
+          <w:lang w:val="en-US" w:eastAsia="zh-CN" w:bidi="hi-IN"/>
+        </w:rPr>
         <w:lastRenderedPageBreak/>
-        <w:t xml:space="preserve">After my 1-year term with that company finished, I worked in translating company in 3 languages; English, French and Arab. </w:t>
-      </w:r>
-    </w:p>
-    <w:p>
-      <w:pPr>
-        <w:pStyle w:val="ListParagraph"/>
-        <w:spacing w:before="120" w:after="120" w:line="360" w:lineRule="auto"/>
-        <w:ind w:left="0"/>
-        <w:contextualSpacing w:val="0"/>
-        <w:jc w:val="both"/>
-        <w:rPr>
-          <w:rFonts w:ascii="Liberation Mono" w:eastAsia="Courier New" w:hAnsi="Liberation Mono" w:cs="Liberation Mono"/>
-          <w:kern w:val="2"/>
-          <w:sz w:val="20"/>
-          <w:szCs w:val="20"/>
-          <w:lang w:val="en-US" w:eastAsia="zh-CN" w:bidi="hi-IN"/>
-        </w:rPr>
-      </w:pPr>
-      <w:r>
-        <w:rPr>
-          <w:rFonts w:ascii="Liberation Mono" w:eastAsia="Courier New" w:hAnsi="Liberation Mono" w:cs="Liberation Mono"/>
-          <w:kern w:val="2"/>
-          <w:sz w:val="20"/>
-          <w:szCs w:val="20"/>
-          <w:lang w:val="en-US" w:eastAsia="zh-CN" w:bidi="hi-IN"/>
-        </w:rPr>
-        <w:t xml:space="preserve">Since there is no rule of law in Turkey, I decided to leave my country and come to France in July 2020. </w:t>
-      </w:r>
-    </w:p>
-    <w:p>
-      <w:pPr>
-        <w:pStyle w:val="ListParagraph"/>
-        <w:spacing w:before="120" w:after="120" w:line="360" w:lineRule="auto"/>
-        <w:ind w:left="0"/>
-        <w:contextualSpacing w:val="0"/>
-        <w:jc w:val="both"/>
-        <w:rPr>
-          <w:rFonts w:ascii="Liberation Mono" w:eastAsia="Courier New" w:hAnsi="Liberation Mono" w:cs="Liberation Mono"/>
-          <w:kern w:val="2"/>
-          <w:sz w:val="20"/>
-          <w:szCs w:val="20"/>
-          <w:lang w:val="en-US" w:eastAsia="zh-CN" w:bidi="hi-IN"/>
-        </w:rPr>
-      </w:pPr>
-      <w:r>
-        <w:rPr>
-          <w:rFonts w:ascii="Liberation Mono" w:eastAsia="Courier New" w:hAnsi="Liberation Mono" w:cs="Liberation Mono"/>
-          <w:kern w:val="2"/>
-          <w:sz w:val="20"/>
-          <w:szCs w:val="20"/>
-          <w:lang w:val="en-US" w:eastAsia="zh-CN" w:bidi="hi-IN"/>
-        </w:rPr>
-        <w:t xml:space="preserve">By this time, I finished a Data Science course from internet. </w:t>
-      </w:r>
-    </w:p>
-    <w:p>
-      <w:pPr>
-        <w:pStyle w:val="ListParagraph"/>
-        <w:spacing w:before="120" w:after="120" w:line="360" w:lineRule="auto"/>
-        <w:ind w:left="0"/>
-        <w:contextualSpacing w:val="0"/>
-        <w:jc w:val="both"/>
-        <w:rPr>
-          <w:rFonts w:ascii="Liberation Mono" w:eastAsia="Courier New" w:hAnsi="Liberation Mono" w:cs="Liberation Mono"/>
-          <w:kern w:val="2"/>
-          <w:sz w:val="20"/>
-          <w:szCs w:val="20"/>
-          <w:lang w:val="en-US" w:eastAsia="zh-CN" w:bidi="hi-IN"/>
-        </w:rPr>
-      </w:pPr>
-      <w:r>
-        <w:rPr>
-          <w:rFonts w:ascii="Liberation Mono" w:eastAsia="Courier New" w:hAnsi="Liberation Mono" w:cs="Liberation Mono"/>
-          <w:kern w:val="2"/>
-          <w:sz w:val="20"/>
-          <w:szCs w:val="20"/>
-          <w:lang w:val="en-US" w:eastAsia="zh-CN" w:bidi="hi-IN"/>
-        </w:rPr>
-        <w:t xml:space="preserve">Now I work as an IT specialist in company named “Etape” in Vire, Normandy. </w:t>
-      </w:r>
-    </w:p>
-    <w:p>
-      <w:pPr>
-        <w:pStyle w:val="ListParagraph"/>
-        <w:spacing w:before="120" w:after="120" w:line="360" w:lineRule="auto"/>
-        <w:ind w:left="0"/>
-        <w:contextualSpacing w:val="0"/>
-        <w:jc w:val="both"/>
-        <w:rPr>
-          <w:rFonts w:ascii="Liberation Mono" w:eastAsia="Courier New" w:hAnsi="Liberation Mono" w:cs="Liberation Mono"/>
-          <w:kern w:val="2"/>
-          <w:sz w:val="20"/>
-          <w:szCs w:val="20"/>
-          <w:lang w:val="en-US" w:eastAsia="zh-CN" w:bidi="hi-IN"/>
-        </w:rPr>
-      </w:pPr>
-      <w:r>
-        <w:rPr>
-          <w:rFonts w:ascii="Liberation Mono" w:eastAsia="Courier New" w:hAnsi="Liberation Mono" w:cs="Liberation Mono"/>
-          <w:kern w:val="2"/>
-          <w:sz w:val="20"/>
-          <w:szCs w:val="20"/>
-          <w:lang w:val="en-US" w:eastAsia="zh-CN" w:bidi="hi-IN"/>
-        </w:rPr>
-        <w:t xml:space="preserve">That’s all I may say for professional life. </w:t>
-      </w:r>
-    </w:p>
-    <w:p>
-      <w:pPr>
-        <w:pStyle w:val="ListParagraph"/>
-        <w:spacing w:before="120" w:after="120" w:line="360" w:lineRule="auto"/>
-        <w:ind w:left="0"/>
-        <w:contextualSpacing w:val="0"/>
-        <w:jc w:val="both"/>
-        <w:rPr>
-          <w:rFonts w:ascii="Liberation Mono" w:eastAsia="Courier New" w:hAnsi="Liberation Mono" w:cs="Liberation Mono"/>
-          <w:kern w:val="2"/>
-          <w:sz w:val="20"/>
-          <w:szCs w:val="20"/>
-          <w:lang w:val="en-US" w:eastAsia="zh-CN" w:bidi="hi-IN"/>
-        </w:rPr>
-      </w:pPr>
-      <w:r>
-        <w:rPr>
-          <w:rFonts w:ascii="Liberation Mono" w:eastAsia="Courier New" w:hAnsi="Liberation Mono" w:cs="Liberation Mono"/>
-          <w:kern w:val="2"/>
-          <w:sz w:val="20"/>
-          <w:szCs w:val="20"/>
-          <w:lang w:val="en-US" w:eastAsia="zh-CN" w:bidi="hi-IN"/>
-        </w:rPr>
-        <w:t xml:space="preserve">For my hobbies I love to participate to trekking groups. This activity is perfect for team building, health and friendship. I enjoy the nature whole day while walking and talking to my friends. </w:t>
-      </w:r>
-    </w:p>
-    <w:p>
-      <w:pPr>
-        <w:pStyle w:val="ListParagraph"/>
-        <w:spacing w:before="120" w:after="120" w:line="360" w:lineRule="auto"/>
-        <w:ind w:left="0"/>
-        <w:contextualSpacing w:val="0"/>
-        <w:jc w:val="both"/>
-        <w:rPr>
-          <w:rFonts w:ascii="Liberation Mono" w:eastAsia="Courier New" w:hAnsi="Liberation Mono" w:cs="Liberation Mono"/>
-          <w:kern w:val="2"/>
-          <w:sz w:val="20"/>
-          <w:szCs w:val="20"/>
-          <w:lang w:val="en-US" w:eastAsia="zh-CN" w:bidi="hi-IN"/>
-        </w:rPr>
-      </w:pPr>
-      <w:r>
-        <w:rPr>
-          <w:rFonts w:ascii="Liberation Mono" w:eastAsia="Courier New" w:hAnsi="Liberation Mono" w:cs="Liberation Mono"/>
-          <w:kern w:val="2"/>
-          <w:sz w:val="20"/>
-          <w:szCs w:val="20"/>
-          <w:lang w:val="en-US" w:eastAsia="zh-CN" w:bidi="hi-IN"/>
-        </w:rPr>
-        <w:t xml:space="preserve">In Turkey I had groups. In Vire I found one group but since Covid measures, this group did not make regular activity. </w:t>
-      </w:r>
-    </w:p>
-    <w:p>
-      <w:pPr>
-        <w:pStyle w:val="ListParagraph"/>
-        <w:spacing w:before="120" w:after="120" w:line="360" w:lineRule="auto"/>
-        <w:ind w:left="0"/>
-        <w:contextualSpacing w:val="0"/>
-        <w:jc w:val="both"/>
-        <w:rPr>
-          <w:rFonts w:ascii="Liberation Mono" w:eastAsia="Courier New" w:hAnsi="Liberation Mono" w:cs="Liberation Mono"/>
-          <w:kern w:val="2"/>
-          <w:sz w:val="20"/>
-          <w:szCs w:val="20"/>
-          <w:lang w:val="en-US" w:eastAsia="zh-CN" w:bidi="hi-IN"/>
-        </w:rPr>
-      </w:pPr>
-      <w:r>
-        <w:rPr>
-          <w:rFonts w:ascii="Liberation Mono" w:eastAsia="Courier New" w:hAnsi="Liberation Mono" w:cs="Liberation Mono"/>
-          <w:kern w:val="2"/>
-          <w:sz w:val="20"/>
-          <w:szCs w:val="20"/>
-          <w:lang w:val="en-US" w:eastAsia="zh-CN" w:bidi="hi-IN"/>
-        </w:rPr>
-        <w:t xml:space="preserve">Besides I love data analytics. If I hear a judgement without data, I tend not to believe at first glance. I question it. </w:t>
-      </w:r>
-    </w:p>
-    <w:p>
-      <w:pPr>
-        <w:pStyle w:val="ListParagraph"/>
-        <w:spacing w:before="120" w:after="120" w:line="360" w:lineRule="auto"/>
-        <w:ind w:left="0"/>
-        <w:contextualSpacing w:val="0"/>
-        <w:jc w:val="both"/>
-        <w:rPr>
-          <w:rFonts w:ascii="Liberation Mono" w:eastAsia="Courier New" w:hAnsi="Liberation Mono" w:cs="Liberation Mono"/>
-          <w:kern w:val="2"/>
-          <w:sz w:val="20"/>
-          <w:szCs w:val="20"/>
-          <w:lang w:val="en-US" w:eastAsia="zh-CN" w:bidi="hi-IN"/>
-        </w:rPr>
-      </w:pPr>
-      <w:r>
-        <w:rPr>
-          <w:rFonts w:ascii="Liberation Mono" w:eastAsia="Courier New" w:hAnsi="Liberation Mono" w:cs="Liberation Mono"/>
-          <w:kern w:val="2"/>
-          <w:sz w:val="20"/>
-          <w:szCs w:val="20"/>
-          <w:lang w:val="en-US" w:eastAsia="zh-CN" w:bidi="hi-IN"/>
-        </w:rPr>
-        <w:t>As a conclusion I believe that I’ve accumulated significant operational and logistical knowledge, experience and skills, and I would like to exercise them in a decent environment like Amazon where I can add value to people and processes and use all this job experience and academic education for a successful career.</w:t>
-      </w:r>
-    </w:p>
-    <w:p>
-      <w:pPr>
-        <w:pStyle w:val="ListParagraph"/>
-        <w:spacing w:before="120" w:after="120" w:line="360" w:lineRule="auto"/>
-        <w:ind w:left="0"/>
-        <w:contextualSpacing w:val="0"/>
-        <w:jc w:val="both"/>
-        <w:rPr>
-          <w:rFonts w:ascii="Liberation Mono" w:eastAsia="Courier New" w:hAnsi="Liberation Mono" w:cs="Liberation Mono"/>
-          <w:kern w:val="2"/>
-          <w:sz w:val="20"/>
-          <w:szCs w:val="20"/>
-          <w:lang w:val="en-US" w:eastAsia="zh-CN" w:bidi="hi-IN"/>
-        </w:rPr>
-      </w:pPr>
-    </w:p>
-    <w:p>
-      <w:pPr>
-        <w:pStyle w:val="ListParagraph"/>
-        <w:spacing w:before="120" w:after="120" w:line="360" w:lineRule="auto"/>
-        <w:ind w:left="0"/>
-        <w:contextualSpacing w:val="0"/>
-        <w:jc w:val="both"/>
-        <w:rPr>
-          <w:rFonts w:ascii="Liberation Mono" w:eastAsia="Courier New" w:hAnsi="Liberation Mono" w:cs="Liberation Mono"/>
-          <w:b/>
-          <w:bCs/>
-          <w:kern w:val="2"/>
-          <w:sz w:val="20"/>
-          <w:szCs w:val="20"/>
-          <w:lang w:val="en-US" w:eastAsia="zh-CN" w:bidi="hi-IN"/>
-        </w:rPr>
-      </w:pPr>
-      <w:r>
-        <w:rPr>
-          <w:rFonts w:ascii="Liberation Mono" w:eastAsia="Courier New" w:hAnsi="Liberation Mono" w:cs="Liberation Mono"/>
-          <w:b/>
-          <w:bCs/>
-          <w:kern w:val="2"/>
-          <w:sz w:val="20"/>
-          <w:szCs w:val="20"/>
-          <w:lang w:val="en-US" w:eastAsia="zh-CN" w:bidi="hi-IN"/>
-        </w:rPr>
         <w:t>- Do you work any area in France?</w:t>
       </w:r>
     </w:p>
@@ -2100,379 +2769,379 @@
           <w:szCs w:val="20"/>
           <w:lang w:val="en-US" w:eastAsia="zh-CN" w:bidi="hi-IN"/>
         </w:rPr>
+        <w:t xml:space="preserve">I used my English skills in Mons for 3 years. After in TGS all my job is done with English. </w:t>
+      </w:r>
+    </w:p>
+    <w:p>
+      <w:pPr>
+        <w:pStyle w:val="ListParagraph"/>
+        <w:spacing w:before="120" w:after="120" w:line="360" w:lineRule="auto"/>
+        <w:ind w:left="0"/>
+        <w:contextualSpacing w:val="0"/>
+        <w:jc w:val="both"/>
+        <w:rPr>
+          <w:rFonts w:ascii="Liberation Mono" w:eastAsia="Courier New" w:hAnsi="Liberation Mono" w:cs="Liberation Mono"/>
+          <w:kern w:val="2"/>
+          <w:sz w:val="20"/>
+          <w:szCs w:val="20"/>
+          <w:lang w:val="en-US" w:eastAsia="zh-CN" w:bidi="hi-IN"/>
+        </w:rPr>
+      </w:pPr>
+      <w:r>
+        <w:rPr>
+          <w:rFonts w:ascii="Liberation Mono" w:eastAsia="Courier New" w:hAnsi="Liberation Mono" w:cs="Liberation Mono"/>
+          <w:kern w:val="2"/>
+          <w:sz w:val="20"/>
+          <w:szCs w:val="20"/>
+          <w:lang w:val="en-US" w:eastAsia="zh-CN" w:bidi="hi-IN"/>
+        </w:rPr>
+        <w:t>I used my English skills for 5 years in professional institutions. these two languages in my daily life and in professional job.</w:t>
+      </w:r>
+    </w:p>
+    <w:p>
+      <w:pPr>
+        <w:pStyle w:val="ListParagraph"/>
+        <w:spacing w:before="120" w:after="120" w:line="360" w:lineRule="auto"/>
+        <w:ind w:left="0"/>
+        <w:contextualSpacing w:val="0"/>
+        <w:jc w:val="both"/>
+        <w:rPr>
+          <w:rFonts w:ascii="Liberation Mono" w:eastAsia="Courier New" w:hAnsi="Liberation Mono" w:cs="Liberation Mono"/>
+          <w:kern w:val="2"/>
+          <w:sz w:val="20"/>
+          <w:szCs w:val="20"/>
+          <w:lang w:val="en-US" w:eastAsia="zh-CN" w:bidi="hi-IN"/>
+        </w:rPr>
+      </w:pPr>
+      <w:r>
+        <w:rPr>
+          <w:rFonts w:ascii="Liberation Mono" w:eastAsia="Courier New" w:hAnsi="Liberation Mono" w:cs="Liberation Mono"/>
+          <w:kern w:val="2"/>
+          <w:sz w:val="20"/>
+          <w:szCs w:val="20"/>
+          <w:lang w:val="en-US" w:eastAsia="zh-CN" w:bidi="hi-IN"/>
+        </w:rPr>
+        <w:t xml:space="preserve">My French level corresponds to B2 level. </w:t>
+      </w:r>
+    </w:p>
+    <w:p>
+      <w:pPr>
+        <w:pStyle w:val="ListParagraph"/>
+        <w:spacing w:before="120" w:after="120" w:line="360" w:lineRule="auto"/>
+        <w:ind w:left="0"/>
+        <w:contextualSpacing w:val="0"/>
+        <w:jc w:val="both"/>
+        <w:rPr>
+          <w:rFonts w:ascii="Liberation Mono" w:eastAsia="Courier New" w:hAnsi="Liberation Mono" w:cs="Liberation Mono"/>
+          <w:kern w:val="2"/>
+          <w:sz w:val="20"/>
+          <w:szCs w:val="20"/>
+          <w:lang w:val="en-US" w:eastAsia="zh-CN" w:bidi="hi-IN"/>
+        </w:rPr>
+      </w:pPr>
+      <w:r>
+        <w:rPr>
+          <w:rFonts w:ascii="Liberation Mono" w:eastAsia="Courier New" w:hAnsi="Liberation Mono" w:cs="Liberation Mono"/>
+          <w:kern w:val="2"/>
+          <w:sz w:val="20"/>
+          <w:szCs w:val="20"/>
+          <w:lang w:val="en-US" w:eastAsia="zh-CN" w:bidi="hi-IN"/>
+        </w:rPr>
+        <w:t xml:space="preserve">I used my French for 3 years in Belgium in daily life. </w:t>
+      </w:r>
+    </w:p>
+    <w:p>
+      <w:pPr>
+        <w:pStyle w:val="ListParagraph"/>
+        <w:spacing w:before="120" w:after="120" w:line="360" w:lineRule="auto"/>
+        <w:ind w:left="0"/>
+        <w:contextualSpacing w:val="0"/>
+        <w:jc w:val="both"/>
+        <w:rPr>
+          <w:rFonts w:ascii="Liberation Mono" w:eastAsia="Courier New" w:hAnsi="Liberation Mono" w:cs="Liberation Mono"/>
+          <w:kern w:val="2"/>
+          <w:sz w:val="20"/>
+          <w:szCs w:val="20"/>
+          <w:lang w:val="en-US" w:eastAsia="zh-CN" w:bidi="hi-IN"/>
+        </w:rPr>
+      </w:pPr>
+      <w:r>
+        <w:rPr>
+          <w:rFonts w:ascii="Liberation Mono" w:eastAsia="Courier New" w:hAnsi="Liberation Mono" w:cs="Liberation Mono"/>
+          <w:kern w:val="2"/>
+          <w:sz w:val="20"/>
+          <w:szCs w:val="20"/>
+          <w:lang w:val="en-US" w:eastAsia="zh-CN" w:bidi="hi-IN"/>
+        </w:rPr>
+        <w:t>I speak and understand it very well.</w:t>
+      </w:r>
+    </w:p>
+    <w:p>
+      <w:pPr>
+        <w:pStyle w:val="ListParagraph"/>
+        <w:spacing w:before="120" w:after="120" w:line="360" w:lineRule="auto"/>
+        <w:ind w:left="0"/>
+        <w:contextualSpacing w:val="0"/>
+        <w:jc w:val="both"/>
+        <w:rPr>
+          <w:rFonts w:ascii="Liberation Mono" w:eastAsia="Courier New" w:hAnsi="Liberation Mono" w:cs="Liberation Mono"/>
+          <w:kern w:val="2"/>
+          <w:sz w:val="20"/>
+          <w:szCs w:val="20"/>
+          <w:lang w:val="en-US" w:eastAsia="zh-CN" w:bidi="hi-IN"/>
+        </w:rPr>
+      </w:pPr>
+      <w:r>
+        <w:rPr>
+          <w:rFonts w:ascii="Liberation Mono" w:eastAsia="Courier New" w:hAnsi="Liberation Mono" w:cs="Liberation Mono"/>
+          <w:kern w:val="2"/>
+          <w:sz w:val="20"/>
+          <w:szCs w:val="20"/>
+          <w:lang w:val="en-US" w:eastAsia="zh-CN" w:bidi="hi-IN"/>
+        </w:rPr>
+        <w:t xml:space="preserve">Now I use French in professional working life in Vire, Normandy. </w:t>
+      </w:r>
+    </w:p>
+    <w:p>
+      <w:pPr>
+        <w:pStyle w:val="ListParagraph"/>
+        <w:spacing w:before="120" w:after="120" w:line="360" w:lineRule="auto"/>
+        <w:ind w:left="0"/>
+        <w:contextualSpacing w:val="0"/>
+        <w:jc w:val="both"/>
+        <w:rPr>
+          <w:rFonts w:ascii="Liberation Mono" w:eastAsia="Courier New" w:hAnsi="Liberation Mono" w:cs="Liberation Mono"/>
+          <w:kern w:val="2"/>
+          <w:sz w:val="20"/>
+          <w:szCs w:val="20"/>
+          <w:lang w:val="en-US" w:eastAsia="zh-CN" w:bidi="hi-IN"/>
+        </w:rPr>
+      </w:pPr>
+      <w:r>
+        <w:rPr>
+          <w:rFonts w:ascii="Liberation Mono" w:eastAsia="Courier New" w:hAnsi="Liberation Mono" w:cs="Liberation Mono"/>
+          <w:kern w:val="2"/>
+          <w:sz w:val="20"/>
+          <w:szCs w:val="20"/>
+          <w:lang w:val="en-US" w:eastAsia="zh-CN" w:bidi="hi-IN"/>
+        </w:rPr>
+        <w:t xml:space="preserve">I can also speak Arab in daily life easily. </w:t>
+      </w:r>
+    </w:p>
+    <w:p>
+      <w:pPr>
+        <w:pStyle w:val="ListParagraph"/>
+        <w:spacing w:before="120" w:after="120" w:line="360" w:lineRule="auto"/>
+        <w:ind w:left="0"/>
+        <w:contextualSpacing w:val="0"/>
+        <w:jc w:val="both"/>
+        <w:rPr>
+          <w:rFonts w:ascii="Liberation Mono" w:eastAsia="Courier New" w:hAnsi="Liberation Mono" w:cs="Liberation Mono"/>
+          <w:kern w:val="2"/>
+          <w:sz w:val="20"/>
+          <w:szCs w:val="20"/>
+          <w:lang w:val="en-US" w:eastAsia="zh-CN" w:bidi="hi-IN"/>
+        </w:rPr>
+      </w:pPr>
+    </w:p>
+    <w:p>
+      <w:pPr>
+        <w:pStyle w:val="ListParagraph"/>
+        <w:spacing w:before="120" w:after="120" w:line="360" w:lineRule="auto"/>
+        <w:ind w:left="0"/>
+        <w:contextualSpacing w:val="0"/>
+        <w:jc w:val="both"/>
+        <w:rPr>
+          <w:rFonts w:ascii="Liberation Mono" w:eastAsia="Courier New" w:hAnsi="Liberation Mono" w:cs="Liberation Mono"/>
+          <w:b/>
+          <w:bCs/>
+          <w:kern w:val="2"/>
+          <w:sz w:val="20"/>
+          <w:szCs w:val="20"/>
+          <w:lang w:val="en-US" w:eastAsia="zh-CN" w:bidi="hi-IN"/>
+        </w:rPr>
+      </w:pPr>
+      <w:r>
+        <w:rPr>
+          <w:rFonts w:ascii="Liberation Mono" w:eastAsia="Courier New" w:hAnsi="Liberation Mono" w:cs="Liberation Mono"/>
+          <w:b/>
+          <w:bCs/>
+          <w:kern w:val="2"/>
+          <w:sz w:val="20"/>
+          <w:szCs w:val="20"/>
+          <w:lang w:val="en-US" w:eastAsia="zh-CN" w:bidi="hi-IN"/>
+        </w:rPr>
+        <w:t>- Do you have working rights in France?</w:t>
+      </w:r>
+    </w:p>
+    <w:p>
+      <w:pPr>
+        <w:pStyle w:val="ListParagraph"/>
+        <w:spacing w:before="120" w:after="120" w:line="360" w:lineRule="auto"/>
+        <w:ind w:left="0"/>
+        <w:contextualSpacing w:val="0"/>
+        <w:jc w:val="both"/>
+        <w:rPr>
+          <w:rFonts w:ascii="Liberation Mono" w:eastAsia="Courier New" w:hAnsi="Liberation Mono" w:cs="Liberation Mono"/>
+          <w:kern w:val="2"/>
+          <w:sz w:val="20"/>
+          <w:szCs w:val="20"/>
+          <w:lang w:val="en-US" w:eastAsia="zh-CN" w:bidi="hi-IN"/>
+        </w:rPr>
+      </w:pPr>
+      <w:r>
+        <w:rPr>
+          <w:rFonts w:ascii="Liberation Mono" w:eastAsia="Courier New" w:hAnsi="Liberation Mono" w:cs="Liberation Mono"/>
+          <w:kern w:val="2"/>
+          <w:sz w:val="20"/>
+          <w:szCs w:val="20"/>
+          <w:lang w:val="en-US" w:eastAsia="zh-CN" w:bidi="hi-IN"/>
+        </w:rPr>
+        <w:t>Yes, I have.</w:t>
+      </w:r>
+    </w:p>
+    <w:p>
+      <w:pPr>
+        <w:pStyle w:val="ListParagraph"/>
+        <w:spacing w:before="120" w:after="120" w:line="360" w:lineRule="auto"/>
+        <w:ind w:left="0"/>
+        <w:contextualSpacing w:val="0"/>
+        <w:jc w:val="both"/>
+        <w:rPr>
+          <w:rFonts w:ascii="Liberation Mono" w:eastAsia="Courier New" w:hAnsi="Liberation Mono" w:cs="Liberation Mono"/>
+          <w:kern w:val="2"/>
+          <w:sz w:val="20"/>
+          <w:szCs w:val="20"/>
+          <w:lang w:val="en-US" w:eastAsia="zh-CN" w:bidi="hi-IN"/>
+        </w:rPr>
+      </w:pPr>
+    </w:p>
+    <w:p>
+      <w:pPr>
+        <w:pStyle w:val="ListParagraph"/>
+        <w:spacing w:before="120" w:after="120" w:line="360" w:lineRule="auto"/>
+        <w:ind w:left="0"/>
+        <w:contextualSpacing w:val="0"/>
+        <w:jc w:val="both"/>
+        <w:rPr>
+          <w:rFonts w:ascii="Liberation Mono" w:eastAsia="Courier New" w:hAnsi="Liberation Mono" w:cs="Liberation Mono"/>
+          <w:b/>
+          <w:bCs/>
+          <w:kern w:val="2"/>
+          <w:sz w:val="20"/>
+          <w:szCs w:val="20"/>
+          <w:lang w:val="en-US" w:eastAsia="zh-CN" w:bidi="hi-IN"/>
+        </w:rPr>
+      </w:pPr>
+      <w:r>
+        <w:rPr>
+          <w:rFonts w:ascii="Liberation Mono" w:eastAsia="Courier New" w:hAnsi="Liberation Mono" w:cs="Liberation Mono"/>
+          <w:b/>
+          <w:bCs/>
+          <w:kern w:val="2"/>
+          <w:sz w:val="20"/>
+          <w:szCs w:val="20"/>
+          <w:lang w:val="en-US" w:eastAsia="zh-CN" w:bidi="hi-IN"/>
+        </w:rPr>
+        <w:t xml:space="preserve">- Do you ready to work in shifts? Do you ready to work in weekend and night? </w:t>
+      </w:r>
+    </w:p>
+    <w:p>
+      <w:pPr>
+        <w:pStyle w:val="ListParagraph"/>
+        <w:spacing w:before="120" w:after="120" w:line="360" w:lineRule="auto"/>
+        <w:ind w:left="0"/>
+        <w:contextualSpacing w:val="0"/>
+        <w:jc w:val="both"/>
+        <w:rPr>
+          <w:rFonts w:ascii="Liberation Mono" w:eastAsia="Courier New" w:hAnsi="Liberation Mono" w:cs="Liberation Mono"/>
+          <w:kern w:val="2"/>
+          <w:sz w:val="20"/>
+          <w:szCs w:val="20"/>
+          <w:lang w:val="en-US" w:eastAsia="zh-CN" w:bidi="hi-IN"/>
+        </w:rPr>
+      </w:pPr>
+      <w:r>
+        <w:rPr>
+          <w:rFonts w:ascii="Liberation Mono" w:eastAsia="Courier New" w:hAnsi="Liberation Mono" w:cs="Liberation Mono"/>
+          <w:kern w:val="2"/>
+          <w:sz w:val="20"/>
+          <w:szCs w:val="20"/>
+          <w:lang w:val="en-US" w:eastAsia="zh-CN" w:bidi="hi-IN"/>
+        </w:rPr>
+        <w:t>Because I had a long military career, I am used to work in shifts or working extra hours at nights or at the weekends.</w:t>
+      </w:r>
+    </w:p>
+    <w:p>
+      <w:pPr>
+        <w:pStyle w:val="ListParagraph"/>
+        <w:spacing w:before="120" w:after="120" w:line="360" w:lineRule="auto"/>
+        <w:ind w:left="0"/>
+        <w:contextualSpacing w:val="0"/>
+        <w:jc w:val="both"/>
+        <w:rPr>
+          <w:rFonts w:ascii="Liberation Mono" w:eastAsia="Courier New" w:hAnsi="Liberation Mono" w:cs="Liberation Mono"/>
+          <w:kern w:val="2"/>
+          <w:sz w:val="20"/>
+          <w:szCs w:val="20"/>
+          <w:lang w:val="en-US" w:eastAsia="zh-CN" w:bidi="hi-IN"/>
+        </w:rPr>
+      </w:pPr>
+    </w:p>
+    <w:p>
+      <w:pPr>
+        <w:pStyle w:val="ListParagraph"/>
+        <w:spacing w:before="120" w:after="120" w:line="360" w:lineRule="auto"/>
+        <w:ind w:left="0"/>
+        <w:contextualSpacing w:val="0"/>
+        <w:jc w:val="both"/>
+        <w:rPr>
+          <w:rFonts w:ascii="Liberation Mono" w:eastAsia="Courier New" w:hAnsi="Liberation Mono" w:cs="Liberation Mono"/>
+          <w:b/>
+          <w:bCs/>
+          <w:kern w:val="2"/>
+          <w:sz w:val="20"/>
+          <w:szCs w:val="20"/>
+          <w:lang w:val="en-US" w:eastAsia="zh-CN" w:bidi="hi-IN"/>
+        </w:rPr>
+      </w:pPr>
+      <w:r>
+        <w:rPr>
+          <w:rFonts w:ascii="Liberation Mono" w:eastAsia="Courier New" w:hAnsi="Liberation Mono" w:cs="Liberation Mono"/>
+          <w:b/>
+          <w:bCs/>
+          <w:kern w:val="2"/>
+          <w:sz w:val="20"/>
+          <w:szCs w:val="20"/>
+          <w:lang w:val="en-US" w:eastAsia="zh-CN" w:bidi="hi-IN"/>
+        </w:rPr>
+        <w:t>- In your working environment you are supposed to work in big groups. How many people you directed under your supervision?</w:t>
+      </w:r>
+    </w:p>
+    <w:p>
+      <w:pPr>
+        <w:pStyle w:val="ListParagraph"/>
+        <w:spacing w:before="120" w:after="120" w:line="360" w:lineRule="auto"/>
+        <w:ind w:left="0"/>
+        <w:contextualSpacing w:val="0"/>
+        <w:jc w:val="both"/>
+        <w:rPr>
+          <w:rFonts w:ascii="Liberation Mono" w:eastAsia="Courier New" w:hAnsi="Liberation Mono" w:cs="Liberation Mono"/>
+          <w:kern w:val="2"/>
+          <w:sz w:val="20"/>
+          <w:szCs w:val="20"/>
+          <w:lang w:val="en-US" w:eastAsia="zh-CN" w:bidi="hi-IN"/>
+        </w:rPr>
+      </w:pPr>
+      <w:r>
+        <w:rPr>
+          <w:rFonts w:ascii="Liberation Mono" w:eastAsia="Courier New" w:hAnsi="Liberation Mono" w:cs="Liberation Mono"/>
+          <w:kern w:val="2"/>
+          <w:sz w:val="20"/>
+          <w:szCs w:val="20"/>
+          <w:lang w:val="en-US" w:eastAsia="zh-CN" w:bidi="hi-IN"/>
+        </w:rPr>
         <w:lastRenderedPageBreak/>
-        <w:t xml:space="preserve">I used my English skills in Mons for 3 years. After in TGS all my job is done with English. </w:t>
-      </w:r>
-    </w:p>
-    <w:p>
-      <w:pPr>
-        <w:pStyle w:val="ListParagraph"/>
-        <w:spacing w:before="120" w:after="120" w:line="360" w:lineRule="auto"/>
-        <w:ind w:left="0"/>
-        <w:contextualSpacing w:val="0"/>
-        <w:jc w:val="both"/>
-        <w:rPr>
-          <w:rFonts w:ascii="Liberation Mono" w:eastAsia="Courier New" w:hAnsi="Liberation Mono" w:cs="Liberation Mono"/>
-          <w:kern w:val="2"/>
-          <w:sz w:val="20"/>
-          <w:szCs w:val="20"/>
-          <w:lang w:val="en-US" w:eastAsia="zh-CN" w:bidi="hi-IN"/>
-        </w:rPr>
-      </w:pPr>
-      <w:r>
-        <w:rPr>
-          <w:rFonts w:ascii="Liberation Mono" w:eastAsia="Courier New" w:hAnsi="Liberation Mono" w:cs="Liberation Mono"/>
-          <w:kern w:val="2"/>
-          <w:sz w:val="20"/>
-          <w:szCs w:val="20"/>
-          <w:lang w:val="en-US" w:eastAsia="zh-CN" w:bidi="hi-IN"/>
-        </w:rPr>
-        <w:t>I used my English skills for 5 years in professional institutions. these two languages in my daily life and in professional job.</w:t>
-      </w:r>
-    </w:p>
-    <w:p>
-      <w:pPr>
-        <w:pStyle w:val="ListParagraph"/>
-        <w:spacing w:before="120" w:after="120" w:line="360" w:lineRule="auto"/>
-        <w:ind w:left="0"/>
-        <w:contextualSpacing w:val="0"/>
-        <w:jc w:val="both"/>
-        <w:rPr>
-          <w:rFonts w:ascii="Liberation Mono" w:eastAsia="Courier New" w:hAnsi="Liberation Mono" w:cs="Liberation Mono"/>
-          <w:kern w:val="2"/>
-          <w:sz w:val="20"/>
-          <w:szCs w:val="20"/>
-          <w:lang w:val="en-US" w:eastAsia="zh-CN" w:bidi="hi-IN"/>
-        </w:rPr>
-      </w:pPr>
-      <w:r>
-        <w:rPr>
-          <w:rFonts w:ascii="Liberation Mono" w:eastAsia="Courier New" w:hAnsi="Liberation Mono" w:cs="Liberation Mono"/>
-          <w:kern w:val="2"/>
-          <w:sz w:val="20"/>
-          <w:szCs w:val="20"/>
-          <w:lang w:val="en-US" w:eastAsia="zh-CN" w:bidi="hi-IN"/>
-        </w:rPr>
-        <w:t xml:space="preserve">My French level corresponds to B2 level. </w:t>
-      </w:r>
-    </w:p>
-    <w:p>
-      <w:pPr>
-        <w:pStyle w:val="ListParagraph"/>
-        <w:spacing w:before="120" w:after="120" w:line="360" w:lineRule="auto"/>
-        <w:ind w:left="0"/>
-        <w:contextualSpacing w:val="0"/>
-        <w:jc w:val="both"/>
-        <w:rPr>
-          <w:rFonts w:ascii="Liberation Mono" w:eastAsia="Courier New" w:hAnsi="Liberation Mono" w:cs="Liberation Mono"/>
-          <w:kern w:val="2"/>
-          <w:sz w:val="20"/>
-          <w:szCs w:val="20"/>
-          <w:lang w:val="en-US" w:eastAsia="zh-CN" w:bidi="hi-IN"/>
-        </w:rPr>
-      </w:pPr>
-      <w:r>
-        <w:rPr>
-          <w:rFonts w:ascii="Liberation Mono" w:eastAsia="Courier New" w:hAnsi="Liberation Mono" w:cs="Liberation Mono"/>
-          <w:kern w:val="2"/>
-          <w:sz w:val="20"/>
-          <w:szCs w:val="20"/>
-          <w:lang w:val="en-US" w:eastAsia="zh-CN" w:bidi="hi-IN"/>
-        </w:rPr>
-        <w:t xml:space="preserve">I used my French for 3 years in Belgium in daily life. </w:t>
-      </w:r>
-    </w:p>
-    <w:p>
-      <w:pPr>
-        <w:pStyle w:val="ListParagraph"/>
-        <w:spacing w:before="120" w:after="120" w:line="360" w:lineRule="auto"/>
-        <w:ind w:left="0"/>
-        <w:contextualSpacing w:val="0"/>
-        <w:jc w:val="both"/>
-        <w:rPr>
-          <w:rFonts w:ascii="Liberation Mono" w:eastAsia="Courier New" w:hAnsi="Liberation Mono" w:cs="Liberation Mono"/>
-          <w:kern w:val="2"/>
-          <w:sz w:val="20"/>
-          <w:szCs w:val="20"/>
-          <w:lang w:val="en-US" w:eastAsia="zh-CN" w:bidi="hi-IN"/>
-        </w:rPr>
-      </w:pPr>
-      <w:r>
-        <w:rPr>
-          <w:rFonts w:ascii="Liberation Mono" w:eastAsia="Courier New" w:hAnsi="Liberation Mono" w:cs="Liberation Mono"/>
-          <w:kern w:val="2"/>
-          <w:sz w:val="20"/>
-          <w:szCs w:val="20"/>
-          <w:lang w:val="en-US" w:eastAsia="zh-CN" w:bidi="hi-IN"/>
-        </w:rPr>
-        <w:t>I speak and understand it very well.</w:t>
-      </w:r>
-    </w:p>
-    <w:p>
-      <w:pPr>
-        <w:pStyle w:val="ListParagraph"/>
-        <w:spacing w:before="120" w:after="120" w:line="360" w:lineRule="auto"/>
-        <w:ind w:left="0"/>
-        <w:contextualSpacing w:val="0"/>
-        <w:jc w:val="both"/>
-        <w:rPr>
-          <w:rFonts w:ascii="Liberation Mono" w:eastAsia="Courier New" w:hAnsi="Liberation Mono" w:cs="Liberation Mono"/>
-          <w:kern w:val="2"/>
-          <w:sz w:val="20"/>
-          <w:szCs w:val="20"/>
-          <w:lang w:val="en-US" w:eastAsia="zh-CN" w:bidi="hi-IN"/>
-        </w:rPr>
-      </w:pPr>
-      <w:r>
-        <w:rPr>
-          <w:rFonts w:ascii="Liberation Mono" w:eastAsia="Courier New" w:hAnsi="Liberation Mono" w:cs="Liberation Mono"/>
-          <w:kern w:val="2"/>
-          <w:sz w:val="20"/>
-          <w:szCs w:val="20"/>
-          <w:lang w:val="en-US" w:eastAsia="zh-CN" w:bidi="hi-IN"/>
-        </w:rPr>
-        <w:t xml:space="preserve">Now I use French in professional working life in Vire, Normandy. </w:t>
-      </w:r>
-    </w:p>
-    <w:p>
-      <w:pPr>
-        <w:pStyle w:val="ListParagraph"/>
-        <w:spacing w:before="120" w:after="120" w:line="360" w:lineRule="auto"/>
-        <w:ind w:left="0"/>
-        <w:contextualSpacing w:val="0"/>
-        <w:jc w:val="both"/>
-        <w:rPr>
-          <w:rFonts w:ascii="Liberation Mono" w:eastAsia="Courier New" w:hAnsi="Liberation Mono" w:cs="Liberation Mono"/>
-          <w:kern w:val="2"/>
-          <w:sz w:val="20"/>
-          <w:szCs w:val="20"/>
-          <w:lang w:val="en-US" w:eastAsia="zh-CN" w:bidi="hi-IN"/>
-        </w:rPr>
-      </w:pPr>
-      <w:r>
-        <w:rPr>
-          <w:rFonts w:ascii="Liberation Mono" w:eastAsia="Courier New" w:hAnsi="Liberation Mono" w:cs="Liberation Mono"/>
-          <w:kern w:val="2"/>
-          <w:sz w:val="20"/>
-          <w:szCs w:val="20"/>
-          <w:lang w:val="en-US" w:eastAsia="zh-CN" w:bidi="hi-IN"/>
-        </w:rPr>
-        <w:t xml:space="preserve">I can also speak Arab in daily life easily. </w:t>
-      </w:r>
-    </w:p>
-    <w:p>
-      <w:pPr>
-        <w:pStyle w:val="ListParagraph"/>
-        <w:spacing w:before="120" w:after="120" w:line="360" w:lineRule="auto"/>
-        <w:ind w:left="0"/>
-        <w:contextualSpacing w:val="0"/>
-        <w:jc w:val="both"/>
-        <w:rPr>
-          <w:rFonts w:ascii="Liberation Mono" w:eastAsia="Courier New" w:hAnsi="Liberation Mono" w:cs="Liberation Mono"/>
-          <w:kern w:val="2"/>
-          <w:sz w:val="20"/>
-          <w:szCs w:val="20"/>
-          <w:lang w:val="en-US" w:eastAsia="zh-CN" w:bidi="hi-IN"/>
-        </w:rPr>
-      </w:pPr>
-    </w:p>
-    <w:p>
-      <w:pPr>
-        <w:pStyle w:val="ListParagraph"/>
-        <w:spacing w:before="120" w:after="120" w:line="360" w:lineRule="auto"/>
-        <w:ind w:left="0"/>
-        <w:contextualSpacing w:val="0"/>
-        <w:jc w:val="both"/>
-        <w:rPr>
-          <w:rFonts w:ascii="Liberation Mono" w:eastAsia="Courier New" w:hAnsi="Liberation Mono" w:cs="Liberation Mono"/>
-          <w:b/>
-          <w:bCs/>
-          <w:kern w:val="2"/>
-          <w:sz w:val="20"/>
-          <w:szCs w:val="20"/>
-          <w:lang w:val="en-US" w:eastAsia="zh-CN" w:bidi="hi-IN"/>
-        </w:rPr>
-      </w:pPr>
-      <w:r>
-        <w:rPr>
-          <w:rFonts w:ascii="Liberation Mono" w:eastAsia="Courier New" w:hAnsi="Liberation Mono" w:cs="Liberation Mono"/>
-          <w:b/>
-          <w:bCs/>
-          <w:kern w:val="2"/>
-          <w:sz w:val="20"/>
-          <w:szCs w:val="20"/>
-          <w:lang w:val="en-US" w:eastAsia="zh-CN" w:bidi="hi-IN"/>
-        </w:rPr>
-        <w:t>- Do you have working rights in France?</w:t>
-      </w:r>
-    </w:p>
-    <w:p>
-      <w:pPr>
-        <w:pStyle w:val="ListParagraph"/>
-        <w:spacing w:before="120" w:after="120" w:line="360" w:lineRule="auto"/>
-        <w:ind w:left="0"/>
-        <w:contextualSpacing w:val="0"/>
-        <w:jc w:val="both"/>
-        <w:rPr>
-          <w:rFonts w:ascii="Liberation Mono" w:eastAsia="Courier New" w:hAnsi="Liberation Mono" w:cs="Liberation Mono"/>
-          <w:kern w:val="2"/>
-          <w:sz w:val="20"/>
-          <w:szCs w:val="20"/>
-          <w:lang w:val="en-US" w:eastAsia="zh-CN" w:bidi="hi-IN"/>
-        </w:rPr>
-      </w:pPr>
-      <w:r>
-        <w:rPr>
-          <w:rFonts w:ascii="Liberation Mono" w:eastAsia="Courier New" w:hAnsi="Liberation Mono" w:cs="Liberation Mono"/>
-          <w:kern w:val="2"/>
-          <w:sz w:val="20"/>
-          <w:szCs w:val="20"/>
-          <w:lang w:val="en-US" w:eastAsia="zh-CN" w:bidi="hi-IN"/>
-        </w:rPr>
-        <w:t>Yes, I have.</w:t>
-      </w:r>
-    </w:p>
-    <w:p>
-      <w:pPr>
-        <w:pStyle w:val="ListParagraph"/>
-        <w:spacing w:before="120" w:after="120" w:line="360" w:lineRule="auto"/>
-        <w:ind w:left="0"/>
-        <w:contextualSpacing w:val="0"/>
-        <w:jc w:val="both"/>
-        <w:rPr>
-          <w:rFonts w:ascii="Liberation Mono" w:eastAsia="Courier New" w:hAnsi="Liberation Mono" w:cs="Liberation Mono"/>
-          <w:kern w:val="2"/>
-          <w:sz w:val="20"/>
-          <w:szCs w:val="20"/>
-          <w:lang w:val="en-US" w:eastAsia="zh-CN" w:bidi="hi-IN"/>
-        </w:rPr>
-      </w:pPr>
-    </w:p>
-    <w:p>
-      <w:pPr>
-        <w:pStyle w:val="ListParagraph"/>
-        <w:spacing w:before="120" w:after="120" w:line="360" w:lineRule="auto"/>
-        <w:ind w:left="0"/>
-        <w:contextualSpacing w:val="0"/>
-        <w:jc w:val="both"/>
-        <w:rPr>
-          <w:rFonts w:ascii="Liberation Mono" w:eastAsia="Courier New" w:hAnsi="Liberation Mono" w:cs="Liberation Mono"/>
-          <w:b/>
-          <w:bCs/>
-          <w:kern w:val="2"/>
-          <w:sz w:val="20"/>
-          <w:szCs w:val="20"/>
-          <w:lang w:val="en-US" w:eastAsia="zh-CN" w:bidi="hi-IN"/>
-        </w:rPr>
-      </w:pPr>
-      <w:r>
-        <w:rPr>
-          <w:rFonts w:ascii="Liberation Mono" w:eastAsia="Courier New" w:hAnsi="Liberation Mono" w:cs="Liberation Mono"/>
-          <w:b/>
-          <w:bCs/>
-          <w:kern w:val="2"/>
-          <w:sz w:val="20"/>
-          <w:szCs w:val="20"/>
-          <w:lang w:val="en-US" w:eastAsia="zh-CN" w:bidi="hi-IN"/>
-        </w:rPr>
-        <w:t xml:space="preserve">- Do you ready to work in shifts? Do you ready to work in weekend and night? </w:t>
-      </w:r>
-    </w:p>
-    <w:p>
-      <w:pPr>
-        <w:pStyle w:val="ListParagraph"/>
-        <w:spacing w:before="120" w:after="120" w:line="360" w:lineRule="auto"/>
-        <w:ind w:left="0"/>
-        <w:contextualSpacing w:val="0"/>
-        <w:jc w:val="both"/>
-        <w:rPr>
-          <w:rFonts w:ascii="Liberation Mono" w:eastAsia="Courier New" w:hAnsi="Liberation Mono" w:cs="Liberation Mono"/>
-          <w:kern w:val="2"/>
-          <w:sz w:val="20"/>
-          <w:szCs w:val="20"/>
-          <w:lang w:val="en-US" w:eastAsia="zh-CN" w:bidi="hi-IN"/>
-        </w:rPr>
-      </w:pPr>
-      <w:r>
-        <w:rPr>
-          <w:rFonts w:ascii="Liberation Mono" w:eastAsia="Courier New" w:hAnsi="Liberation Mono" w:cs="Liberation Mono"/>
-          <w:kern w:val="2"/>
-          <w:sz w:val="20"/>
-          <w:szCs w:val="20"/>
-          <w:lang w:val="en-US" w:eastAsia="zh-CN" w:bidi="hi-IN"/>
-        </w:rPr>
-        <w:t>Because I had a long military career, I am used to work in shifts or working extra hours at nights or at the weekends.</w:t>
-      </w:r>
-    </w:p>
-    <w:p>
-      <w:pPr>
-        <w:pStyle w:val="ListParagraph"/>
-        <w:spacing w:before="120" w:after="120" w:line="360" w:lineRule="auto"/>
-        <w:ind w:left="0"/>
-        <w:contextualSpacing w:val="0"/>
-        <w:jc w:val="both"/>
-        <w:rPr>
-          <w:rFonts w:ascii="Liberation Mono" w:eastAsia="Courier New" w:hAnsi="Liberation Mono" w:cs="Liberation Mono"/>
-          <w:kern w:val="2"/>
-          <w:sz w:val="20"/>
-          <w:szCs w:val="20"/>
-          <w:lang w:val="en-US" w:eastAsia="zh-CN" w:bidi="hi-IN"/>
-        </w:rPr>
-      </w:pPr>
-    </w:p>
-    <w:p>
-      <w:pPr>
-        <w:pStyle w:val="ListParagraph"/>
-        <w:spacing w:before="120" w:after="120" w:line="360" w:lineRule="auto"/>
-        <w:ind w:left="0"/>
-        <w:contextualSpacing w:val="0"/>
-        <w:jc w:val="both"/>
-        <w:rPr>
-          <w:rFonts w:ascii="Liberation Mono" w:eastAsia="Courier New" w:hAnsi="Liberation Mono" w:cs="Liberation Mono"/>
-          <w:b/>
-          <w:bCs/>
-          <w:kern w:val="2"/>
-          <w:sz w:val="20"/>
-          <w:szCs w:val="20"/>
-          <w:lang w:val="en-US" w:eastAsia="zh-CN" w:bidi="hi-IN"/>
-        </w:rPr>
-      </w:pPr>
-      <w:r>
-        <w:rPr>
-          <w:rFonts w:ascii="Liberation Mono" w:eastAsia="Courier New" w:hAnsi="Liberation Mono" w:cs="Liberation Mono"/>
-          <w:b/>
-          <w:bCs/>
-          <w:kern w:val="2"/>
-          <w:sz w:val="20"/>
-          <w:szCs w:val="20"/>
-          <w:lang w:val="en-US" w:eastAsia="zh-CN" w:bidi="hi-IN"/>
-        </w:rPr>
-        <w:t>- In your working environment you are supposed to work in big groups. How many people you directed under your supervision?</w:t>
-      </w:r>
-    </w:p>
-    <w:p>
-      <w:pPr>
-        <w:pStyle w:val="ListParagraph"/>
-        <w:spacing w:before="120" w:after="120" w:line="360" w:lineRule="auto"/>
-        <w:ind w:left="0"/>
-        <w:contextualSpacing w:val="0"/>
-        <w:jc w:val="both"/>
-        <w:rPr>
-          <w:rFonts w:ascii="Liberation Mono" w:eastAsia="Courier New" w:hAnsi="Liberation Mono" w:cs="Liberation Mono"/>
-          <w:kern w:val="2"/>
-          <w:sz w:val="20"/>
-          <w:szCs w:val="20"/>
-          <w:lang w:val="en-US" w:eastAsia="zh-CN" w:bidi="hi-IN"/>
-        </w:rPr>
-      </w:pPr>
-      <w:r>
-        <w:rPr>
-          <w:rFonts w:ascii="Liberation Mono" w:eastAsia="Courier New" w:hAnsi="Liberation Mono" w:cs="Liberation Mono"/>
-          <w:kern w:val="2"/>
-          <w:sz w:val="20"/>
-          <w:szCs w:val="20"/>
-          <w:lang w:val="en-US" w:eastAsia="zh-CN" w:bidi="hi-IN"/>
-        </w:rPr>
         <w:t xml:space="preserve">In my platoon leader role, the units I was directly responsible were approximately 50 soldiers and 2 non-commissioned officers. I commanded like this troop for 4 years. </w:t>
       </w:r>
     </w:p>
@@ -2603,7 +3272,6 @@
           <w:szCs w:val="20"/>
           <w:lang w:val="en-US" w:eastAsia="zh-CN" w:bidi="hi-IN"/>
         </w:rPr>
-        <w:lastRenderedPageBreak/>
         <w:t xml:space="preserve">I was company commander in Military High School of 200 cadets. In this responsibility I was preparing the young cadets to became staff officer. So, I was responsible for everything, logistics, morale, daily life, military training etc. </w:t>
       </w:r>
     </w:p>
@@ -11695,20 +12363,7 @@
           <w:szCs w:val="20"/>
           <w:lang w:val="en-US" w:eastAsia="zh-CN" w:bidi="hi-IN"/>
         </w:rPr>
-        <w:t xml:space="preserve">- When do you think it is the time to say a customer no, for an unreasonable </w:t>
-      </w:r>
-      <w:proofErr w:type="gramStart"/>
-      <w:r>
-        <w:rPr>
-          <w:rFonts w:ascii="Liberation Mono" w:eastAsia="Courier New" w:hAnsi="Liberation Mono" w:cs="Liberation Mono"/>
-          <w:b/>
-          <w:bCs/>
-          <w:kern w:val="2"/>
-          <w:sz w:val="20"/>
-          <w:szCs w:val="20"/>
-          <w:lang w:val="en-US" w:eastAsia="zh-CN" w:bidi="hi-IN"/>
-        </w:rPr>
-        <w:t>request</w:t>
+        <w:t>- When do you think it is the time to say a customer no, for an unreasonable request</w:t>
       </w:r>
       <w:r>
         <w:rPr>
@@ -11734,7 +12389,6 @@
         </w:rPr>
         <w:t>?</w:t>
       </w:r>
-      <w:proofErr w:type="gramEnd"/>
       <w:r>
         <w:rPr>
           <w:rFonts w:ascii="Liberation Mono" w:eastAsia="Courier New" w:hAnsi="Liberation Mono" w:cs="Liberation Mono"/>
@@ -12128,29 +12782,7 @@
           <w:szCs w:val="20"/>
           <w:lang w:val="en-US" w:eastAsia="zh-CN" w:bidi="hi-IN"/>
         </w:rPr>
-        <w:t xml:space="preserve">What </w:t>
-      </w:r>
-      <w:proofErr w:type="gramStart"/>
-      <w:r>
-        <w:rPr>
-          <w:rFonts w:ascii="Liberation Mono" w:eastAsia="Courier New" w:hAnsi="Liberation Mono" w:cs="Liberation Mono"/>
-          <w:kern w:val="2"/>
-          <w:sz w:val="20"/>
-          <w:szCs w:val="20"/>
-          <w:lang w:val="en-US" w:eastAsia="zh-CN" w:bidi="hi-IN"/>
-        </w:rPr>
-        <w:t>are</w:t>
-      </w:r>
-      <w:proofErr w:type="gramEnd"/>
-      <w:r>
-        <w:rPr>
-          <w:rFonts w:ascii="Liberation Mono" w:eastAsia="Courier New" w:hAnsi="Liberation Mono" w:cs="Liberation Mono"/>
-          <w:kern w:val="2"/>
-          <w:sz w:val="20"/>
-          <w:szCs w:val="20"/>
-          <w:lang w:val="en-US" w:eastAsia="zh-CN" w:bidi="hi-IN"/>
-        </w:rPr>
-        <w:t xml:space="preserve"> the career development opportunies in Amazon?</w:t>
+        <w:t>What are the career development opportunies in Amazon?</w:t>
       </w:r>
     </w:p>
     <w:p>

--- a/telephoneInterview.docx
+++ b/telephoneInterview.docx
@@ -703,7 +703,27 @@
           <w:szCs w:val="20"/>
           <w:lang w:val="en-US" w:eastAsia="zh-CN" w:bidi="hi-IN"/>
         </w:rPr>
-        <w:t xml:space="preserve">I selected this branch voluntarily. Normally a computer programme was allocating cadets to the branches according to their preferences. But in this time management decided that the one who prefer in the 1st option infantry would become infantry. </w:t>
+        <w:t>I selected this branch voluntarily. Normally a computer programme was allocating cadets to the branches according to their preferences. But in this time</w:t>
+      </w:r>
+      <w:r>
+        <w:rPr>
+          <w:rFonts w:ascii="Liberation Mono" w:eastAsia="Courier New" w:hAnsi="Liberation Mono" w:cs="Liberation Mono"/>
+          <w:kern w:val="2"/>
+          <w:sz w:val="20"/>
+          <w:szCs w:val="20"/>
+          <w:lang w:val="en-US" w:eastAsia="zh-CN" w:bidi="hi-IN"/>
+        </w:rPr>
+        <w:t>,</w:t>
+      </w:r>
+      <w:r>
+        <w:rPr>
+          <w:rFonts w:ascii="Liberation Mono" w:eastAsia="Courier New" w:hAnsi="Liberation Mono" w:cs="Liberation Mono"/>
+          <w:kern w:val="2"/>
+          <w:sz w:val="20"/>
+          <w:szCs w:val="20"/>
+          <w:lang w:val="en-US" w:eastAsia="zh-CN" w:bidi="hi-IN"/>
+        </w:rPr>
+        <w:t xml:space="preserve"> management decided that the one who prefer in the 1st option infantry would become infantry. </w:t>
       </w:r>
     </w:p>
     <w:p>
@@ -843,33 +863,53 @@
           <w:szCs w:val="20"/>
           <w:lang w:val="en-US" w:eastAsia="zh-CN" w:bidi="hi-IN"/>
         </w:rPr>
-        <w:t xml:space="preserve">I was platoon leader and company commander post for 7 years. </w:t>
-      </w:r>
-    </w:p>
-    <w:p>
-      <w:pPr>
-        <w:pStyle w:val="ListParagraph"/>
-        <w:spacing w:before="120" w:after="120" w:line="360" w:lineRule="auto"/>
-        <w:ind w:left="0"/>
-        <w:contextualSpacing w:val="0"/>
-        <w:jc w:val="both"/>
-        <w:rPr>
-          <w:rFonts w:ascii="Liberation Mono" w:eastAsia="Courier New" w:hAnsi="Liberation Mono" w:cs="Liberation Mono"/>
-          <w:kern w:val="2"/>
-          <w:sz w:val="20"/>
-          <w:szCs w:val="20"/>
-          <w:lang w:val="en-US" w:eastAsia="zh-CN" w:bidi="hi-IN"/>
-        </w:rPr>
-      </w:pPr>
-      <w:r>
-        <w:rPr>
-          <w:rFonts w:ascii="Liberation Mono" w:eastAsia="Courier New" w:hAnsi="Liberation Mono" w:cs="Liberation Mono"/>
-          <w:kern w:val="2"/>
-          <w:sz w:val="20"/>
-          <w:szCs w:val="20"/>
-          <w:lang w:val="en-US" w:eastAsia="zh-CN" w:bidi="hi-IN"/>
-        </w:rPr>
-        <w:t>During this time, I was commanding troops that contains 100-200 soldiers.</w:t>
+        <w:t xml:space="preserve">I was platoon leader and company commander for 7 years. </w:t>
+      </w:r>
+    </w:p>
+    <w:p>
+      <w:pPr>
+        <w:pStyle w:val="ListParagraph"/>
+        <w:spacing w:before="120" w:after="120" w:line="360" w:lineRule="auto"/>
+        <w:ind w:left="0"/>
+        <w:contextualSpacing w:val="0"/>
+        <w:jc w:val="both"/>
+        <w:rPr>
+          <w:rFonts w:ascii="Liberation Mono" w:eastAsia="Courier New" w:hAnsi="Liberation Mono" w:cs="Liberation Mono"/>
+          <w:kern w:val="2"/>
+          <w:sz w:val="20"/>
+          <w:szCs w:val="20"/>
+          <w:lang w:val="en-US" w:eastAsia="zh-CN" w:bidi="hi-IN"/>
+        </w:rPr>
+      </w:pPr>
+      <w:r>
+        <w:rPr>
+          <w:rFonts w:ascii="Liberation Mono" w:eastAsia="Courier New" w:hAnsi="Liberation Mono" w:cs="Liberation Mono"/>
+          <w:kern w:val="2"/>
+          <w:sz w:val="20"/>
+          <w:szCs w:val="20"/>
+          <w:lang w:val="en-US" w:eastAsia="zh-CN" w:bidi="hi-IN"/>
+        </w:rPr>
+        <w:t xml:space="preserve">During this time, I was commanding troops that contains </w:t>
+      </w:r>
+      <w:r>
+        <w:rPr>
+          <w:rFonts w:ascii="Liberation Mono" w:eastAsia="Courier New" w:hAnsi="Liberation Mono" w:cs="Liberation Mono"/>
+          <w:kern w:val="2"/>
+          <w:sz w:val="20"/>
+          <w:szCs w:val="20"/>
+          <w:lang w:val="en-US" w:eastAsia="zh-CN" w:bidi="hi-IN"/>
+        </w:rPr>
+        <w:t xml:space="preserve">up to </w:t>
+      </w:r>
+      <w:r>
+        <w:rPr>
+          <w:rFonts w:ascii="Liberation Mono" w:eastAsia="Courier New" w:hAnsi="Liberation Mono" w:cs="Liberation Mono"/>
+          <w:kern w:val="2"/>
+          <w:sz w:val="20"/>
+          <w:szCs w:val="20"/>
+          <w:lang w:val="en-US" w:eastAsia="zh-CN" w:bidi="hi-IN"/>
+        </w:rPr>
+        <w:t>200 soldiers.</w:t>
       </w:r>
     </w:p>
     <w:p>
@@ -969,7 +1009,77 @@
           <w:szCs w:val="20"/>
           <w:lang w:val="en-US" w:eastAsia="zh-CN" w:bidi="hi-IN"/>
         </w:rPr>
-        <w:t xml:space="preserve">This meeting is so important to coordinate all the </w:t>
+        <w:t xml:space="preserve">In this </w:t>
+      </w:r>
+      <w:r>
+        <w:rPr>
+          <w:rFonts w:ascii="Liberation Mono" w:eastAsia="Courier New" w:hAnsi="Liberation Mono" w:cs="Liberation Mono"/>
+          <w:kern w:val="2"/>
+          <w:sz w:val="20"/>
+          <w:szCs w:val="20"/>
+          <w:lang w:val="en-US" w:eastAsia="zh-CN" w:bidi="hi-IN"/>
+        </w:rPr>
+        <w:t xml:space="preserve">meeting </w:t>
+      </w:r>
+      <w:r>
+        <w:rPr>
+          <w:rFonts w:ascii="Liberation Mono" w:eastAsia="Courier New" w:hAnsi="Liberation Mono" w:cs="Liberation Mono"/>
+          <w:kern w:val="2"/>
+          <w:sz w:val="20"/>
+          <w:szCs w:val="20"/>
+          <w:lang w:val="en-US" w:eastAsia="zh-CN" w:bidi="hi-IN"/>
+        </w:rPr>
+        <w:t xml:space="preserve">I was </w:t>
+      </w:r>
+      <w:r>
+        <w:rPr>
+          <w:rFonts w:ascii="Liberation Mono" w:eastAsia="Courier New" w:hAnsi="Liberation Mono" w:cs="Liberation Mono"/>
+          <w:kern w:val="2"/>
+          <w:sz w:val="20"/>
+          <w:szCs w:val="20"/>
+          <w:lang w:val="en-US" w:eastAsia="zh-CN" w:bidi="hi-IN"/>
+        </w:rPr>
+        <w:t>coordinat</w:t>
+      </w:r>
+      <w:r>
+        <w:rPr>
+          <w:rFonts w:ascii="Liberation Mono" w:eastAsia="Courier New" w:hAnsi="Liberation Mono" w:cs="Liberation Mono"/>
+          <w:kern w:val="2"/>
+          <w:sz w:val="20"/>
+          <w:szCs w:val="20"/>
+          <w:lang w:val="en-US" w:eastAsia="zh-CN" w:bidi="hi-IN"/>
+        </w:rPr>
+        <w:t xml:space="preserve">ing </w:t>
+      </w:r>
+      <w:r>
+        <w:rPr>
+          <w:rFonts w:ascii="Liberation Mono" w:eastAsia="Courier New" w:hAnsi="Liberation Mono" w:cs="Liberation Mono"/>
+          <w:kern w:val="2"/>
+          <w:sz w:val="20"/>
+          <w:szCs w:val="20"/>
+          <w:lang w:val="en-US" w:eastAsia="zh-CN" w:bidi="hi-IN"/>
+        </w:rPr>
+        <w:t>subjects, trainers and auxiliary material f</w:t>
+      </w:r>
+      <w:r>
+        <w:rPr>
+          <w:rFonts w:ascii="Liberation Mono" w:eastAsia="Courier New" w:hAnsi="Liberation Mono" w:cs="Liberation Mono"/>
+          <w:kern w:val="2"/>
+          <w:sz w:val="20"/>
+          <w:szCs w:val="20"/>
+          <w:lang w:val="en-US" w:eastAsia="zh-CN" w:bidi="hi-IN"/>
+        </w:rPr>
+        <w:t xml:space="preserve">or </w:t>
+      </w:r>
+      <w:r>
+        <w:rPr>
+          <w:rFonts w:ascii="Liberation Mono" w:eastAsia="Courier New" w:hAnsi="Liberation Mono" w:cs="Liberation Mono"/>
+          <w:kern w:val="2"/>
+          <w:sz w:val="20"/>
+          <w:szCs w:val="20"/>
+          <w:lang w:val="en-US" w:eastAsia="zh-CN" w:bidi="hi-IN"/>
+        </w:rPr>
+        <w:t xml:space="preserve">all the </w:t>
       </w:r>
       <w:r>
         <w:rPr>
@@ -1075,27 +1185,352 @@
           <w:szCs w:val="20"/>
           <w:lang w:val="en-US" w:eastAsia="zh-CN" w:bidi="hi-IN"/>
         </w:rPr>
-        <w:t>In this meeting I was coordinating the subjects, trainers and auxiliary material f</w:t>
-      </w:r>
-      <w:r>
-        <w:rPr>
-          <w:rFonts w:ascii="Liberation Mono" w:eastAsia="Courier New" w:hAnsi="Liberation Mono" w:cs="Liberation Mono"/>
-          <w:kern w:val="2"/>
-          <w:sz w:val="20"/>
-          <w:szCs w:val="20"/>
-          <w:lang w:val="en-US" w:eastAsia="zh-CN" w:bidi="hi-IN"/>
-        </w:rPr>
-        <w:t>or the trainings</w:t>
-      </w:r>
-      <w:r>
-        <w:rPr>
-          <w:rFonts w:ascii="Liberation Mono" w:eastAsia="Courier New" w:hAnsi="Liberation Mono" w:cs="Liberation Mono"/>
-          <w:kern w:val="2"/>
-          <w:sz w:val="20"/>
-          <w:szCs w:val="20"/>
-          <w:lang w:val="en-US" w:eastAsia="zh-CN" w:bidi="hi-IN"/>
-        </w:rPr>
-        <w:t>.</w:t>
+        <w:t>I w</w:t>
+      </w:r>
+      <w:r>
+        <w:rPr>
+          <w:rFonts w:ascii="Liberation Mono" w:eastAsia="Courier New" w:hAnsi="Liberation Mono" w:cs="Liberation Mono"/>
+          <w:kern w:val="2"/>
+          <w:sz w:val="20"/>
+          <w:szCs w:val="20"/>
+          <w:lang w:val="en-US" w:eastAsia="zh-CN" w:bidi="hi-IN"/>
+        </w:rPr>
+        <w:t xml:space="preserve">as giving </w:t>
+      </w:r>
+      <w:r>
+        <w:rPr>
+          <w:rFonts w:ascii="Liberation Mono" w:eastAsia="Courier New" w:hAnsi="Liberation Mono" w:cs="Liberation Mono"/>
+          <w:kern w:val="2"/>
+          <w:sz w:val="20"/>
+          <w:szCs w:val="20"/>
+          <w:lang w:val="en-US" w:eastAsia="zh-CN" w:bidi="hi-IN"/>
+        </w:rPr>
+        <w:t xml:space="preserve">my instructions to my staff. </w:t>
+      </w:r>
+    </w:p>
+    <w:p>
+      <w:pPr>
+        <w:pStyle w:val="ListParagraph"/>
+        <w:spacing w:before="120" w:after="120" w:line="360" w:lineRule="auto"/>
+        <w:ind w:left="0"/>
+        <w:contextualSpacing w:val="0"/>
+        <w:jc w:val="both"/>
+        <w:rPr>
+          <w:rFonts w:ascii="Liberation Mono" w:eastAsia="Courier New" w:hAnsi="Liberation Mono" w:cs="Liberation Mono"/>
+          <w:kern w:val="2"/>
+          <w:sz w:val="20"/>
+          <w:szCs w:val="20"/>
+          <w:lang w:val="en-US" w:eastAsia="zh-CN" w:bidi="hi-IN"/>
+        </w:rPr>
+      </w:pPr>
+      <w:r>
+        <w:rPr>
+          <w:rFonts w:ascii="Liberation Mono" w:eastAsia="Courier New" w:hAnsi="Liberation Mono" w:cs="Liberation Mono"/>
+          <w:kern w:val="2"/>
+          <w:sz w:val="20"/>
+          <w:szCs w:val="20"/>
+          <w:lang w:val="en-US" w:eastAsia="zh-CN" w:bidi="hi-IN"/>
+        </w:rPr>
+        <w:t xml:space="preserve">In the barracks, our day started with a </w:t>
+      </w:r>
+      <w:r>
+        <w:rPr>
+          <w:rFonts w:ascii="Liberation Mono" w:eastAsia="Courier New" w:hAnsi="Liberation Mono" w:cs="Liberation Mono"/>
+          <w:kern w:val="2"/>
+          <w:sz w:val="20"/>
+          <w:szCs w:val="20"/>
+          <w:lang w:val="en-US" w:eastAsia="zh-CN" w:bidi="hi-IN"/>
+        </w:rPr>
+        <w:t>morning assembly</w:t>
+      </w:r>
+      <w:r>
+        <w:rPr>
+          <w:rFonts w:ascii="Liberation Mono" w:eastAsia="Courier New" w:hAnsi="Liberation Mono" w:cs="Liberation Mono"/>
+          <w:kern w:val="2"/>
+          <w:sz w:val="20"/>
+          <w:szCs w:val="20"/>
+          <w:lang w:val="en-US" w:eastAsia="zh-CN" w:bidi="hi-IN"/>
+        </w:rPr>
+        <w:t xml:space="preserve">. After the </w:t>
+      </w:r>
+      <w:r>
+        <w:rPr>
+          <w:rFonts w:ascii="Liberation Mono" w:eastAsia="Courier New" w:hAnsi="Liberation Mono" w:cs="Liberation Mono"/>
+          <w:kern w:val="2"/>
+          <w:sz w:val="20"/>
+          <w:szCs w:val="20"/>
+          <w:lang w:val="en-US" w:eastAsia="zh-CN" w:bidi="hi-IN"/>
+        </w:rPr>
+        <w:t>assembly</w:t>
+      </w:r>
+      <w:r>
+        <w:rPr>
+          <w:rFonts w:ascii="Liberation Mono" w:eastAsia="Courier New" w:hAnsi="Liberation Mono" w:cs="Liberation Mono"/>
+          <w:kern w:val="2"/>
+          <w:sz w:val="20"/>
+          <w:szCs w:val="20"/>
+          <w:lang w:val="en-US" w:eastAsia="zh-CN" w:bidi="hi-IN"/>
+        </w:rPr>
+        <w:t xml:space="preserve">, </w:t>
+      </w:r>
+      <w:r>
+        <w:rPr>
+          <w:rFonts w:ascii="Liberation Mono" w:eastAsia="Courier New" w:hAnsi="Liberation Mono" w:cs="Liberation Mono"/>
+          <w:kern w:val="2"/>
+          <w:sz w:val="20"/>
+          <w:szCs w:val="20"/>
+          <w:lang w:val="en-US" w:eastAsia="zh-CN" w:bidi="hi-IN"/>
+        </w:rPr>
+        <w:t xml:space="preserve">activities were </w:t>
+      </w:r>
+      <w:r>
+        <w:rPr>
+          <w:rFonts w:ascii="Liberation Mono" w:eastAsia="Courier New" w:hAnsi="Liberation Mono" w:cs="Liberation Mono"/>
+          <w:kern w:val="2"/>
+          <w:sz w:val="20"/>
+          <w:szCs w:val="20"/>
+          <w:lang w:val="en-US" w:eastAsia="zh-CN" w:bidi="hi-IN"/>
+        </w:rPr>
+        <w:t>begin</w:t>
+      </w:r>
+      <w:r>
+        <w:rPr>
+          <w:rFonts w:ascii="Liberation Mono" w:eastAsia="Courier New" w:hAnsi="Liberation Mono" w:cs="Liberation Mono"/>
+          <w:kern w:val="2"/>
+          <w:sz w:val="20"/>
+          <w:szCs w:val="20"/>
+          <w:lang w:val="en-US" w:eastAsia="zh-CN" w:bidi="hi-IN"/>
+        </w:rPr>
+        <w:t xml:space="preserve">ning. </w:t>
+      </w:r>
+      <w:r>
+        <w:rPr>
+          <w:rFonts w:ascii="Liberation Mono" w:eastAsia="Courier New" w:hAnsi="Liberation Mono" w:cs="Liberation Mono"/>
+          <w:kern w:val="2"/>
+          <w:sz w:val="20"/>
+          <w:szCs w:val="20"/>
+          <w:lang w:val="en-US" w:eastAsia="zh-CN" w:bidi="hi-IN"/>
+        </w:rPr>
+        <w:t xml:space="preserve">Since everyone knew </w:t>
+      </w:r>
+      <w:r>
+        <w:rPr>
+          <w:rFonts w:ascii="Liberation Mono" w:eastAsia="Courier New" w:hAnsi="Liberation Mono" w:cs="Liberation Mono"/>
+          <w:kern w:val="2"/>
+          <w:sz w:val="20"/>
+          <w:szCs w:val="20"/>
+          <w:lang w:val="en-US" w:eastAsia="zh-CN" w:bidi="hi-IN"/>
+        </w:rPr>
+        <w:t>their tasks</w:t>
+      </w:r>
+      <w:r>
+        <w:rPr>
+          <w:rFonts w:ascii="Liberation Mono" w:eastAsia="Courier New" w:hAnsi="Liberation Mono" w:cs="Liberation Mono"/>
+          <w:kern w:val="2"/>
+          <w:sz w:val="20"/>
+          <w:szCs w:val="20"/>
+          <w:lang w:val="en-US" w:eastAsia="zh-CN" w:bidi="hi-IN"/>
+        </w:rPr>
+        <w:t xml:space="preserve">, nobody </w:t>
+      </w:r>
+      <w:r>
+        <w:rPr>
+          <w:rFonts w:ascii="Liberation Mono" w:eastAsia="Courier New" w:hAnsi="Liberation Mono" w:cs="Liberation Mono"/>
+          <w:kern w:val="2"/>
+          <w:sz w:val="20"/>
+          <w:szCs w:val="20"/>
+          <w:lang w:val="en-US" w:eastAsia="zh-CN" w:bidi="hi-IN"/>
+        </w:rPr>
+        <w:t xml:space="preserve">was </w:t>
+      </w:r>
+      <w:r>
+        <w:rPr>
+          <w:rFonts w:ascii="Liberation Mono" w:eastAsia="Courier New" w:hAnsi="Liberation Mono" w:cs="Liberation Mono"/>
+          <w:kern w:val="2"/>
+          <w:sz w:val="20"/>
+          <w:szCs w:val="20"/>
+          <w:lang w:val="en-US" w:eastAsia="zh-CN" w:bidi="hi-IN"/>
+        </w:rPr>
+        <w:t>ask</w:t>
+      </w:r>
+      <w:r>
+        <w:rPr>
+          <w:rFonts w:ascii="Liberation Mono" w:eastAsia="Courier New" w:hAnsi="Liberation Mono" w:cs="Liberation Mono"/>
+          <w:kern w:val="2"/>
+          <w:sz w:val="20"/>
+          <w:szCs w:val="20"/>
+          <w:lang w:val="en-US" w:eastAsia="zh-CN" w:bidi="hi-IN"/>
+        </w:rPr>
+        <w:t>ing</w:t>
+      </w:r>
+      <w:r>
+        <w:rPr>
+          <w:rFonts w:ascii="Liberation Mono" w:eastAsia="Courier New" w:hAnsi="Liberation Mono" w:cs="Liberation Mono"/>
+          <w:kern w:val="2"/>
+          <w:sz w:val="20"/>
+          <w:szCs w:val="20"/>
+          <w:lang w:val="en-US" w:eastAsia="zh-CN" w:bidi="hi-IN"/>
+        </w:rPr>
+        <w:t xml:space="preserve">. </w:t>
+      </w:r>
+    </w:p>
+    <w:p>
+      <w:pPr>
+        <w:pStyle w:val="ListParagraph"/>
+        <w:spacing w:before="120" w:after="120" w:line="360" w:lineRule="auto"/>
+        <w:ind w:left="0"/>
+        <w:contextualSpacing w:val="0"/>
+        <w:jc w:val="both"/>
+        <w:rPr>
+          <w:rFonts w:ascii="Liberation Mono" w:eastAsia="Courier New" w:hAnsi="Liberation Mono" w:cs="Liberation Mono"/>
+          <w:kern w:val="2"/>
+          <w:sz w:val="20"/>
+          <w:szCs w:val="20"/>
+          <w:lang w:val="en-US" w:eastAsia="zh-CN" w:bidi="hi-IN"/>
+        </w:rPr>
+      </w:pPr>
+      <w:r>
+        <w:rPr>
+          <w:rFonts w:ascii="Liberation Mono" w:eastAsia="Courier New" w:hAnsi="Liberation Mono" w:cs="Liberation Mono"/>
+          <w:kern w:val="2"/>
+          <w:sz w:val="20"/>
+          <w:szCs w:val="20"/>
+          <w:lang w:val="en-US" w:eastAsia="zh-CN" w:bidi="hi-IN"/>
+        </w:rPr>
+        <w:lastRenderedPageBreak/>
+        <w:t xml:space="preserve">I used to observe my unit during the training. I would correct the wrong moves and answer the questions </w:t>
+      </w:r>
+      <w:r>
+        <w:rPr>
+          <w:rFonts w:ascii="Liberation Mono" w:eastAsia="Courier New" w:hAnsi="Liberation Mono" w:cs="Liberation Mono"/>
+          <w:kern w:val="2"/>
+          <w:sz w:val="20"/>
+          <w:szCs w:val="20"/>
+          <w:lang w:val="en-US" w:eastAsia="zh-CN" w:bidi="hi-IN"/>
+        </w:rPr>
+        <w:t xml:space="preserve">of </w:t>
+      </w:r>
+      <w:r>
+        <w:rPr>
+          <w:rFonts w:ascii="Liberation Mono" w:eastAsia="Courier New" w:hAnsi="Liberation Mono" w:cs="Liberation Mono"/>
+          <w:kern w:val="2"/>
+          <w:sz w:val="20"/>
+          <w:szCs w:val="20"/>
+          <w:lang w:val="en-US" w:eastAsia="zh-CN" w:bidi="hi-IN"/>
+        </w:rPr>
+        <w:t xml:space="preserve">my trainers. </w:t>
+      </w:r>
+    </w:p>
+    <w:p>
+      <w:pPr>
+        <w:pStyle w:val="ListParagraph"/>
+        <w:spacing w:before="120" w:after="120" w:line="360" w:lineRule="auto"/>
+        <w:ind w:left="0"/>
+        <w:contextualSpacing w:val="0"/>
+        <w:jc w:val="both"/>
+        <w:rPr>
+          <w:rFonts w:ascii="Liberation Mono" w:eastAsia="Courier New" w:hAnsi="Liberation Mono" w:cs="Liberation Mono"/>
+          <w:kern w:val="2"/>
+          <w:sz w:val="20"/>
+          <w:szCs w:val="20"/>
+          <w:lang w:val="en-US" w:eastAsia="zh-CN" w:bidi="hi-IN"/>
+        </w:rPr>
+      </w:pPr>
+      <w:r>
+        <w:rPr>
+          <w:rFonts w:ascii="Liberation Mono" w:eastAsia="Courier New" w:hAnsi="Liberation Mono" w:cs="Liberation Mono"/>
+          <w:kern w:val="2"/>
+          <w:sz w:val="20"/>
+          <w:szCs w:val="20"/>
+          <w:lang w:val="en-US" w:eastAsia="zh-CN" w:bidi="hi-IN"/>
+        </w:rPr>
+        <w:t xml:space="preserve">During the training, my most important task was to </w:t>
+      </w:r>
+      <w:r>
+        <w:rPr>
+          <w:rFonts w:ascii="Liberation Mono" w:eastAsia="Courier New" w:hAnsi="Liberation Mono" w:cs="Liberation Mono"/>
+          <w:kern w:val="2"/>
+          <w:sz w:val="20"/>
+          <w:szCs w:val="20"/>
+          <w:lang w:val="en-US" w:eastAsia="zh-CN" w:bidi="hi-IN"/>
+        </w:rPr>
+        <w:t xml:space="preserve">think about ways </w:t>
+      </w:r>
+      <w:r>
+        <w:rPr>
+          <w:rFonts w:ascii="Liberation Mono" w:eastAsia="Courier New" w:hAnsi="Liberation Mono" w:cs="Liberation Mono"/>
+          <w:kern w:val="2"/>
+          <w:sz w:val="20"/>
+          <w:szCs w:val="20"/>
+          <w:lang w:val="en-US" w:eastAsia="zh-CN" w:bidi="hi-IN"/>
+        </w:rPr>
+        <w:t xml:space="preserve">to do the training better. </w:t>
+      </w:r>
+    </w:p>
+    <w:p>
+      <w:pPr>
+        <w:pStyle w:val="ListParagraph"/>
+        <w:spacing w:before="120" w:after="120" w:line="360" w:lineRule="auto"/>
+        <w:ind w:left="0"/>
+        <w:contextualSpacing w:val="0"/>
+        <w:jc w:val="both"/>
+        <w:rPr>
+          <w:rFonts w:ascii="Liberation Mono" w:eastAsia="Courier New" w:hAnsi="Liberation Mono" w:cs="Liberation Mono"/>
+          <w:kern w:val="2"/>
+          <w:sz w:val="20"/>
+          <w:szCs w:val="20"/>
+          <w:lang w:val="en-US" w:eastAsia="zh-CN" w:bidi="hi-IN"/>
+        </w:rPr>
+      </w:pPr>
+      <w:r>
+        <w:rPr>
+          <w:rFonts w:ascii="Liberation Mono" w:eastAsia="Courier New" w:hAnsi="Liberation Mono" w:cs="Liberation Mono"/>
+          <w:kern w:val="2"/>
+          <w:sz w:val="20"/>
+          <w:szCs w:val="20"/>
+          <w:lang w:val="en-US" w:eastAsia="zh-CN" w:bidi="hi-IN"/>
+        </w:rPr>
+        <w:t xml:space="preserve">After </w:t>
+      </w:r>
+      <w:r>
+        <w:rPr>
+          <w:rFonts w:ascii="Liberation Mono" w:eastAsia="Courier New" w:hAnsi="Liberation Mono" w:cs="Liberation Mono"/>
+          <w:kern w:val="2"/>
+          <w:sz w:val="20"/>
+          <w:szCs w:val="20"/>
+          <w:lang w:val="en-US" w:eastAsia="zh-CN" w:bidi="hi-IN"/>
+        </w:rPr>
+        <w:t>any activity</w:t>
+      </w:r>
+      <w:r>
+        <w:rPr>
+          <w:rFonts w:ascii="Liberation Mono" w:eastAsia="Courier New" w:hAnsi="Liberation Mono" w:cs="Liberation Mono"/>
+          <w:kern w:val="2"/>
+          <w:sz w:val="20"/>
+          <w:szCs w:val="20"/>
+          <w:lang w:val="en-US" w:eastAsia="zh-CN" w:bidi="hi-IN"/>
+        </w:rPr>
+        <w:t>, I w</w:t>
+      </w:r>
+      <w:r>
+        <w:rPr>
+          <w:rFonts w:ascii="Liberation Mono" w:eastAsia="Courier New" w:hAnsi="Liberation Mono" w:cs="Liberation Mono"/>
+          <w:kern w:val="2"/>
+          <w:sz w:val="20"/>
+          <w:szCs w:val="20"/>
+          <w:lang w:val="en-US" w:eastAsia="zh-CN" w:bidi="hi-IN"/>
+        </w:rPr>
+        <w:t xml:space="preserve">as gathering my unit and </w:t>
+      </w:r>
+      <w:r>
+        <w:rPr>
+          <w:rFonts w:ascii="Liberation Mono" w:eastAsia="Courier New" w:hAnsi="Liberation Mono" w:cs="Liberation Mono"/>
+          <w:kern w:val="2"/>
+          <w:sz w:val="20"/>
+          <w:szCs w:val="20"/>
+          <w:lang w:val="en-US" w:eastAsia="zh-CN" w:bidi="hi-IN"/>
+        </w:rPr>
+        <w:t>holding “after action review”.</w:t>
       </w:r>
       <w:r>
         <w:rPr>
@@ -1115,47 +1550,121 @@
           <w:szCs w:val="20"/>
           <w:lang w:val="en-US" w:eastAsia="zh-CN" w:bidi="hi-IN"/>
         </w:rPr>
-        <w:t xml:space="preserve">as giving </w:t>
-      </w:r>
-      <w:r>
-        <w:rPr>
-          <w:rFonts w:ascii="Liberation Mono" w:eastAsia="Courier New" w:hAnsi="Liberation Mono" w:cs="Liberation Mono"/>
-          <w:kern w:val="2"/>
-          <w:sz w:val="20"/>
-          <w:szCs w:val="20"/>
-          <w:lang w:val="en-US" w:eastAsia="zh-CN" w:bidi="hi-IN"/>
-        </w:rPr>
-        <w:t xml:space="preserve">my instructions to my staff. I </w:t>
-      </w:r>
-      <w:r>
-        <w:rPr>
-          <w:rFonts w:ascii="Liberation Mono" w:eastAsia="Courier New" w:hAnsi="Liberation Mono" w:cs="Liberation Mono"/>
-          <w:kern w:val="2"/>
-          <w:sz w:val="20"/>
-          <w:szCs w:val="20"/>
-          <w:lang w:val="en-US" w:eastAsia="zh-CN" w:bidi="hi-IN"/>
-        </w:rPr>
-        <w:t xml:space="preserve">was asking </w:t>
-      </w:r>
-      <w:r>
-        <w:rPr>
-          <w:rFonts w:ascii="Liberation Mono" w:eastAsia="Courier New" w:hAnsi="Liberation Mono" w:cs="Liberation Mono"/>
-          <w:kern w:val="2"/>
-          <w:sz w:val="20"/>
-          <w:szCs w:val="20"/>
-          <w:lang w:val="en-US" w:eastAsia="zh-CN" w:bidi="hi-IN"/>
-        </w:rPr>
-        <w:t>my superior</w:t>
-      </w:r>
-      <w:r>
-        <w:rPr>
-          <w:rFonts w:ascii="Liberation Mono" w:eastAsia="Courier New" w:hAnsi="Liberation Mono" w:cs="Liberation Mono"/>
-          <w:kern w:val="2"/>
-          <w:sz w:val="20"/>
-          <w:szCs w:val="20"/>
-          <w:lang w:val="en-US" w:eastAsia="zh-CN" w:bidi="hi-IN"/>
-        </w:rPr>
-        <w:t xml:space="preserve"> whether they have additional instructions for the coming day</w:t>
+        <w:t xml:space="preserve">as </w:t>
+      </w:r>
+      <w:r>
+        <w:rPr>
+          <w:rFonts w:ascii="Liberation Mono" w:eastAsia="Courier New" w:hAnsi="Liberation Mono" w:cs="Liberation Mono"/>
+          <w:kern w:val="2"/>
+          <w:sz w:val="20"/>
+          <w:szCs w:val="20"/>
+          <w:lang w:val="en-US" w:eastAsia="zh-CN" w:bidi="hi-IN"/>
+        </w:rPr>
+        <w:t>thank</w:t>
+      </w:r>
+      <w:r>
+        <w:rPr>
+          <w:rFonts w:ascii="Liberation Mono" w:eastAsia="Courier New" w:hAnsi="Liberation Mono" w:cs="Liberation Mono"/>
+          <w:kern w:val="2"/>
+          <w:sz w:val="20"/>
+          <w:szCs w:val="20"/>
+          <w:lang w:val="en-US" w:eastAsia="zh-CN" w:bidi="hi-IN"/>
+        </w:rPr>
+        <w:t>ing</w:t>
+      </w:r>
+      <w:r>
+        <w:rPr>
+          <w:rFonts w:ascii="Liberation Mono" w:eastAsia="Courier New" w:hAnsi="Liberation Mono" w:cs="Liberation Mono"/>
+          <w:kern w:val="2"/>
+          <w:sz w:val="20"/>
+          <w:szCs w:val="20"/>
+          <w:lang w:val="en-US" w:eastAsia="zh-CN" w:bidi="hi-IN"/>
+        </w:rPr>
+        <w:t xml:space="preserve"> my staff for the work done correctly, and I w</w:t>
+      </w:r>
+      <w:r>
+        <w:rPr>
+          <w:rFonts w:ascii="Liberation Mono" w:eastAsia="Courier New" w:hAnsi="Liberation Mono" w:cs="Liberation Mono"/>
+          <w:kern w:val="2"/>
+          <w:sz w:val="20"/>
+          <w:szCs w:val="20"/>
+          <w:lang w:val="en-US" w:eastAsia="zh-CN" w:bidi="hi-IN"/>
+        </w:rPr>
+        <w:t xml:space="preserve">as </w:t>
+      </w:r>
+      <w:r>
+        <w:rPr>
+          <w:rFonts w:ascii="Liberation Mono" w:eastAsia="Courier New" w:hAnsi="Liberation Mono" w:cs="Liberation Mono"/>
+          <w:kern w:val="2"/>
+          <w:sz w:val="20"/>
+          <w:szCs w:val="20"/>
+          <w:lang w:val="en-US" w:eastAsia="zh-CN" w:bidi="hi-IN"/>
+        </w:rPr>
+        <w:t>expressing the mistakes without offending my staff.</w:t>
+      </w:r>
+    </w:p>
+    <w:p>
+      <w:pPr>
+        <w:pStyle w:val="ListParagraph"/>
+        <w:spacing w:before="120" w:after="120" w:line="360" w:lineRule="auto"/>
+        <w:ind w:left="0"/>
+        <w:contextualSpacing w:val="0"/>
+        <w:jc w:val="both"/>
+        <w:rPr>
+          <w:rFonts w:ascii="Liberation Mono" w:eastAsia="Courier New" w:hAnsi="Liberation Mono" w:cs="Liberation Mono"/>
+          <w:kern w:val="2"/>
+          <w:sz w:val="20"/>
+          <w:szCs w:val="20"/>
+          <w:lang w:val="en-US" w:eastAsia="zh-CN" w:bidi="hi-IN"/>
+        </w:rPr>
+      </w:pPr>
+      <w:r>
+        <w:rPr>
+          <w:rFonts w:ascii="Liberation Mono" w:eastAsia="Courier New" w:hAnsi="Liberation Mono" w:cs="Liberation Mono"/>
+          <w:kern w:val="2"/>
+          <w:sz w:val="20"/>
+          <w:szCs w:val="20"/>
+          <w:lang w:val="en-US" w:eastAsia="zh-CN" w:bidi="hi-IN"/>
+        </w:rPr>
+        <w:t xml:space="preserve">In </w:t>
+      </w:r>
+      <w:r>
+        <w:rPr>
+          <w:rFonts w:ascii="Liberation Mono" w:eastAsia="Courier New" w:hAnsi="Liberation Mono" w:cs="Liberation Mono"/>
+          <w:kern w:val="2"/>
+          <w:sz w:val="20"/>
+          <w:szCs w:val="20"/>
+          <w:lang w:val="en-US" w:eastAsia="zh-CN" w:bidi="hi-IN"/>
+        </w:rPr>
+        <w:t xml:space="preserve">general, I was responsible for operational and logistical management of those units. </w:t>
+      </w:r>
+    </w:p>
+    <w:p>
+      <w:pPr>
+        <w:pStyle w:val="ListParagraph"/>
+        <w:spacing w:before="120" w:after="120" w:line="360" w:lineRule="auto"/>
+        <w:ind w:left="0"/>
+        <w:contextualSpacing w:val="0"/>
+        <w:jc w:val="both"/>
+        <w:rPr>
+          <w:rFonts w:ascii="Liberation Mono" w:eastAsia="Courier New" w:hAnsi="Liberation Mono" w:cs="Liberation Mono"/>
+          <w:kern w:val="2"/>
+          <w:sz w:val="20"/>
+          <w:szCs w:val="20"/>
+          <w:lang w:val="en-US" w:eastAsia="zh-CN" w:bidi="hi-IN"/>
+        </w:rPr>
+      </w:pPr>
+      <w:r>
+        <w:rPr>
+          <w:rFonts w:ascii="Liberation Mono" w:eastAsia="Courier New" w:hAnsi="Liberation Mono" w:cs="Liberation Mono"/>
+          <w:b/>
+          <w:bCs/>
+          <w:kern w:val="2"/>
+          <w:sz w:val="20"/>
+          <w:szCs w:val="20"/>
+          <w:lang w:val="en-US" w:eastAsia="zh-CN" w:bidi="hi-IN"/>
+        </w:rPr>
+        <w:t>In the second part of my career, I did military diplomacy</w:t>
       </w:r>
       <w:r>
         <w:rPr>
@@ -1191,1271 +1700,878 @@
           <w:szCs w:val="20"/>
           <w:lang w:val="en-US" w:eastAsia="zh-CN" w:bidi="hi-IN"/>
         </w:rPr>
+        <w:t xml:space="preserve">And this period started after I achieve to enter to the Turkish War College. I had this opportunity because I was very successful at the barracks. I graduated here as an army staff officer. This was a brilliant condition in that time that every officer in Turkish Army dream for. </w:t>
+      </w:r>
+    </w:p>
+    <w:p>
+      <w:pPr>
+        <w:pStyle w:val="ListParagraph"/>
+        <w:spacing w:before="120" w:after="120" w:line="360" w:lineRule="auto"/>
+        <w:ind w:left="0"/>
+        <w:contextualSpacing w:val="0"/>
+        <w:jc w:val="both"/>
+        <w:rPr>
+          <w:rFonts w:ascii="Liberation Mono" w:eastAsia="Courier New" w:hAnsi="Liberation Mono" w:cs="Liberation Mono"/>
+          <w:kern w:val="2"/>
+          <w:sz w:val="20"/>
+          <w:szCs w:val="20"/>
+          <w:lang w:val="en-US" w:eastAsia="zh-CN" w:bidi="hi-IN"/>
+        </w:rPr>
+      </w:pPr>
+      <w:r>
+        <w:rPr>
+          <w:rFonts w:ascii="Liberation Mono" w:eastAsia="Courier New" w:hAnsi="Liberation Mono" w:cs="Liberation Mono"/>
+          <w:kern w:val="2"/>
+          <w:sz w:val="20"/>
+          <w:szCs w:val="20"/>
+          <w:lang w:val="en-US" w:eastAsia="zh-CN" w:bidi="hi-IN"/>
+        </w:rPr>
+        <w:t xml:space="preserve">After graduation I am selected to represent Turkey at NATO in SHAPE Headquarter in Mons. I was project officer for strategic policy issues. </w:t>
+      </w:r>
+    </w:p>
+    <w:p>
+      <w:pPr>
+        <w:pStyle w:val="ListParagraph"/>
+        <w:spacing w:before="120" w:after="120" w:line="360" w:lineRule="auto"/>
+        <w:ind w:left="0"/>
+        <w:contextualSpacing w:val="0"/>
+        <w:jc w:val="both"/>
+        <w:rPr>
+          <w:rFonts w:ascii="Liberation Mono" w:eastAsia="Courier New" w:hAnsi="Liberation Mono" w:cs="Liberation Mono"/>
+          <w:kern w:val="2"/>
+          <w:sz w:val="20"/>
+          <w:szCs w:val="20"/>
+          <w:lang w:val="en-US" w:eastAsia="zh-CN" w:bidi="hi-IN"/>
+        </w:rPr>
+      </w:pPr>
+      <w:r>
+        <w:rPr>
+          <w:rFonts w:ascii="Liberation Mono" w:eastAsia="Courier New" w:hAnsi="Liberation Mono" w:cs="Liberation Mono"/>
+          <w:kern w:val="2"/>
+          <w:sz w:val="20"/>
+          <w:szCs w:val="20"/>
+          <w:lang w:val="en-US" w:eastAsia="zh-CN" w:bidi="hi-IN"/>
+        </w:rPr>
+        <w:t>During this NATO assignment, I gained the experience of working in an international organization with people from different nationalities and improved my management and intercultural skills in a multicultural environment.</w:t>
+      </w:r>
+    </w:p>
+    <w:p>
+      <w:pPr>
+        <w:pStyle w:val="ListParagraph"/>
+        <w:spacing w:before="120" w:after="120" w:line="360" w:lineRule="auto"/>
+        <w:ind w:left="0"/>
+        <w:contextualSpacing w:val="0"/>
+        <w:jc w:val="both"/>
+        <w:rPr>
+          <w:rFonts w:ascii="Liberation Mono" w:eastAsia="Courier New" w:hAnsi="Liberation Mono" w:cs="Liberation Mono"/>
+          <w:kern w:val="2"/>
+          <w:sz w:val="20"/>
+          <w:szCs w:val="20"/>
+          <w:lang w:val="en-US" w:eastAsia="zh-CN" w:bidi="hi-IN"/>
+        </w:rPr>
+      </w:pPr>
+      <w:r>
+        <w:rPr>
+          <w:rFonts w:ascii="Liberation Mono" w:eastAsia="Courier New" w:hAnsi="Liberation Mono" w:cs="Liberation Mono"/>
+          <w:kern w:val="2"/>
+          <w:sz w:val="20"/>
+          <w:szCs w:val="20"/>
+          <w:lang w:val="en-US" w:eastAsia="zh-CN" w:bidi="hi-IN"/>
+        </w:rPr>
+        <w:t xml:space="preserve">This experience was the leverage to gain a post in Turkish General Staff. In that time Army was giving their best officers to this headquarters. I was selected by Turkish Army recruiter as a project officer for NATO Strategy. </w:t>
+      </w:r>
+    </w:p>
+    <w:p>
+      <w:pPr>
+        <w:pStyle w:val="ListParagraph"/>
+        <w:spacing w:before="120" w:after="120" w:line="360" w:lineRule="auto"/>
+        <w:ind w:left="0"/>
+        <w:contextualSpacing w:val="0"/>
+        <w:jc w:val="both"/>
+        <w:rPr>
+          <w:rFonts w:ascii="Liberation Mono" w:eastAsia="Courier New" w:hAnsi="Liberation Mono" w:cs="Liberation Mono"/>
+          <w:kern w:val="2"/>
+          <w:sz w:val="20"/>
+          <w:szCs w:val="20"/>
+          <w:lang w:val="en-US" w:eastAsia="zh-CN" w:bidi="hi-IN"/>
+        </w:rPr>
+      </w:pPr>
+      <w:r>
+        <w:rPr>
+          <w:rFonts w:ascii="Liberation Mono" w:eastAsia="Courier New" w:hAnsi="Liberation Mono" w:cs="Liberation Mono"/>
+          <w:kern w:val="2"/>
+          <w:sz w:val="20"/>
+          <w:szCs w:val="20"/>
+          <w:lang w:val="en-US" w:eastAsia="zh-CN" w:bidi="hi-IN"/>
+        </w:rPr>
+        <w:t>During this time, I accompanied Defense Minister at the NATO HQ meetings in Brussel.</w:t>
+      </w:r>
+    </w:p>
+    <w:p>
+      <w:pPr>
+        <w:pStyle w:val="ListParagraph"/>
+        <w:spacing w:before="120" w:after="120" w:line="360" w:lineRule="auto"/>
+        <w:ind w:left="0"/>
+        <w:contextualSpacing w:val="0"/>
+        <w:jc w:val="both"/>
+        <w:rPr>
+          <w:rFonts w:ascii="Liberation Mono" w:eastAsia="Courier New" w:hAnsi="Liberation Mono" w:cs="Liberation Mono"/>
+          <w:kern w:val="2"/>
+          <w:sz w:val="20"/>
+          <w:szCs w:val="20"/>
+          <w:lang w:val="en-US" w:eastAsia="zh-CN" w:bidi="hi-IN"/>
+        </w:rPr>
+      </w:pPr>
+      <w:r>
+        <w:rPr>
+          <w:rFonts w:ascii="Liberation Mono" w:eastAsia="Courier New" w:hAnsi="Liberation Mono" w:cs="Liberation Mono"/>
+          <w:kern w:val="2"/>
+          <w:sz w:val="20"/>
+          <w:szCs w:val="20"/>
+          <w:lang w:val="en-US" w:eastAsia="zh-CN" w:bidi="hi-IN"/>
+        </w:rPr>
+        <w:t xml:space="preserve">He was consulting me on all military issues during preparation and execution of the high-level meetings. </w:t>
+      </w:r>
+    </w:p>
+    <w:p>
+      <w:pPr>
+        <w:pStyle w:val="ListParagraph"/>
+        <w:spacing w:before="120" w:after="120" w:line="360" w:lineRule="auto"/>
+        <w:ind w:left="0"/>
+        <w:contextualSpacing w:val="0"/>
+        <w:jc w:val="both"/>
+        <w:rPr>
+          <w:rFonts w:ascii="Liberation Mono" w:eastAsia="Courier New" w:hAnsi="Liberation Mono" w:cs="Liberation Mono"/>
+          <w:kern w:val="2"/>
+          <w:sz w:val="20"/>
+          <w:szCs w:val="20"/>
+          <w:lang w:val="en-US" w:eastAsia="zh-CN" w:bidi="hi-IN"/>
+        </w:rPr>
+      </w:pPr>
+      <w:r>
+        <w:rPr>
+          <w:rFonts w:ascii="Liberation Mono" w:eastAsia="Courier New" w:hAnsi="Liberation Mono" w:cs="Liberation Mono"/>
+          <w:kern w:val="2"/>
+          <w:sz w:val="20"/>
+          <w:szCs w:val="20"/>
+          <w:lang w:val="en-US" w:eastAsia="zh-CN" w:bidi="hi-IN"/>
+        </w:rPr>
+        <w:t xml:space="preserve">I was speechwriter for the Turkish Chief of Staff. I coordinate 5 Defence Ministerial, 7 MCCS- Chief of Staff Meetings at NATO HQ and all-around Europe. </w:t>
+      </w:r>
+    </w:p>
+    <w:p>
+      <w:pPr>
+        <w:pStyle w:val="ListParagraph"/>
+        <w:spacing w:before="120" w:after="120" w:line="360" w:lineRule="auto"/>
+        <w:ind w:left="0"/>
+        <w:contextualSpacing w:val="0"/>
+        <w:jc w:val="both"/>
+        <w:rPr>
+          <w:rFonts w:ascii="Liberation Mono" w:eastAsia="Courier New" w:hAnsi="Liberation Mono" w:cs="Liberation Mono"/>
+          <w:kern w:val="2"/>
+          <w:sz w:val="20"/>
+          <w:szCs w:val="20"/>
+          <w:lang w:val="en-US" w:eastAsia="zh-CN" w:bidi="hi-IN"/>
+        </w:rPr>
+      </w:pPr>
+      <w:r>
+        <w:rPr>
+          <w:rFonts w:ascii="Liberation Mono" w:eastAsia="Courier New" w:hAnsi="Liberation Mono" w:cs="Liberation Mono"/>
+          <w:kern w:val="2"/>
+          <w:sz w:val="20"/>
+          <w:szCs w:val="20"/>
+          <w:lang w:val="en-US" w:eastAsia="zh-CN" w:bidi="hi-IN"/>
+        </w:rPr>
+        <w:t xml:space="preserve">These tasks require high degree of coordination between Defence Ministry, Ministry of Foreign Affairs and Turkish General Staff. </w:t>
+      </w:r>
+    </w:p>
+    <w:p>
+      <w:pPr>
+        <w:pStyle w:val="ListParagraph"/>
+        <w:spacing w:before="120" w:after="120" w:line="360" w:lineRule="auto"/>
+        <w:ind w:left="0"/>
+        <w:contextualSpacing w:val="0"/>
+        <w:jc w:val="both"/>
+        <w:rPr>
+          <w:rFonts w:ascii="Liberation Mono" w:eastAsia="Courier New" w:hAnsi="Liberation Mono" w:cs="Liberation Mono"/>
+          <w:kern w:val="2"/>
+          <w:sz w:val="20"/>
+          <w:szCs w:val="20"/>
+          <w:lang w:val="en-US" w:eastAsia="zh-CN" w:bidi="hi-IN"/>
+        </w:rPr>
+      </w:pPr>
+      <w:r>
+        <w:rPr>
+          <w:rFonts w:ascii="Liberation Mono" w:eastAsia="Courier New" w:hAnsi="Liberation Mono" w:cs="Liberation Mono"/>
+          <w:kern w:val="2"/>
+          <w:sz w:val="20"/>
+          <w:szCs w:val="20"/>
+          <w:lang w:val="en-US" w:eastAsia="zh-CN" w:bidi="hi-IN"/>
+        </w:rPr>
+        <w:t xml:space="preserve">In these high-level events I hear only compliments Sasha. </w:t>
+      </w:r>
+    </w:p>
+    <w:p>
+      <w:pPr>
+        <w:pStyle w:val="ListParagraph"/>
+        <w:spacing w:before="120" w:after="120" w:line="360" w:lineRule="auto"/>
+        <w:ind w:left="0"/>
+        <w:contextualSpacing w:val="0"/>
+        <w:jc w:val="both"/>
+        <w:rPr>
+          <w:rFonts w:ascii="Liberation Mono" w:eastAsia="Courier New" w:hAnsi="Liberation Mono" w:cs="Liberation Mono"/>
+          <w:b/>
+          <w:bCs/>
+          <w:kern w:val="2"/>
+          <w:sz w:val="20"/>
+          <w:szCs w:val="20"/>
+          <w:lang w:val="en-US" w:eastAsia="zh-CN" w:bidi="hi-IN"/>
+        </w:rPr>
+      </w:pPr>
+      <w:r>
+        <w:rPr>
+          <w:rFonts w:ascii="Liberation Mono" w:eastAsia="Courier New" w:hAnsi="Liberation Mono" w:cs="Liberation Mono"/>
+          <w:b/>
+          <w:bCs/>
+          <w:kern w:val="2"/>
+          <w:sz w:val="20"/>
+          <w:szCs w:val="20"/>
+          <w:lang w:val="en-US" w:eastAsia="zh-CN" w:bidi="hi-IN"/>
+        </w:rPr>
+        <w:t xml:space="preserve">My third period started after famous but unfortunate 15 July events. </w:t>
+      </w:r>
+    </w:p>
+    <w:p>
+      <w:pPr>
+        <w:pStyle w:val="ListParagraph"/>
+        <w:spacing w:before="120" w:after="120" w:line="360" w:lineRule="auto"/>
+        <w:ind w:left="0"/>
+        <w:contextualSpacing w:val="0"/>
+        <w:jc w:val="both"/>
+        <w:rPr>
+          <w:rFonts w:ascii="Liberation Mono" w:eastAsia="Courier New" w:hAnsi="Liberation Mono" w:cs="Liberation Mono"/>
+          <w:kern w:val="2"/>
+          <w:sz w:val="20"/>
+          <w:szCs w:val="20"/>
+          <w:lang w:val="en-US" w:eastAsia="zh-CN" w:bidi="hi-IN"/>
+        </w:rPr>
+      </w:pPr>
+      <w:r>
+        <w:rPr>
+          <w:rFonts w:ascii="Liberation Mono" w:eastAsia="Courier New" w:hAnsi="Liberation Mono" w:cs="Liberation Mono"/>
+          <w:kern w:val="2"/>
+          <w:sz w:val="20"/>
+          <w:szCs w:val="20"/>
+          <w:lang w:val="en-US" w:eastAsia="zh-CN" w:bidi="hi-IN"/>
+        </w:rPr>
+        <w:t xml:space="preserve">Erdogan and his closest allies set up a plot in July 2016 to discard all officers who is not supporting their ideology. </w:t>
+      </w:r>
+    </w:p>
+    <w:p>
+      <w:pPr>
+        <w:pStyle w:val="ListParagraph"/>
+        <w:spacing w:before="120" w:after="120" w:line="360" w:lineRule="auto"/>
+        <w:ind w:left="0"/>
+        <w:contextualSpacing w:val="0"/>
+        <w:jc w:val="both"/>
+        <w:rPr>
+          <w:rFonts w:ascii="Liberation Mono" w:eastAsia="Courier New" w:hAnsi="Liberation Mono" w:cs="Liberation Mono"/>
+          <w:kern w:val="2"/>
+          <w:sz w:val="20"/>
+          <w:szCs w:val="20"/>
+          <w:lang w:val="en-US" w:eastAsia="zh-CN" w:bidi="hi-IN"/>
+        </w:rPr>
+      </w:pPr>
+      <w:r>
+        <w:rPr>
+          <w:rFonts w:ascii="Liberation Mono" w:eastAsia="Courier New" w:hAnsi="Liberation Mono" w:cs="Liberation Mono"/>
+          <w:kern w:val="2"/>
+          <w:sz w:val="20"/>
+          <w:szCs w:val="20"/>
+          <w:lang w:val="en-US" w:eastAsia="zh-CN" w:bidi="hi-IN"/>
+        </w:rPr>
+        <w:t xml:space="preserve">I found my name in the government list to be dismissed from military. </w:t>
+      </w:r>
+    </w:p>
+    <w:p>
+      <w:pPr>
+        <w:pStyle w:val="ListParagraph"/>
+        <w:spacing w:before="120" w:after="120" w:line="360" w:lineRule="auto"/>
+        <w:ind w:left="0"/>
+        <w:contextualSpacing w:val="0"/>
+        <w:jc w:val="both"/>
+        <w:rPr>
+          <w:rFonts w:ascii="Liberation Mono" w:eastAsia="Courier New" w:hAnsi="Liberation Mono" w:cs="Liberation Mono"/>
+          <w:kern w:val="2"/>
+          <w:sz w:val="20"/>
+          <w:szCs w:val="20"/>
+          <w:lang w:val="en-US" w:eastAsia="zh-CN" w:bidi="hi-IN"/>
+        </w:rPr>
+      </w:pPr>
+      <w:r>
+        <w:rPr>
+          <w:rFonts w:ascii="Liberation Mono" w:eastAsia="Courier New" w:hAnsi="Liberation Mono" w:cs="Liberation Mono"/>
+          <w:kern w:val="2"/>
+          <w:sz w:val="20"/>
+          <w:szCs w:val="20"/>
+          <w:lang w:val="en-US" w:eastAsia="zh-CN" w:bidi="hi-IN"/>
+        </w:rPr>
         <w:lastRenderedPageBreak/>
-        <w:t xml:space="preserve">In the barracks, our day started with a </w:t>
-      </w:r>
-      <w:r>
-        <w:rPr>
-          <w:rFonts w:ascii="Liberation Mono" w:eastAsia="Courier New" w:hAnsi="Liberation Mono" w:cs="Liberation Mono"/>
-          <w:kern w:val="2"/>
-          <w:sz w:val="20"/>
-          <w:szCs w:val="20"/>
-          <w:lang w:val="en-US" w:eastAsia="zh-CN" w:bidi="hi-IN"/>
-        </w:rPr>
-        <w:t>morning assembly</w:t>
-      </w:r>
-      <w:r>
-        <w:rPr>
-          <w:rFonts w:ascii="Liberation Mono" w:eastAsia="Courier New" w:hAnsi="Liberation Mono" w:cs="Liberation Mono"/>
-          <w:kern w:val="2"/>
-          <w:sz w:val="20"/>
-          <w:szCs w:val="20"/>
-          <w:lang w:val="en-US" w:eastAsia="zh-CN" w:bidi="hi-IN"/>
-        </w:rPr>
-        <w:t xml:space="preserve">. After the </w:t>
-      </w:r>
-      <w:r>
-        <w:rPr>
-          <w:rFonts w:ascii="Liberation Mono" w:eastAsia="Courier New" w:hAnsi="Liberation Mono" w:cs="Liberation Mono"/>
-          <w:kern w:val="2"/>
-          <w:sz w:val="20"/>
-          <w:szCs w:val="20"/>
-          <w:lang w:val="en-US" w:eastAsia="zh-CN" w:bidi="hi-IN"/>
-        </w:rPr>
-        <w:t>assembly</w:t>
-      </w:r>
-      <w:r>
-        <w:rPr>
-          <w:rFonts w:ascii="Liberation Mono" w:eastAsia="Courier New" w:hAnsi="Liberation Mono" w:cs="Liberation Mono"/>
-          <w:kern w:val="2"/>
-          <w:sz w:val="20"/>
-          <w:szCs w:val="20"/>
-          <w:lang w:val="en-US" w:eastAsia="zh-CN" w:bidi="hi-IN"/>
-        </w:rPr>
-        <w:t>, I w</w:t>
-      </w:r>
-      <w:r>
-        <w:rPr>
-          <w:rFonts w:ascii="Liberation Mono" w:eastAsia="Courier New" w:hAnsi="Liberation Mono" w:cs="Liberation Mono"/>
-          <w:kern w:val="2"/>
-          <w:sz w:val="20"/>
-          <w:szCs w:val="20"/>
-          <w:lang w:val="en-US" w:eastAsia="zh-CN" w:bidi="hi-IN"/>
-        </w:rPr>
-        <w:t xml:space="preserve">as giving </w:t>
-      </w:r>
-      <w:r>
-        <w:rPr>
-          <w:rFonts w:ascii="Liberation Mono" w:eastAsia="Courier New" w:hAnsi="Liberation Mono" w:cs="Liberation Mono"/>
-          <w:kern w:val="2"/>
-          <w:sz w:val="20"/>
-          <w:szCs w:val="20"/>
-          <w:lang w:val="en-US" w:eastAsia="zh-CN" w:bidi="hi-IN"/>
-        </w:rPr>
-        <w:t>my instructions to my staff</w:t>
-      </w:r>
-      <w:r>
-        <w:rPr>
-          <w:rFonts w:ascii="Liberation Mono" w:eastAsia="Courier New" w:hAnsi="Liberation Mono" w:cs="Liberation Mono"/>
-          <w:kern w:val="2"/>
-          <w:sz w:val="20"/>
-          <w:szCs w:val="20"/>
-          <w:lang w:val="en-US" w:eastAsia="zh-CN" w:bidi="hi-IN"/>
-        </w:rPr>
-        <w:t xml:space="preserve"> and then activities were </w:t>
-      </w:r>
-      <w:r>
-        <w:rPr>
-          <w:rFonts w:ascii="Liberation Mono" w:eastAsia="Courier New" w:hAnsi="Liberation Mono" w:cs="Liberation Mono"/>
-          <w:kern w:val="2"/>
-          <w:sz w:val="20"/>
-          <w:szCs w:val="20"/>
-          <w:lang w:val="en-US" w:eastAsia="zh-CN" w:bidi="hi-IN"/>
-        </w:rPr>
-        <w:t>begin</w:t>
-      </w:r>
-      <w:r>
-        <w:rPr>
-          <w:rFonts w:ascii="Liberation Mono" w:eastAsia="Courier New" w:hAnsi="Liberation Mono" w:cs="Liberation Mono"/>
-          <w:kern w:val="2"/>
-          <w:sz w:val="20"/>
-          <w:szCs w:val="20"/>
-          <w:lang w:val="en-US" w:eastAsia="zh-CN" w:bidi="hi-IN"/>
-        </w:rPr>
-        <w:t xml:space="preserve">ning. </w:t>
-      </w:r>
-      <w:r>
-        <w:rPr>
-          <w:rFonts w:ascii="Liberation Mono" w:eastAsia="Courier New" w:hAnsi="Liberation Mono" w:cs="Liberation Mono"/>
-          <w:kern w:val="2"/>
-          <w:sz w:val="20"/>
-          <w:szCs w:val="20"/>
-          <w:lang w:val="en-US" w:eastAsia="zh-CN" w:bidi="hi-IN"/>
-        </w:rPr>
-        <w:t xml:space="preserve">Since everyone knew </w:t>
-      </w:r>
-      <w:r>
-        <w:rPr>
-          <w:rFonts w:ascii="Liberation Mono" w:eastAsia="Courier New" w:hAnsi="Liberation Mono" w:cs="Liberation Mono"/>
-          <w:kern w:val="2"/>
-          <w:sz w:val="20"/>
-          <w:szCs w:val="20"/>
-          <w:lang w:val="en-US" w:eastAsia="zh-CN" w:bidi="hi-IN"/>
-        </w:rPr>
-        <w:t>their tasks</w:t>
-      </w:r>
-      <w:r>
-        <w:rPr>
-          <w:rFonts w:ascii="Liberation Mono" w:eastAsia="Courier New" w:hAnsi="Liberation Mono" w:cs="Liberation Mono"/>
-          <w:kern w:val="2"/>
-          <w:sz w:val="20"/>
-          <w:szCs w:val="20"/>
-          <w:lang w:val="en-US" w:eastAsia="zh-CN" w:bidi="hi-IN"/>
-        </w:rPr>
-        <w:t xml:space="preserve">, nobody </w:t>
-      </w:r>
-      <w:r>
-        <w:rPr>
-          <w:rFonts w:ascii="Liberation Mono" w:eastAsia="Courier New" w:hAnsi="Liberation Mono" w:cs="Liberation Mono"/>
-          <w:kern w:val="2"/>
-          <w:sz w:val="20"/>
-          <w:szCs w:val="20"/>
-          <w:lang w:val="en-US" w:eastAsia="zh-CN" w:bidi="hi-IN"/>
-        </w:rPr>
-        <w:t xml:space="preserve">was </w:t>
-      </w:r>
-      <w:r>
-        <w:rPr>
-          <w:rFonts w:ascii="Liberation Mono" w:eastAsia="Courier New" w:hAnsi="Liberation Mono" w:cs="Liberation Mono"/>
-          <w:kern w:val="2"/>
-          <w:sz w:val="20"/>
-          <w:szCs w:val="20"/>
-          <w:lang w:val="en-US" w:eastAsia="zh-CN" w:bidi="hi-IN"/>
-        </w:rPr>
-        <w:t>ask</w:t>
-      </w:r>
-      <w:r>
-        <w:rPr>
-          <w:rFonts w:ascii="Liberation Mono" w:eastAsia="Courier New" w:hAnsi="Liberation Mono" w:cs="Liberation Mono"/>
-          <w:kern w:val="2"/>
-          <w:sz w:val="20"/>
-          <w:szCs w:val="20"/>
-          <w:lang w:val="en-US" w:eastAsia="zh-CN" w:bidi="hi-IN"/>
-        </w:rPr>
-        <w:t>ing</w:t>
-      </w:r>
-      <w:r>
-        <w:rPr>
-          <w:rFonts w:ascii="Liberation Mono" w:eastAsia="Courier New" w:hAnsi="Liberation Mono" w:cs="Liberation Mono"/>
-          <w:kern w:val="2"/>
-          <w:sz w:val="20"/>
-          <w:szCs w:val="20"/>
-          <w:lang w:val="en-US" w:eastAsia="zh-CN" w:bidi="hi-IN"/>
-        </w:rPr>
-        <w:t xml:space="preserve">. </w:t>
-      </w:r>
-    </w:p>
-    <w:p>
-      <w:pPr>
-        <w:pStyle w:val="ListParagraph"/>
-        <w:spacing w:before="120" w:after="120" w:line="360" w:lineRule="auto"/>
-        <w:ind w:left="0"/>
-        <w:contextualSpacing w:val="0"/>
-        <w:jc w:val="both"/>
-        <w:rPr>
-          <w:rFonts w:ascii="Liberation Mono" w:eastAsia="Courier New" w:hAnsi="Liberation Mono" w:cs="Liberation Mono"/>
-          <w:kern w:val="2"/>
-          <w:sz w:val="20"/>
-          <w:szCs w:val="20"/>
-          <w:lang w:val="en-US" w:eastAsia="zh-CN" w:bidi="hi-IN"/>
-        </w:rPr>
-      </w:pPr>
-      <w:r>
-        <w:rPr>
-          <w:rFonts w:ascii="Liberation Mono" w:eastAsia="Courier New" w:hAnsi="Liberation Mono" w:cs="Liberation Mono"/>
-          <w:kern w:val="2"/>
-          <w:sz w:val="20"/>
-          <w:szCs w:val="20"/>
-          <w:lang w:val="en-US" w:eastAsia="zh-CN" w:bidi="hi-IN"/>
-        </w:rPr>
-        <w:t xml:space="preserve">I used to observe my unit during the training. I would correct the wrong moves and answer the questions </w:t>
-      </w:r>
-      <w:r>
-        <w:rPr>
-          <w:rFonts w:ascii="Liberation Mono" w:eastAsia="Courier New" w:hAnsi="Liberation Mono" w:cs="Liberation Mono"/>
-          <w:kern w:val="2"/>
-          <w:sz w:val="20"/>
-          <w:szCs w:val="20"/>
-          <w:lang w:val="en-US" w:eastAsia="zh-CN" w:bidi="hi-IN"/>
-        </w:rPr>
-        <w:t xml:space="preserve">of </w:t>
-      </w:r>
-      <w:r>
-        <w:rPr>
-          <w:rFonts w:ascii="Liberation Mono" w:eastAsia="Courier New" w:hAnsi="Liberation Mono" w:cs="Liberation Mono"/>
-          <w:kern w:val="2"/>
-          <w:sz w:val="20"/>
-          <w:szCs w:val="20"/>
-          <w:lang w:val="en-US" w:eastAsia="zh-CN" w:bidi="hi-IN"/>
-        </w:rPr>
-        <w:t xml:space="preserve">my trainers. </w:t>
-      </w:r>
-    </w:p>
-    <w:p>
-      <w:pPr>
-        <w:pStyle w:val="ListParagraph"/>
-        <w:spacing w:before="120" w:after="120" w:line="360" w:lineRule="auto"/>
-        <w:ind w:left="0"/>
-        <w:contextualSpacing w:val="0"/>
-        <w:jc w:val="both"/>
-        <w:rPr>
-          <w:rFonts w:ascii="Liberation Mono" w:eastAsia="Courier New" w:hAnsi="Liberation Mono" w:cs="Liberation Mono"/>
-          <w:kern w:val="2"/>
-          <w:sz w:val="20"/>
-          <w:szCs w:val="20"/>
-          <w:lang w:val="en-US" w:eastAsia="zh-CN" w:bidi="hi-IN"/>
-        </w:rPr>
-      </w:pPr>
-      <w:r>
-        <w:rPr>
-          <w:rFonts w:ascii="Liberation Mono" w:eastAsia="Courier New" w:hAnsi="Liberation Mono" w:cs="Liberation Mono"/>
-          <w:kern w:val="2"/>
-          <w:sz w:val="20"/>
-          <w:szCs w:val="20"/>
-          <w:lang w:val="en-US" w:eastAsia="zh-CN" w:bidi="hi-IN"/>
-        </w:rPr>
-        <w:t xml:space="preserve">During the training, my most important task was to </w:t>
-      </w:r>
-      <w:r>
-        <w:rPr>
-          <w:rFonts w:ascii="Liberation Mono" w:eastAsia="Courier New" w:hAnsi="Liberation Mono" w:cs="Liberation Mono"/>
-          <w:kern w:val="2"/>
-          <w:sz w:val="20"/>
-          <w:szCs w:val="20"/>
-          <w:lang w:val="en-US" w:eastAsia="zh-CN" w:bidi="hi-IN"/>
-        </w:rPr>
-        <w:t xml:space="preserve">think about ways </w:t>
-      </w:r>
-      <w:r>
-        <w:rPr>
-          <w:rFonts w:ascii="Liberation Mono" w:eastAsia="Courier New" w:hAnsi="Liberation Mono" w:cs="Liberation Mono"/>
-          <w:kern w:val="2"/>
-          <w:sz w:val="20"/>
-          <w:szCs w:val="20"/>
-          <w:lang w:val="en-US" w:eastAsia="zh-CN" w:bidi="hi-IN"/>
-        </w:rPr>
-        <w:t xml:space="preserve">to do the training better. </w:t>
-      </w:r>
-    </w:p>
-    <w:p>
-      <w:pPr>
-        <w:pStyle w:val="ListParagraph"/>
-        <w:spacing w:before="120" w:after="120" w:line="360" w:lineRule="auto"/>
-        <w:ind w:left="0"/>
-        <w:contextualSpacing w:val="0"/>
-        <w:jc w:val="both"/>
-        <w:rPr>
-          <w:rFonts w:ascii="Liberation Mono" w:eastAsia="Courier New" w:hAnsi="Liberation Mono" w:cs="Liberation Mono"/>
-          <w:kern w:val="2"/>
-          <w:sz w:val="20"/>
-          <w:szCs w:val="20"/>
-          <w:lang w:val="en-US" w:eastAsia="zh-CN" w:bidi="hi-IN"/>
-        </w:rPr>
-      </w:pPr>
-      <w:r>
-        <w:rPr>
-          <w:rFonts w:ascii="Liberation Mono" w:eastAsia="Courier New" w:hAnsi="Liberation Mono" w:cs="Liberation Mono"/>
-          <w:kern w:val="2"/>
-          <w:sz w:val="20"/>
-          <w:szCs w:val="20"/>
-          <w:lang w:val="en-US" w:eastAsia="zh-CN" w:bidi="hi-IN"/>
-        </w:rPr>
-        <w:t xml:space="preserve">After </w:t>
-      </w:r>
-      <w:r>
-        <w:rPr>
-          <w:rFonts w:ascii="Liberation Mono" w:eastAsia="Courier New" w:hAnsi="Liberation Mono" w:cs="Liberation Mono"/>
-          <w:kern w:val="2"/>
-          <w:sz w:val="20"/>
-          <w:szCs w:val="20"/>
-          <w:lang w:val="en-US" w:eastAsia="zh-CN" w:bidi="hi-IN"/>
-        </w:rPr>
-        <w:t>any activity</w:t>
-      </w:r>
-      <w:r>
-        <w:rPr>
-          <w:rFonts w:ascii="Liberation Mono" w:eastAsia="Courier New" w:hAnsi="Liberation Mono" w:cs="Liberation Mono"/>
-          <w:kern w:val="2"/>
-          <w:sz w:val="20"/>
-          <w:szCs w:val="20"/>
-          <w:lang w:val="en-US" w:eastAsia="zh-CN" w:bidi="hi-IN"/>
-        </w:rPr>
-        <w:t>, I w</w:t>
-      </w:r>
-      <w:r>
-        <w:rPr>
-          <w:rFonts w:ascii="Liberation Mono" w:eastAsia="Courier New" w:hAnsi="Liberation Mono" w:cs="Liberation Mono"/>
-          <w:kern w:val="2"/>
-          <w:sz w:val="20"/>
-          <w:szCs w:val="20"/>
-          <w:lang w:val="en-US" w:eastAsia="zh-CN" w:bidi="hi-IN"/>
-        </w:rPr>
-        <w:t xml:space="preserve">as gathering my unity and </w:t>
-      </w:r>
-      <w:r>
-        <w:rPr>
-          <w:rFonts w:ascii="Liberation Mono" w:eastAsia="Courier New" w:hAnsi="Liberation Mono" w:cs="Liberation Mono"/>
-          <w:kern w:val="2"/>
-          <w:sz w:val="20"/>
-          <w:szCs w:val="20"/>
-          <w:lang w:val="en-US" w:eastAsia="zh-CN" w:bidi="hi-IN"/>
-        </w:rPr>
-        <w:t>holding “after action review”.</w:t>
-      </w:r>
-      <w:r>
-        <w:rPr>
-          <w:rFonts w:ascii="Liberation Mono" w:eastAsia="Courier New" w:hAnsi="Liberation Mono" w:cs="Liberation Mono"/>
-          <w:kern w:val="2"/>
-          <w:sz w:val="20"/>
-          <w:szCs w:val="20"/>
-          <w:lang w:val="en-US" w:eastAsia="zh-CN" w:bidi="hi-IN"/>
-        </w:rPr>
-        <w:t xml:space="preserve"> I w</w:t>
-      </w:r>
-      <w:r>
-        <w:rPr>
-          <w:rFonts w:ascii="Liberation Mono" w:eastAsia="Courier New" w:hAnsi="Liberation Mono" w:cs="Liberation Mono"/>
-          <w:kern w:val="2"/>
-          <w:sz w:val="20"/>
-          <w:szCs w:val="20"/>
-          <w:lang w:val="en-US" w:eastAsia="zh-CN" w:bidi="hi-IN"/>
-        </w:rPr>
-        <w:t xml:space="preserve">as </w:t>
-      </w:r>
-      <w:r>
-        <w:rPr>
-          <w:rFonts w:ascii="Liberation Mono" w:eastAsia="Courier New" w:hAnsi="Liberation Mono" w:cs="Liberation Mono"/>
-          <w:kern w:val="2"/>
-          <w:sz w:val="20"/>
-          <w:szCs w:val="20"/>
-          <w:lang w:val="en-US" w:eastAsia="zh-CN" w:bidi="hi-IN"/>
-        </w:rPr>
-        <w:t>thank</w:t>
-      </w:r>
-      <w:r>
-        <w:rPr>
-          <w:rFonts w:ascii="Liberation Mono" w:eastAsia="Courier New" w:hAnsi="Liberation Mono" w:cs="Liberation Mono"/>
-          <w:kern w:val="2"/>
-          <w:sz w:val="20"/>
-          <w:szCs w:val="20"/>
-          <w:lang w:val="en-US" w:eastAsia="zh-CN" w:bidi="hi-IN"/>
-        </w:rPr>
-        <w:t>ing</w:t>
-      </w:r>
-      <w:r>
-        <w:rPr>
-          <w:rFonts w:ascii="Liberation Mono" w:eastAsia="Courier New" w:hAnsi="Liberation Mono" w:cs="Liberation Mono"/>
-          <w:kern w:val="2"/>
-          <w:sz w:val="20"/>
-          <w:szCs w:val="20"/>
-          <w:lang w:val="en-US" w:eastAsia="zh-CN" w:bidi="hi-IN"/>
-        </w:rPr>
-        <w:t xml:space="preserve"> my staff for the work done correctly, and I w</w:t>
-      </w:r>
-      <w:r>
-        <w:rPr>
-          <w:rFonts w:ascii="Liberation Mono" w:eastAsia="Courier New" w:hAnsi="Liberation Mono" w:cs="Liberation Mono"/>
-          <w:kern w:val="2"/>
-          <w:sz w:val="20"/>
-          <w:szCs w:val="20"/>
-          <w:lang w:val="en-US" w:eastAsia="zh-CN" w:bidi="hi-IN"/>
-        </w:rPr>
-        <w:t xml:space="preserve">as </w:t>
-      </w:r>
-      <w:r>
-        <w:rPr>
-          <w:rFonts w:ascii="Liberation Mono" w:eastAsia="Courier New" w:hAnsi="Liberation Mono" w:cs="Liberation Mono"/>
-          <w:kern w:val="2"/>
-          <w:sz w:val="20"/>
-          <w:szCs w:val="20"/>
-          <w:lang w:val="en-US" w:eastAsia="zh-CN" w:bidi="hi-IN"/>
-        </w:rPr>
-        <w:t>expressing the mistakes without offending my staff.</w:t>
-      </w:r>
-    </w:p>
-    <w:p>
-      <w:pPr>
-        <w:pStyle w:val="ListParagraph"/>
-        <w:spacing w:before="120" w:after="120" w:line="360" w:lineRule="auto"/>
-        <w:ind w:left="0"/>
-        <w:contextualSpacing w:val="0"/>
-        <w:jc w:val="both"/>
-        <w:rPr>
-          <w:rFonts w:ascii="Liberation Mono" w:eastAsia="Courier New" w:hAnsi="Liberation Mono" w:cs="Liberation Mono"/>
-          <w:kern w:val="2"/>
-          <w:sz w:val="20"/>
-          <w:szCs w:val="20"/>
-          <w:lang w:val="en-US" w:eastAsia="zh-CN" w:bidi="hi-IN"/>
-        </w:rPr>
-      </w:pPr>
-      <w:r>
-        <w:rPr>
-          <w:rFonts w:ascii="Liberation Mono" w:eastAsia="Courier New" w:hAnsi="Liberation Mono" w:cs="Liberation Mono"/>
-          <w:kern w:val="2"/>
-          <w:sz w:val="20"/>
-          <w:szCs w:val="20"/>
-          <w:lang w:val="en-US" w:eastAsia="zh-CN" w:bidi="hi-IN"/>
-        </w:rPr>
-        <w:t>With all that said, i</w:t>
-      </w:r>
-      <w:r>
-        <w:rPr>
-          <w:rFonts w:ascii="Liberation Mono" w:eastAsia="Courier New" w:hAnsi="Liberation Mono" w:cs="Liberation Mono"/>
-          <w:kern w:val="2"/>
-          <w:sz w:val="20"/>
-          <w:szCs w:val="20"/>
-          <w:lang w:val="en-US" w:eastAsia="zh-CN" w:bidi="hi-IN"/>
-        </w:rPr>
-        <w:t xml:space="preserve">n general, I was responsible for operational and logistical management of those units. </w:t>
-      </w:r>
-    </w:p>
-    <w:p>
-      <w:pPr>
-        <w:pStyle w:val="ListParagraph"/>
-        <w:spacing w:before="120" w:after="120" w:line="360" w:lineRule="auto"/>
-        <w:ind w:left="0"/>
-        <w:contextualSpacing w:val="0"/>
-        <w:jc w:val="both"/>
-        <w:rPr>
-          <w:rFonts w:ascii="Liberation Mono" w:eastAsia="Courier New" w:hAnsi="Liberation Mono" w:cs="Liberation Mono"/>
-          <w:kern w:val="2"/>
-          <w:sz w:val="20"/>
-          <w:szCs w:val="20"/>
-          <w:lang w:val="en-US" w:eastAsia="zh-CN" w:bidi="hi-IN"/>
-        </w:rPr>
-      </w:pPr>
-      <w:r>
-        <w:rPr>
-          <w:rFonts w:ascii="Liberation Mono" w:eastAsia="Courier New" w:hAnsi="Liberation Mono" w:cs="Liberation Mono"/>
-          <w:b/>
-          <w:bCs/>
-          <w:kern w:val="2"/>
-          <w:sz w:val="20"/>
-          <w:szCs w:val="20"/>
-          <w:lang w:val="en-US" w:eastAsia="zh-CN" w:bidi="hi-IN"/>
-        </w:rPr>
-        <w:t>In the second part of my career, I did military diplomacy</w:t>
-      </w:r>
-      <w:r>
-        <w:rPr>
-          <w:rFonts w:ascii="Liberation Mono" w:eastAsia="Courier New" w:hAnsi="Liberation Mono" w:cs="Liberation Mono"/>
-          <w:kern w:val="2"/>
-          <w:sz w:val="20"/>
-          <w:szCs w:val="20"/>
-          <w:lang w:val="en-US" w:eastAsia="zh-CN" w:bidi="hi-IN"/>
-        </w:rPr>
-        <w:t xml:space="preserve">. </w:t>
-      </w:r>
-    </w:p>
-    <w:p>
-      <w:pPr>
-        <w:pStyle w:val="ListParagraph"/>
-        <w:spacing w:before="120" w:after="120" w:line="360" w:lineRule="auto"/>
-        <w:ind w:left="0"/>
-        <w:contextualSpacing w:val="0"/>
-        <w:jc w:val="both"/>
-        <w:rPr>
-          <w:rFonts w:ascii="Liberation Mono" w:eastAsia="Courier New" w:hAnsi="Liberation Mono" w:cs="Liberation Mono"/>
-          <w:kern w:val="2"/>
-          <w:sz w:val="20"/>
-          <w:szCs w:val="20"/>
-          <w:lang w:val="en-US" w:eastAsia="zh-CN" w:bidi="hi-IN"/>
-        </w:rPr>
-      </w:pPr>
-      <w:r>
-        <w:rPr>
-          <w:rFonts w:ascii="Liberation Mono" w:eastAsia="Courier New" w:hAnsi="Liberation Mono" w:cs="Liberation Mono"/>
-          <w:kern w:val="2"/>
-          <w:sz w:val="20"/>
-          <w:szCs w:val="20"/>
-          <w:lang w:val="en-US" w:eastAsia="zh-CN" w:bidi="hi-IN"/>
-        </w:rPr>
-        <w:t xml:space="preserve">And this period started after I achieve to enter to the Turkish War College. I had this opportunity because I was very successful at the barracks. I graduated here as an army staff officer. This was a brilliant condition in that time that every officer in Turkish Army dream for. </w:t>
-      </w:r>
-    </w:p>
-    <w:p>
-      <w:pPr>
-        <w:pStyle w:val="ListParagraph"/>
-        <w:spacing w:before="120" w:after="120" w:line="360" w:lineRule="auto"/>
-        <w:ind w:left="0"/>
-        <w:contextualSpacing w:val="0"/>
-        <w:jc w:val="both"/>
-        <w:rPr>
-          <w:rFonts w:ascii="Liberation Mono" w:eastAsia="Courier New" w:hAnsi="Liberation Mono" w:cs="Liberation Mono"/>
-          <w:kern w:val="2"/>
-          <w:sz w:val="20"/>
-          <w:szCs w:val="20"/>
-          <w:lang w:val="en-US" w:eastAsia="zh-CN" w:bidi="hi-IN"/>
-        </w:rPr>
-      </w:pPr>
-      <w:r>
-        <w:rPr>
-          <w:rFonts w:ascii="Liberation Mono" w:eastAsia="Courier New" w:hAnsi="Liberation Mono" w:cs="Liberation Mono"/>
-          <w:kern w:val="2"/>
-          <w:sz w:val="20"/>
-          <w:szCs w:val="20"/>
-          <w:lang w:val="en-US" w:eastAsia="zh-CN" w:bidi="hi-IN"/>
-        </w:rPr>
-        <w:t xml:space="preserve">After graduation I am selected to represent Turkey at NATO in SHAPE Headquarter in Mons. I was project officer for strategic policy issues. </w:t>
-      </w:r>
-    </w:p>
-    <w:p>
-      <w:pPr>
-        <w:pStyle w:val="ListParagraph"/>
-        <w:spacing w:before="120" w:after="120" w:line="360" w:lineRule="auto"/>
-        <w:ind w:left="0"/>
-        <w:contextualSpacing w:val="0"/>
-        <w:jc w:val="both"/>
-        <w:rPr>
-          <w:rFonts w:ascii="Liberation Mono" w:eastAsia="Courier New" w:hAnsi="Liberation Mono" w:cs="Liberation Mono"/>
-          <w:kern w:val="2"/>
-          <w:sz w:val="20"/>
-          <w:szCs w:val="20"/>
-          <w:lang w:val="en-US" w:eastAsia="zh-CN" w:bidi="hi-IN"/>
-        </w:rPr>
-      </w:pPr>
-      <w:r>
-        <w:rPr>
-          <w:rFonts w:ascii="Liberation Mono" w:eastAsia="Courier New" w:hAnsi="Liberation Mono" w:cs="Liberation Mono"/>
-          <w:kern w:val="2"/>
-          <w:sz w:val="20"/>
-          <w:szCs w:val="20"/>
-          <w:lang w:val="en-US" w:eastAsia="zh-CN" w:bidi="hi-IN"/>
-        </w:rPr>
-        <w:t>During this NATO assignment, I gained the experience of working in an international organization with people from different nationalities and improved my management and intercultural skills in a multicultural environment.</w:t>
-      </w:r>
-    </w:p>
-    <w:p>
-      <w:pPr>
-        <w:pStyle w:val="ListParagraph"/>
-        <w:spacing w:before="120" w:after="120" w:line="360" w:lineRule="auto"/>
-        <w:ind w:left="0"/>
-        <w:contextualSpacing w:val="0"/>
-        <w:jc w:val="both"/>
-        <w:rPr>
-          <w:rFonts w:ascii="Liberation Mono" w:eastAsia="Courier New" w:hAnsi="Liberation Mono" w:cs="Liberation Mono"/>
-          <w:kern w:val="2"/>
-          <w:sz w:val="20"/>
-          <w:szCs w:val="20"/>
-          <w:lang w:val="en-US" w:eastAsia="zh-CN" w:bidi="hi-IN"/>
-        </w:rPr>
-      </w:pPr>
-      <w:r>
-        <w:rPr>
-          <w:rFonts w:ascii="Liberation Mono" w:eastAsia="Courier New" w:hAnsi="Liberation Mono" w:cs="Liberation Mono"/>
-          <w:kern w:val="2"/>
-          <w:sz w:val="20"/>
-          <w:szCs w:val="20"/>
-          <w:lang w:val="en-US" w:eastAsia="zh-CN" w:bidi="hi-IN"/>
-        </w:rPr>
-        <w:t xml:space="preserve">This experience was the leverage to gain a post in Turkish General Staff. In that time Army was giving their best officers to this headquarters. I was selected by Turkish Army recruiter as a project officer for NATO Strategy. </w:t>
-      </w:r>
-    </w:p>
-    <w:p>
-      <w:pPr>
-        <w:pStyle w:val="ListParagraph"/>
-        <w:spacing w:before="120" w:after="120" w:line="360" w:lineRule="auto"/>
-        <w:ind w:left="0"/>
-        <w:contextualSpacing w:val="0"/>
-        <w:jc w:val="both"/>
-        <w:rPr>
-          <w:rFonts w:ascii="Liberation Mono" w:eastAsia="Courier New" w:hAnsi="Liberation Mono" w:cs="Liberation Mono"/>
-          <w:kern w:val="2"/>
-          <w:sz w:val="20"/>
-          <w:szCs w:val="20"/>
-          <w:lang w:val="en-US" w:eastAsia="zh-CN" w:bidi="hi-IN"/>
-        </w:rPr>
-      </w:pPr>
-      <w:r>
-        <w:rPr>
-          <w:rFonts w:ascii="Liberation Mono" w:eastAsia="Courier New" w:hAnsi="Liberation Mono" w:cs="Liberation Mono"/>
-          <w:kern w:val="2"/>
-          <w:sz w:val="20"/>
-          <w:szCs w:val="20"/>
-          <w:lang w:val="en-US" w:eastAsia="zh-CN" w:bidi="hi-IN"/>
-        </w:rPr>
-        <w:t>During this time, I accompanied Defense Minister at the NATO HQ meetings in Brussel.</w:t>
-      </w:r>
-    </w:p>
-    <w:p>
-      <w:pPr>
-        <w:pStyle w:val="ListParagraph"/>
-        <w:spacing w:before="120" w:after="120" w:line="360" w:lineRule="auto"/>
-        <w:ind w:left="0"/>
-        <w:contextualSpacing w:val="0"/>
-        <w:jc w:val="both"/>
-        <w:rPr>
-          <w:rFonts w:ascii="Liberation Mono" w:eastAsia="Courier New" w:hAnsi="Liberation Mono" w:cs="Liberation Mono"/>
-          <w:kern w:val="2"/>
-          <w:sz w:val="20"/>
-          <w:szCs w:val="20"/>
-          <w:lang w:val="en-US" w:eastAsia="zh-CN" w:bidi="hi-IN"/>
-        </w:rPr>
-      </w:pPr>
-      <w:r>
-        <w:rPr>
-          <w:rFonts w:ascii="Liberation Mono" w:eastAsia="Courier New" w:hAnsi="Liberation Mono" w:cs="Liberation Mono"/>
-          <w:kern w:val="2"/>
-          <w:sz w:val="20"/>
-          <w:szCs w:val="20"/>
-          <w:lang w:val="en-US" w:eastAsia="zh-CN" w:bidi="hi-IN"/>
-        </w:rPr>
-        <w:t xml:space="preserve">He was consulting me on all military issues during preparation and execution of the high-level meetings. </w:t>
-      </w:r>
-    </w:p>
-    <w:p>
-      <w:pPr>
-        <w:pStyle w:val="ListParagraph"/>
-        <w:spacing w:before="120" w:after="120" w:line="360" w:lineRule="auto"/>
-        <w:ind w:left="0"/>
-        <w:contextualSpacing w:val="0"/>
-        <w:jc w:val="both"/>
-        <w:rPr>
-          <w:rFonts w:ascii="Liberation Mono" w:eastAsia="Courier New" w:hAnsi="Liberation Mono" w:cs="Liberation Mono"/>
-          <w:kern w:val="2"/>
-          <w:sz w:val="20"/>
-          <w:szCs w:val="20"/>
-          <w:lang w:val="en-US" w:eastAsia="zh-CN" w:bidi="hi-IN"/>
-        </w:rPr>
-      </w:pPr>
-      <w:r>
-        <w:rPr>
-          <w:rFonts w:ascii="Liberation Mono" w:eastAsia="Courier New" w:hAnsi="Liberation Mono" w:cs="Liberation Mono"/>
-          <w:kern w:val="2"/>
-          <w:sz w:val="20"/>
-          <w:szCs w:val="20"/>
-          <w:lang w:val="en-US" w:eastAsia="zh-CN" w:bidi="hi-IN"/>
-        </w:rPr>
-        <w:t xml:space="preserve">I was speechwriter for the Turkish Chief of Staff. I coordinate 5 Defence Ministerial, 7 MCCS- Chief of Staff Meetings at NATO HQ and all-around Europe. </w:t>
-      </w:r>
-    </w:p>
-    <w:p>
-      <w:pPr>
-        <w:pStyle w:val="ListParagraph"/>
-        <w:spacing w:before="120" w:after="120" w:line="360" w:lineRule="auto"/>
-        <w:ind w:left="0"/>
-        <w:contextualSpacing w:val="0"/>
-        <w:jc w:val="both"/>
-        <w:rPr>
-          <w:rFonts w:ascii="Liberation Mono" w:eastAsia="Courier New" w:hAnsi="Liberation Mono" w:cs="Liberation Mono"/>
-          <w:kern w:val="2"/>
-          <w:sz w:val="20"/>
-          <w:szCs w:val="20"/>
-          <w:lang w:val="en-US" w:eastAsia="zh-CN" w:bidi="hi-IN"/>
-        </w:rPr>
-      </w:pPr>
-      <w:r>
-        <w:rPr>
-          <w:rFonts w:ascii="Liberation Mono" w:eastAsia="Courier New" w:hAnsi="Liberation Mono" w:cs="Liberation Mono"/>
-          <w:kern w:val="2"/>
-          <w:sz w:val="20"/>
-          <w:szCs w:val="20"/>
-          <w:lang w:val="en-US" w:eastAsia="zh-CN" w:bidi="hi-IN"/>
-        </w:rPr>
-        <w:t xml:space="preserve">These tasks require high degree of coordination between Defence Ministry, Ministry of Foreign Affairs and Turkish General Staff. </w:t>
-      </w:r>
-    </w:p>
-    <w:p>
-      <w:pPr>
-        <w:pStyle w:val="ListParagraph"/>
-        <w:spacing w:before="120" w:after="120" w:line="360" w:lineRule="auto"/>
-        <w:ind w:left="0"/>
-        <w:contextualSpacing w:val="0"/>
-        <w:jc w:val="both"/>
-        <w:rPr>
-          <w:rFonts w:ascii="Liberation Mono" w:eastAsia="Courier New" w:hAnsi="Liberation Mono" w:cs="Liberation Mono"/>
-          <w:kern w:val="2"/>
-          <w:sz w:val="20"/>
-          <w:szCs w:val="20"/>
-          <w:lang w:val="en-US" w:eastAsia="zh-CN" w:bidi="hi-IN"/>
-        </w:rPr>
-      </w:pPr>
-      <w:r>
-        <w:rPr>
-          <w:rFonts w:ascii="Liberation Mono" w:eastAsia="Courier New" w:hAnsi="Liberation Mono" w:cs="Liberation Mono"/>
-          <w:kern w:val="2"/>
-          <w:sz w:val="20"/>
-          <w:szCs w:val="20"/>
-          <w:lang w:val="en-US" w:eastAsia="zh-CN" w:bidi="hi-IN"/>
-        </w:rPr>
-        <w:t xml:space="preserve">In these high-level events I hear only compliments Sasha. </w:t>
-      </w:r>
-    </w:p>
-    <w:p>
-      <w:pPr>
-        <w:pStyle w:val="ListParagraph"/>
-        <w:spacing w:before="120" w:after="120" w:line="360" w:lineRule="auto"/>
-        <w:ind w:left="0"/>
-        <w:contextualSpacing w:val="0"/>
-        <w:jc w:val="both"/>
-        <w:rPr>
-          <w:rFonts w:ascii="Liberation Mono" w:eastAsia="Courier New" w:hAnsi="Liberation Mono" w:cs="Liberation Mono"/>
-          <w:b/>
-          <w:bCs/>
-          <w:kern w:val="2"/>
-          <w:sz w:val="20"/>
-          <w:szCs w:val="20"/>
-          <w:lang w:val="en-US" w:eastAsia="zh-CN" w:bidi="hi-IN"/>
-        </w:rPr>
-      </w:pPr>
-      <w:r>
-        <w:rPr>
-          <w:rFonts w:ascii="Liberation Mono" w:eastAsia="Courier New" w:hAnsi="Liberation Mono" w:cs="Liberation Mono"/>
-          <w:b/>
-          <w:bCs/>
-          <w:kern w:val="2"/>
-          <w:sz w:val="20"/>
-          <w:szCs w:val="20"/>
-          <w:lang w:val="en-US" w:eastAsia="zh-CN" w:bidi="hi-IN"/>
-        </w:rPr>
-        <w:t xml:space="preserve">My third period started after famous but unfortunate 15 July events. </w:t>
-      </w:r>
-    </w:p>
-    <w:p>
-      <w:pPr>
-        <w:pStyle w:val="ListParagraph"/>
-        <w:spacing w:before="120" w:after="120" w:line="360" w:lineRule="auto"/>
-        <w:ind w:left="0"/>
-        <w:contextualSpacing w:val="0"/>
-        <w:jc w:val="both"/>
-        <w:rPr>
-          <w:rFonts w:ascii="Liberation Mono" w:eastAsia="Courier New" w:hAnsi="Liberation Mono" w:cs="Liberation Mono"/>
-          <w:kern w:val="2"/>
-          <w:sz w:val="20"/>
-          <w:szCs w:val="20"/>
-          <w:lang w:val="en-US" w:eastAsia="zh-CN" w:bidi="hi-IN"/>
-        </w:rPr>
-      </w:pPr>
-      <w:r>
-        <w:rPr>
-          <w:rFonts w:ascii="Liberation Mono" w:eastAsia="Courier New" w:hAnsi="Liberation Mono" w:cs="Liberation Mono"/>
-          <w:kern w:val="2"/>
-          <w:sz w:val="20"/>
-          <w:szCs w:val="20"/>
-          <w:lang w:val="en-US" w:eastAsia="zh-CN" w:bidi="hi-IN"/>
+        <w:t xml:space="preserve">Although this experience is so brutal to live with, I did not give up Sasha. </w:t>
+      </w:r>
+    </w:p>
+    <w:p>
+      <w:pPr>
+        <w:pStyle w:val="ListParagraph"/>
+        <w:spacing w:before="120" w:after="120" w:line="360" w:lineRule="auto"/>
+        <w:ind w:left="0"/>
+        <w:contextualSpacing w:val="0"/>
+        <w:jc w:val="both"/>
+        <w:rPr>
+          <w:rFonts w:ascii="Liberation Mono" w:eastAsia="Courier New" w:hAnsi="Liberation Mono" w:cs="Liberation Mono"/>
+          <w:kern w:val="2"/>
+          <w:sz w:val="20"/>
+          <w:szCs w:val="20"/>
+          <w:lang w:val="en-US" w:eastAsia="zh-CN" w:bidi="hi-IN"/>
+        </w:rPr>
+      </w:pPr>
+      <w:r>
+        <w:rPr>
+          <w:rFonts w:ascii="Liberation Mono" w:eastAsia="Courier New" w:hAnsi="Liberation Mono" w:cs="Liberation Mono"/>
+          <w:kern w:val="2"/>
+          <w:sz w:val="20"/>
+          <w:szCs w:val="20"/>
+          <w:lang w:val="en-US" w:eastAsia="zh-CN" w:bidi="hi-IN"/>
+        </w:rPr>
+        <w:t xml:space="preserve">Maybe the most important phase in my career is that. </w:t>
+      </w:r>
+    </w:p>
+    <w:p>
+      <w:pPr>
+        <w:pStyle w:val="ListParagraph"/>
+        <w:spacing w:before="120" w:after="120" w:line="360" w:lineRule="auto"/>
+        <w:ind w:left="0"/>
+        <w:contextualSpacing w:val="0"/>
+        <w:jc w:val="both"/>
+        <w:rPr>
+          <w:rFonts w:ascii="Liberation Mono" w:eastAsia="Courier New" w:hAnsi="Liberation Mono" w:cs="Liberation Mono"/>
+          <w:kern w:val="2"/>
+          <w:sz w:val="20"/>
+          <w:szCs w:val="20"/>
+          <w:lang w:val="en-US" w:eastAsia="zh-CN" w:bidi="hi-IN"/>
+        </w:rPr>
+      </w:pPr>
+      <w:r>
+        <w:rPr>
+          <w:rFonts w:ascii="Liberation Mono" w:eastAsia="Courier New" w:hAnsi="Liberation Mono" w:cs="Liberation Mono"/>
+          <w:kern w:val="2"/>
+          <w:sz w:val="20"/>
+          <w:szCs w:val="20"/>
+          <w:lang w:val="en-US" w:eastAsia="zh-CN" w:bidi="hi-IN"/>
+        </w:rPr>
+        <w:t xml:space="preserve">Because features of character are seen with crystal clear in these difficult times.  </w:t>
+      </w:r>
+    </w:p>
+    <w:p>
+      <w:pPr>
+        <w:pStyle w:val="ListParagraph"/>
+        <w:spacing w:before="120" w:after="120" w:line="360" w:lineRule="auto"/>
+        <w:ind w:left="0"/>
+        <w:contextualSpacing w:val="0"/>
+        <w:jc w:val="both"/>
+        <w:rPr>
+          <w:rFonts w:ascii="Liberation Mono" w:eastAsia="Courier New" w:hAnsi="Liberation Mono" w:cs="Liberation Mono"/>
+          <w:kern w:val="2"/>
+          <w:sz w:val="20"/>
+          <w:szCs w:val="20"/>
+          <w:lang w:val="en-US" w:eastAsia="zh-CN" w:bidi="hi-IN"/>
+        </w:rPr>
+      </w:pPr>
+      <w:r>
+        <w:rPr>
+          <w:rFonts w:ascii="Liberation Mono" w:eastAsia="Courier New" w:hAnsi="Liberation Mono" w:cs="Liberation Mono"/>
+          <w:kern w:val="2"/>
+          <w:sz w:val="20"/>
+          <w:szCs w:val="20"/>
+          <w:lang w:val="en-US" w:eastAsia="zh-CN" w:bidi="hi-IN"/>
+        </w:rPr>
+        <w:t xml:space="preserve">After I found an important job in one construction company as a project manager for both international tenders and developing a new armor for containers. </w:t>
+      </w:r>
+    </w:p>
+    <w:p>
+      <w:pPr>
+        <w:pStyle w:val="ListParagraph"/>
+        <w:spacing w:before="120" w:after="120" w:line="360" w:lineRule="auto"/>
+        <w:ind w:left="0"/>
+        <w:contextualSpacing w:val="0"/>
+        <w:jc w:val="both"/>
+        <w:rPr>
+          <w:rFonts w:ascii="Liberation Mono" w:eastAsia="Courier New" w:hAnsi="Liberation Mono" w:cs="Liberation Mono"/>
+          <w:kern w:val="2"/>
+          <w:sz w:val="20"/>
+          <w:szCs w:val="20"/>
+          <w:lang w:val="en-US" w:eastAsia="zh-CN" w:bidi="hi-IN"/>
+        </w:rPr>
+      </w:pPr>
+      <w:r>
+        <w:rPr>
+          <w:rFonts w:ascii="Liberation Mono" w:eastAsia="Courier New" w:hAnsi="Liberation Mono" w:cs="Liberation Mono"/>
+          <w:kern w:val="2"/>
+          <w:sz w:val="20"/>
+          <w:szCs w:val="20"/>
+          <w:lang w:val="en-US" w:eastAsia="zh-CN" w:bidi="hi-IN"/>
+        </w:rPr>
+        <w:t>I made this company open their eyes.</w:t>
+      </w:r>
+    </w:p>
+    <w:p>
+      <w:pPr>
+        <w:pStyle w:val="ListParagraph"/>
+        <w:spacing w:before="120" w:after="120" w:line="360" w:lineRule="auto"/>
+        <w:ind w:left="0"/>
+        <w:contextualSpacing w:val="0"/>
+        <w:jc w:val="both"/>
+        <w:rPr>
+          <w:rFonts w:ascii="Liberation Mono" w:eastAsia="Courier New" w:hAnsi="Liberation Mono" w:cs="Liberation Mono"/>
+          <w:kern w:val="2"/>
+          <w:sz w:val="20"/>
+          <w:szCs w:val="20"/>
+          <w:lang w:val="en-US" w:eastAsia="zh-CN" w:bidi="hi-IN"/>
+        </w:rPr>
+      </w:pPr>
+      <w:r>
+        <w:rPr>
+          <w:rFonts w:ascii="Liberation Mono" w:eastAsia="Courier New" w:hAnsi="Liberation Mono" w:cs="Liberation Mono"/>
+          <w:kern w:val="2"/>
+          <w:sz w:val="20"/>
+          <w:szCs w:val="20"/>
+          <w:lang w:val="en-US" w:eastAsia="zh-CN" w:bidi="hi-IN"/>
+        </w:rPr>
+        <w:t xml:space="preserve">NATO and NSPA opportunities are not well known in Turkey. I made this company enter the NSPA, UNGM and USA-SAM source list and bid for international tenders. </w:t>
+      </w:r>
+    </w:p>
+    <w:p>
+      <w:pPr>
+        <w:pStyle w:val="ListParagraph"/>
+        <w:spacing w:before="120" w:after="120" w:line="360" w:lineRule="auto"/>
+        <w:ind w:left="0"/>
+        <w:contextualSpacing w:val="0"/>
+        <w:jc w:val="both"/>
+        <w:rPr>
+          <w:rFonts w:ascii="Liberation Mono" w:eastAsia="Courier New" w:hAnsi="Liberation Mono" w:cs="Liberation Mono"/>
+          <w:kern w:val="2"/>
+          <w:sz w:val="20"/>
+          <w:szCs w:val="20"/>
+          <w:lang w:val="en-US" w:eastAsia="zh-CN" w:bidi="hi-IN"/>
+        </w:rPr>
+      </w:pPr>
+      <w:r>
+        <w:rPr>
+          <w:rFonts w:ascii="Liberation Mono" w:eastAsia="Courier New" w:hAnsi="Liberation Mono" w:cs="Liberation Mono"/>
+          <w:kern w:val="2"/>
+          <w:sz w:val="20"/>
+          <w:szCs w:val="20"/>
+          <w:lang w:val="en-US" w:eastAsia="zh-CN" w:bidi="hi-IN"/>
+        </w:rPr>
+        <w:t xml:space="preserve">I also </w:t>
+      </w:r>
+      <w:r>
+        <w:rPr>
+          <w:rFonts w:ascii="Liberation Mono" w:eastAsia="Courier New" w:hAnsi="Liberation Mono" w:cs="Liberation Mono"/>
+          <w:b/>
+          <w:bCs/>
+          <w:kern w:val="2"/>
+          <w:sz w:val="20"/>
+          <w:szCs w:val="20"/>
+          <w:lang w:val="en-US" w:eastAsia="zh-CN" w:bidi="hi-IN"/>
+        </w:rPr>
+        <w:t>design a totally new armored panel</w:t>
+      </w:r>
+      <w:r>
+        <w:rPr>
+          <w:rFonts w:ascii="Liberation Mono" w:eastAsia="Courier New" w:hAnsi="Liberation Mono" w:cs="Liberation Mono"/>
+          <w:kern w:val="2"/>
+          <w:sz w:val="20"/>
+          <w:szCs w:val="20"/>
+          <w:lang w:val="en-US" w:eastAsia="zh-CN" w:bidi="hi-IN"/>
+        </w:rPr>
+        <w:t xml:space="preserve"> during this short time. </w:t>
+      </w:r>
+    </w:p>
+    <w:p>
+      <w:pPr>
+        <w:pStyle w:val="ListParagraph"/>
+        <w:spacing w:before="120" w:after="120" w:line="360" w:lineRule="auto"/>
+        <w:ind w:left="0"/>
+        <w:contextualSpacing w:val="0"/>
+        <w:jc w:val="both"/>
+        <w:rPr>
+          <w:rFonts w:ascii="Liberation Mono" w:eastAsia="Courier New" w:hAnsi="Liberation Mono" w:cs="Liberation Mono"/>
+          <w:kern w:val="2"/>
+          <w:sz w:val="20"/>
+          <w:szCs w:val="20"/>
+          <w:lang w:val="en-US" w:eastAsia="zh-CN" w:bidi="hi-IN"/>
+        </w:rPr>
+      </w:pPr>
+      <w:r>
+        <w:rPr>
+          <w:rFonts w:ascii="Liberation Mono" w:eastAsia="Courier New" w:hAnsi="Liberation Mono" w:cs="Liberation Mono"/>
+          <w:kern w:val="2"/>
+          <w:sz w:val="20"/>
+          <w:szCs w:val="20"/>
+          <w:lang w:val="en-US" w:eastAsia="zh-CN" w:bidi="hi-IN"/>
+        </w:rPr>
+        <w:t xml:space="preserve">After my 1-year term with that company finished, I worked in translating company in 3 languages; English, French and Arab. </w:t>
+      </w:r>
+    </w:p>
+    <w:p>
+      <w:pPr>
+        <w:pStyle w:val="ListParagraph"/>
+        <w:spacing w:before="120" w:after="120" w:line="360" w:lineRule="auto"/>
+        <w:ind w:left="0"/>
+        <w:contextualSpacing w:val="0"/>
+        <w:jc w:val="both"/>
+        <w:rPr>
+          <w:rFonts w:ascii="Liberation Mono" w:eastAsia="Courier New" w:hAnsi="Liberation Mono" w:cs="Liberation Mono"/>
+          <w:kern w:val="2"/>
+          <w:sz w:val="20"/>
+          <w:szCs w:val="20"/>
+          <w:lang w:val="en-US" w:eastAsia="zh-CN" w:bidi="hi-IN"/>
+        </w:rPr>
+      </w:pPr>
+      <w:r>
+        <w:rPr>
+          <w:rFonts w:ascii="Liberation Mono" w:eastAsia="Courier New" w:hAnsi="Liberation Mono" w:cs="Liberation Mono"/>
+          <w:kern w:val="2"/>
+          <w:sz w:val="20"/>
+          <w:szCs w:val="20"/>
+          <w:lang w:val="en-US" w:eastAsia="zh-CN" w:bidi="hi-IN"/>
+        </w:rPr>
+        <w:t xml:space="preserve">Since there is no rule of law in Turkey, I decided to leave my country and come to France in July 2020. </w:t>
+      </w:r>
+    </w:p>
+    <w:p>
+      <w:pPr>
+        <w:pStyle w:val="ListParagraph"/>
+        <w:spacing w:before="120" w:after="120" w:line="360" w:lineRule="auto"/>
+        <w:ind w:left="0"/>
+        <w:contextualSpacing w:val="0"/>
+        <w:jc w:val="both"/>
+        <w:rPr>
+          <w:rFonts w:ascii="Liberation Mono" w:eastAsia="Courier New" w:hAnsi="Liberation Mono" w:cs="Liberation Mono"/>
+          <w:kern w:val="2"/>
+          <w:sz w:val="20"/>
+          <w:szCs w:val="20"/>
+          <w:lang w:val="en-US" w:eastAsia="zh-CN" w:bidi="hi-IN"/>
+        </w:rPr>
+      </w:pPr>
+      <w:r>
+        <w:rPr>
+          <w:rFonts w:ascii="Liberation Mono" w:eastAsia="Courier New" w:hAnsi="Liberation Mono" w:cs="Liberation Mono"/>
+          <w:kern w:val="2"/>
+          <w:sz w:val="20"/>
+          <w:szCs w:val="20"/>
+          <w:lang w:val="en-US" w:eastAsia="zh-CN" w:bidi="hi-IN"/>
+        </w:rPr>
+        <w:t xml:space="preserve">By this time, I finished a Data Science course from internet. </w:t>
+      </w:r>
+    </w:p>
+    <w:p>
+      <w:pPr>
+        <w:pStyle w:val="ListParagraph"/>
+        <w:spacing w:before="120" w:after="120" w:line="360" w:lineRule="auto"/>
+        <w:ind w:left="0"/>
+        <w:contextualSpacing w:val="0"/>
+        <w:jc w:val="both"/>
+        <w:rPr>
+          <w:rFonts w:ascii="Liberation Mono" w:eastAsia="Courier New" w:hAnsi="Liberation Mono" w:cs="Liberation Mono"/>
+          <w:kern w:val="2"/>
+          <w:sz w:val="20"/>
+          <w:szCs w:val="20"/>
+          <w:lang w:val="en-US" w:eastAsia="zh-CN" w:bidi="hi-IN"/>
+        </w:rPr>
+      </w:pPr>
+      <w:r>
+        <w:rPr>
+          <w:rFonts w:ascii="Liberation Mono" w:eastAsia="Courier New" w:hAnsi="Liberation Mono" w:cs="Liberation Mono"/>
+          <w:kern w:val="2"/>
+          <w:sz w:val="20"/>
+          <w:szCs w:val="20"/>
+          <w:lang w:val="en-US" w:eastAsia="zh-CN" w:bidi="hi-IN"/>
+        </w:rPr>
+        <w:t xml:space="preserve">Now I work as an IT specialist in company named “Etape” in Vire, Normandy. </w:t>
+      </w:r>
+    </w:p>
+    <w:p>
+      <w:pPr>
+        <w:pStyle w:val="ListParagraph"/>
+        <w:spacing w:before="120" w:after="120" w:line="360" w:lineRule="auto"/>
+        <w:ind w:left="0"/>
+        <w:contextualSpacing w:val="0"/>
+        <w:jc w:val="both"/>
+        <w:rPr>
+          <w:rFonts w:ascii="Liberation Mono" w:eastAsia="Courier New" w:hAnsi="Liberation Mono" w:cs="Liberation Mono"/>
+          <w:kern w:val="2"/>
+          <w:sz w:val="20"/>
+          <w:szCs w:val="20"/>
+          <w:lang w:val="en-US" w:eastAsia="zh-CN" w:bidi="hi-IN"/>
+        </w:rPr>
+      </w:pPr>
+      <w:r>
+        <w:rPr>
+          <w:rFonts w:ascii="Liberation Mono" w:eastAsia="Courier New" w:hAnsi="Liberation Mono" w:cs="Liberation Mono"/>
+          <w:kern w:val="2"/>
+          <w:sz w:val="20"/>
+          <w:szCs w:val="20"/>
+          <w:lang w:val="en-US" w:eastAsia="zh-CN" w:bidi="hi-IN"/>
+        </w:rPr>
+        <w:t xml:space="preserve">That’s all I may say for professional life. </w:t>
+      </w:r>
+    </w:p>
+    <w:p>
+      <w:pPr>
+        <w:pStyle w:val="ListParagraph"/>
+        <w:spacing w:before="120" w:after="120" w:line="360" w:lineRule="auto"/>
+        <w:ind w:left="0"/>
+        <w:contextualSpacing w:val="0"/>
+        <w:jc w:val="both"/>
+        <w:rPr>
+          <w:rFonts w:ascii="Liberation Mono" w:eastAsia="Courier New" w:hAnsi="Liberation Mono" w:cs="Liberation Mono"/>
+          <w:kern w:val="2"/>
+          <w:sz w:val="20"/>
+          <w:szCs w:val="20"/>
+          <w:lang w:val="en-US" w:eastAsia="zh-CN" w:bidi="hi-IN"/>
+        </w:rPr>
+      </w:pPr>
+      <w:r>
+        <w:rPr>
+          <w:rFonts w:ascii="Liberation Mono" w:eastAsia="Courier New" w:hAnsi="Liberation Mono" w:cs="Liberation Mono"/>
+          <w:kern w:val="2"/>
+          <w:sz w:val="20"/>
+          <w:szCs w:val="20"/>
+          <w:lang w:val="en-US" w:eastAsia="zh-CN" w:bidi="hi-IN"/>
+        </w:rPr>
+        <w:t xml:space="preserve">For my hobbies I love to participate to trekking groups. This activity is perfect for team building, health and friendship. I enjoy the nature whole day while walking and talking to my friends. </w:t>
+      </w:r>
+    </w:p>
+    <w:p>
+      <w:pPr>
+        <w:pStyle w:val="ListParagraph"/>
+        <w:spacing w:before="120" w:after="120" w:line="360" w:lineRule="auto"/>
+        <w:ind w:left="0"/>
+        <w:contextualSpacing w:val="0"/>
+        <w:jc w:val="both"/>
+        <w:rPr>
+          <w:rFonts w:ascii="Liberation Mono" w:eastAsia="Courier New" w:hAnsi="Liberation Mono" w:cs="Liberation Mono"/>
+          <w:kern w:val="2"/>
+          <w:sz w:val="20"/>
+          <w:szCs w:val="20"/>
+          <w:lang w:val="en-US" w:eastAsia="zh-CN" w:bidi="hi-IN"/>
+        </w:rPr>
+      </w:pPr>
+      <w:r>
+        <w:rPr>
+          <w:rFonts w:ascii="Liberation Mono" w:eastAsia="Courier New" w:hAnsi="Liberation Mono" w:cs="Liberation Mono"/>
+          <w:kern w:val="2"/>
+          <w:sz w:val="20"/>
+          <w:szCs w:val="20"/>
+          <w:lang w:val="en-US" w:eastAsia="zh-CN" w:bidi="hi-IN"/>
+        </w:rPr>
+        <w:t xml:space="preserve">In Turkey I had groups. In Vire I found one group but since Covid measures, this group did not make regular activity. </w:t>
+      </w:r>
+    </w:p>
+    <w:p>
+      <w:pPr>
+        <w:pStyle w:val="ListParagraph"/>
+        <w:spacing w:before="120" w:after="120" w:line="360" w:lineRule="auto"/>
+        <w:ind w:left="0"/>
+        <w:contextualSpacing w:val="0"/>
+        <w:jc w:val="both"/>
+        <w:rPr>
+          <w:rFonts w:ascii="Liberation Mono" w:eastAsia="Courier New" w:hAnsi="Liberation Mono" w:cs="Liberation Mono"/>
+          <w:kern w:val="2"/>
+          <w:sz w:val="20"/>
+          <w:szCs w:val="20"/>
+          <w:lang w:val="en-US" w:eastAsia="zh-CN" w:bidi="hi-IN"/>
+        </w:rPr>
+      </w:pPr>
+      <w:r>
+        <w:rPr>
+          <w:rFonts w:ascii="Liberation Mono" w:eastAsia="Courier New" w:hAnsi="Liberation Mono" w:cs="Liberation Mono"/>
+          <w:kern w:val="2"/>
+          <w:sz w:val="20"/>
+          <w:szCs w:val="20"/>
+          <w:lang w:val="en-US" w:eastAsia="zh-CN" w:bidi="hi-IN"/>
+        </w:rPr>
+        <w:t xml:space="preserve">Besides I love data analytics. If I hear a judgement without data, I tend not to believe at first glance. I question it. </w:t>
+      </w:r>
+    </w:p>
+    <w:p>
+      <w:pPr>
+        <w:pStyle w:val="ListParagraph"/>
+        <w:spacing w:before="120" w:after="120" w:line="360" w:lineRule="auto"/>
+        <w:ind w:left="0"/>
+        <w:contextualSpacing w:val="0"/>
+        <w:jc w:val="both"/>
+        <w:rPr>
+          <w:rFonts w:ascii="Liberation Mono" w:eastAsia="Courier New" w:hAnsi="Liberation Mono" w:cs="Liberation Mono"/>
+          <w:kern w:val="2"/>
+          <w:sz w:val="20"/>
+          <w:szCs w:val="20"/>
+          <w:lang w:val="en-US" w:eastAsia="zh-CN" w:bidi="hi-IN"/>
+        </w:rPr>
+      </w:pPr>
+      <w:r>
+        <w:rPr>
+          <w:rFonts w:ascii="Liberation Mono" w:eastAsia="Courier New" w:hAnsi="Liberation Mono" w:cs="Liberation Mono"/>
+          <w:kern w:val="2"/>
+          <w:sz w:val="20"/>
+          <w:szCs w:val="20"/>
+          <w:lang w:val="en-US" w:eastAsia="zh-CN" w:bidi="hi-IN"/>
+        </w:rPr>
+        <w:t>As a conclusion I believe that I’ve accumulated significant operational and logistical knowledge, experience and skills, and I would like to exercise them in a decent environment like Amazon where I can add value to people and processes and use all this job experience and academic education for a successful career.</w:t>
+      </w:r>
+    </w:p>
+    <w:p>
+      <w:pPr>
+        <w:pStyle w:val="ListParagraph"/>
+        <w:spacing w:before="120" w:after="120" w:line="360" w:lineRule="auto"/>
+        <w:ind w:left="0"/>
+        <w:contextualSpacing w:val="0"/>
+        <w:jc w:val="both"/>
+        <w:rPr>
+          <w:rFonts w:ascii="Liberation Mono" w:eastAsia="Courier New" w:hAnsi="Liberation Mono" w:cs="Liberation Mono"/>
+          <w:b/>
+          <w:bCs/>
+          <w:kern w:val="2"/>
+          <w:sz w:val="20"/>
+          <w:szCs w:val="20"/>
+          <w:lang w:val="en-US" w:eastAsia="zh-CN" w:bidi="hi-IN"/>
+        </w:rPr>
+      </w:pPr>
+      <w:r>
+        <w:rPr>
+          <w:rFonts w:ascii="Liberation Mono" w:eastAsia="Courier New" w:hAnsi="Liberation Mono" w:cs="Liberation Mono"/>
+          <w:b/>
+          <w:bCs/>
+          <w:kern w:val="2"/>
+          <w:sz w:val="20"/>
+          <w:szCs w:val="20"/>
+          <w:lang w:val="en-US" w:eastAsia="zh-CN" w:bidi="hi-IN"/>
+        </w:rPr>
+        <w:t>Short version: 1 dk</w:t>
+      </w:r>
+    </w:p>
+    <w:p>
+      <w:pPr>
+        <w:pStyle w:val="ListParagraph"/>
+        <w:spacing w:before="120" w:after="120" w:line="360" w:lineRule="auto"/>
+        <w:ind w:left="0"/>
+        <w:contextualSpacing w:val="0"/>
+        <w:jc w:val="both"/>
+        <w:rPr>
+          <w:rFonts w:ascii="Liberation Mono" w:eastAsia="Courier New" w:hAnsi="Liberation Mono" w:cs="Liberation Mono"/>
+          <w:kern w:val="2"/>
+          <w:sz w:val="20"/>
+          <w:szCs w:val="20"/>
+          <w:lang w:val="tr-TR" w:eastAsia="zh-CN" w:bidi="hi-IN"/>
+        </w:rPr>
+      </w:pPr>
+      <w:r>
+        <w:rPr>
+          <w:rFonts w:ascii="Liberation Mono" w:eastAsia="Courier New" w:hAnsi="Liberation Mono" w:cs="Liberation Mono"/>
+          <w:kern w:val="2"/>
+          <w:sz w:val="20"/>
+          <w:szCs w:val="20"/>
+          <w:lang w:val="tr-TR" w:eastAsia="zh-CN" w:bidi="hi-IN"/>
+        </w:rPr>
+        <w:t xml:space="preserve">My name is </w:t>
+      </w:r>
+      <w:r>
+        <w:rPr>
+          <w:rFonts w:ascii="Liberation Mono" w:eastAsia="Courier New" w:hAnsi="Liberation Mono" w:cs="Liberation Mono"/>
+          <w:kern w:val="2"/>
+          <w:sz w:val="20"/>
+          <w:szCs w:val="20"/>
+          <w:lang w:val="tr-TR" w:eastAsia="zh-CN" w:bidi="hi-IN"/>
+        </w:rPr>
+        <w:t>Gu</w:t>
+      </w:r>
+      <w:r>
+        <w:rPr>
+          <w:rFonts w:ascii="Liberation Mono" w:eastAsia="Courier New" w:hAnsi="Liberation Mono" w:cs="Liberation Mono"/>
+          <w:kern w:val="2"/>
+          <w:sz w:val="20"/>
+          <w:szCs w:val="20"/>
+          <w:lang w:val="tr-TR" w:eastAsia="zh-CN" w:bidi="hi-IN"/>
+        </w:rPr>
+        <w:t xml:space="preserve">rkan. I am 44 years old. I received my high school and university education in military schools. I graduated from the Turkish Military Academy as a Systems Engineer. Afterwards, I had 17 years of work experience in </w:t>
+      </w:r>
+      <w:r>
+        <w:rPr>
+          <w:rFonts w:ascii="Liberation Mono" w:eastAsia="Courier New" w:hAnsi="Liberation Mono" w:cs="Liberation Mono"/>
+          <w:kern w:val="2"/>
+          <w:sz w:val="20"/>
+          <w:szCs w:val="20"/>
+          <w:lang w:val="tr-TR" w:eastAsia="zh-CN" w:bidi="hi-IN"/>
         </w:rPr>
         <w:lastRenderedPageBreak/>
-        <w:t xml:space="preserve">Erdogan and his closest allies set up a plot in July 2016 to discard all officers who is not supporting their ideology. </w:t>
-      </w:r>
-    </w:p>
-    <w:p>
-      <w:pPr>
-        <w:pStyle w:val="ListParagraph"/>
-        <w:spacing w:before="120" w:after="120" w:line="360" w:lineRule="auto"/>
-        <w:ind w:left="0"/>
-        <w:contextualSpacing w:val="0"/>
-        <w:jc w:val="both"/>
-        <w:rPr>
-          <w:rFonts w:ascii="Liberation Mono" w:eastAsia="Courier New" w:hAnsi="Liberation Mono" w:cs="Liberation Mono"/>
-          <w:kern w:val="2"/>
-          <w:sz w:val="20"/>
-          <w:szCs w:val="20"/>
-          <w:lang w:val="en-US" w:eastAsia="zh-CN" w:bidi="hi-IN"/>
-        </w:rPr>
-      </w:pPr>
-      <w:r>
-        <w:rPr>
-          <w:rFonts w:ascii="Liberation Mono" w:eastAsia="Courier New" w:hAnsi="Liberation Mono" w:cs="Liberation Mono"/>
-          <w:kern w:val="2"/>
-          <w:sz w:val="20"/>
-          <w:szCs w:val="20"/>
-          <w:lang w:val="en-US" w:eastAsia="zh-CN" w:bidi="hi-IN"/>
-        </w:rPr>
-        <w:t xml:space="preserve">I found my name in the government list to be dismissed from military. </w:t>
-      </w:r>
-    </w:p>
-    <w:p>
-      <w:pPr>
-        <w:pStyle w:val="ListParagraph"/>
-        <w:spacing w:before="120" w:after="120" w:line="360" w:lineRule="auto"/>
-        <w:ind w:left="0"/>
-        <w:contextualSpacing w:val="0"/>
-        <w:jc w:val="both"/>
-        <w:rPr>
-          <w:rFonts w:ascii="Liberation Mono" w:eastAsia="Courier New" w:hAnsi="Liberation Mono" w:cs="Liberation Mono"/>
-          <w:kern w:val="2"/>
-          <w:sz w:val="20"/>
-          <w:szCs w:val="20"/>
-          <w:lang w:val="en-US" w:eastAsia="zh-CN" w:bidi="hi-IN"/>
-        </w:rPr>
-      </w:pPr>
-      <w:r>
-        <w:rPr>
-          <w:rFonts w:ascii="Liberation Mono" w:eastAsia="Courier New" w:hAnsi="Liberation Mono" w:cs="Liberation Mono"/>
-          <w:kern w:val="2"/>
-          <w:sz w:val="20"/>
-          <w:szCs w:val="20"/>
-          <w:lang w:val="en-US" w:eastAsia="zh-CN" w:bidi="hi-IN"/>
-        </w:rPr>
-        <w:t xml:space="preserve">Although this experience is so brutal to live with, I did not give up Sasha. </w:t>
-      </w:r>
-    </w:p>
-    <w:p>
-      <w:pPr>
-        <w:pStyle w:val="ListParagraph"/>
-        <w:spacing w:before="120" w:after="120" w:line="360" w:lineRule="auto"/>
-        <w:ind w:left="0"/>
-        <w:contextualSpacing w:val="0"/>
-        <w:jc w:val="both"/>
-        <w:rPr>
-          <w:rFonts w:ascii="Liberation Mono" w:eastAsia="Courier New" w:hAnsi="Liberation Mono" w:cs="Liberation Mono"/>
-          <w:kern w:val="2"/>
-          <w:sz w:val="20"/>
-          <w:szCs w:val="20"/>
-          <w:lang w:val="en-US" w:eastAsia="zh-CN" w:bidi="hi-IN"/>
-        </w:rPr>
-      </w:pPr>
-      <w:r>
-        <w:rPr>
-          <w:rFonts w:ascii="Liberation Mono" w:eastAsia="Courier New" w:hAnsi="Liberation Mono" w:cs="Liberation Mono"/>
-          <w:kern w:val="2"/>
-          <w:sz w:val="20"/>
-          <w:szCs w:val="20"/>
-          <w:lang w:val="en-US" w:eastAsia="zh-CN" w:bidi="hi-IN"/>
-        </w:rPr>
-        <w:t xml:space="preserve">Maybe the most important phase in my career is that. </w:t>
-      </w:r>
-    </w:p>
-    <w:p>
-      <w:pPr>
-        <w:pStyle w:val="ListParagraph"/>
-        <w:spacing w:before="120" w:after="120" w:line="360" w:lineRule="auto"/>
-        <w:ind w:left="0"/>
-        <w:contextualSpacing w:val="0"/>
-        <w:jc w:val="both"/>
-        <w:rPr>
-          <w:rFonts w:ascii="Liberation Mono" w:eastAsia="Courier New" w:hAnsi="Liberation Mono" w:cs="Liberation Mono"/>
-          <w:kern w:val="2"/>
-          <w:sz w:val="20"/>
-          <w:szCs w:val="20"/>
-          <w:lang w:val="en-US" w:eastAsia="zh-CN" w:bidi="hi-IN"/>
-        </w:rPr>
-      </w:pPr>
-      <w:r>
-        <w:rPr>
-          <w:rFonts w:ascii="Liberation Mono" w:eastAsia="Courier New" w:hAnsi="Liberation Mono" w:cs="Liberation Mono"/>
-          <w:kern w:val="2"/>
-          <w:sz w:val="20"/>
-          <w:szCs w:val="20"/>
-          <w:lang w:val="en-US" w:eastAsia="zh-CN" w:bidi="hi-IN"/>
-        </w:rPr>
-        <w:t xml:space="preserve">Because features of character are seen with crystal clear in these difficult times.  </w:t>
-      </w:r>
-    </w:p>
-    <w:p>
-      <w:pPr>
-        <w:pStyle w:val="ListParagraph"/>
-        <w:spacing w:before="120" w:after="120" w:line="360" w:lineRule="auto"/>
-        <w:ind w:left="0"/>
-        <w:contextualSpacing w:val="0"/>
-        <w:jc w:val="both"/>
-        <w:rPr>
-          <w:rFonts w:ascii="Liberation Mono" w:eastAsia="Courier New" w:hAnsi="Liberation Mono" w:cs="Liberation Mono"/>
-          <w:kern w:val="2"/>
-          <w:sz w:val="20"/>
-          <w:szCs w:val="20"/>
-          <w:lang w:val="en-US" w:eastAsia="zh-CN" w:bidi="hi-IN"/>
-        </w:rPr>
-      </w:pPr>
-      <w:r>
-        <w:rPr>
-          <w:rFonts w:ascii="Liberation Mono" w:eastAsia="Courier New" w:hAnsi="Liberation Mono" w:cs="Liberation Mono"/>
-          <w:kern w:val="2"/>
-          <w:sz w:val="20"/>
-          <w:szCs w:val="20"/>
-          <w:lang w:val="en-US" w:eastAsia="zh-CN" w:bidi="hi-IN"/>
-        </w:rPr>
-        <w:t xml:space="preserve">After I found an important job in one construction company as a project manager for both international tenders and developing a new armor for containers. </w:t>
-      </w:r>
-    </w:p>
-    <w:p>
-      <w:pPr>
-        <w:pStyle w:val="ListParagraph"/>
-        <w:spacing w:before="120" w:after="120" w:line="360" w:lineRule="auto"/>
-        <w:ind w:left="0"/>
-        <w:contextualSpacing w:val="0"/>
-        <w:jc w:val="both"/>
-        <w:rPr>
-          <w:rFonts w:ascii="Liberation Mono" w:eastAsia="Courier New" w:hAnsi="Liberation Mono" w:cs="Liberation Mono"/>
-          <w:kern w:val="2"/>
-          <w:sz w:val="20"/>
-          <w:szCs w:val="20"/>
-          <w:lang w:val="en-US" w:eastAsia="zh-CN" w:bidi="hi-IN"/>
-        </w:rPr>
-      </w:pPr>
-      <w:r>
-        <w:rPr>
-          <w:rFonts w:ascii="Liberation Mono" w:eastAsia="Courier New" w:hAnsi="Liberation Mono" w:cs="Liberation Mono"/>
-          <w:kern w:val="2"/>
-          <w:sz w:val="20"/>
-          <w:szCs w:val="20"/>
-          <w:lang w:val="en-US" w:eastAsia="zh-CN" w:bidi="hi-IN"/>
-        </w:rPr>
-        <w:t>I made this company open their eyes.</w:t>
-      </w:r>
-    </w:p>
-    <w:p>
-      <w:pPr>
-        <w:pStyle w:val="ListParagraph"/>
-        <w:spacing w:before="120" w:after="120" w:line="360" w:lineRule="auto"/>
-        <w:ind w:left="0"/>
-        <w:contextualSpacing w:val="0"/>
-        <w:jc w:val="both"/>
-        <w:rPr>
-          <w:rFonts w:ascii="Liberation Mono" w:eastAsia="Courier New" w:hAnsi="Liberation Mono" w:cs="Liberation Mono"/>
-          <w:kern w:val="2"/>
-          <w:sz w:val="20"/>
-          <w:szCs w:val="20"/>
-          <w:lang w:val="en-US" w:eastAsia="zh-CN" w:bidi="hi-IN"/>
-        </w:rPr>
-      </w:pPr>
-      <w:r>
-        <w:rPr>
-          <w:rFonts w:ascii="Liberation Mono" w:eastAsia="Courier New" w:hAnsi="Liberation Mono" w:cs="Liberation Mono"/>
-          <w:kern w:val="2"/>
-          <w:sz w:val="20"/>
-          <w:szCs w:val="20"/>
-          <w:lang w:val="en-US" w:eastAsia="zh-CN" w:bidi="hi-IN"/>
-        </w:rPr>
-        <w:t xml:space="preserve">NATO and NSPA opportunities are not well known in Turkey. I made this company enter the NSPA, UNGM and USA-SAM source list and bid for international tenders. </w:t>
-      </w:r>
-    </w:p>
-    <w:p>
-      <w:pPr>
-        <w:pStyle w:val="ListParagraph"/>
-        <w:spacing w:before="120" w:after="120" w:line="360" w:lineRule="auto"/>
-        <w:ind w:left="0"/>
-        <w:contextualSpacing w:val="0"/>
-        <w:jc w:val="both"/>
-        <w:rPr>
-          <w:rFonts w:ascii="Liberation Mono" w:eastAsia="Courier New" w:hAnsi="Liberation Mono" w:cs="Liberation Mono"/>
-          <w:kern w:val="2"/>
-          <w:sz w:val="20"/>
-          <w:szCs w:val="20"/>
-          <w:lang w:val="en-US" w:eastAsia="zh-CN" w:bidi="hi-IN"/>
-        </w:rPr>
-      </w:pPr>
-      <w:r>
-        <w:rPr>
-          <w:rFonts w:ascii="Liberation Mono" w:eastAsia="Courier New" w:hAnsi="Liberation Mono" w:cs="Liberation Mono"/>
-          <w:kern w:val="2"/>
-          <w:sz w:val="20"/>
-          <w:szCs w:val="20"/>
-          <w:lang w:val="en-US" w:eastAsia="zh-CN" w:bidi="hi-IN"/>
-        </w:rPr>
-        <w:t xml:space="preserve">I also </w:t>
-      </w:r>
-      <w:r>
-        <w:rPr>
-          <w:rFonts w:ascii="Liberation Mono" w:eastAsia="Courier New" w:hAnsi="Liberation Mono" w:cs="Liberation Mono"/>
-          <w:b/>
-          <w:bCs/>
-          <w:kern w:val="2"/>
-          <w:sz w:val="20"/>
-          <w:szCs w:val="20"/>
-          <w:lang w:val="en-US" w:eastAsia="zh-CN" w:bidi="hi-IN"/>
-        </w:rPr>
-        <w:t>design a totally new armored panel</w:t>
-      </w:r>
-      <w:r>
-        <w:rPr>
-          <w:rFonts w:ascii="Liberation Mono" w:eastAsia="Courier New" w:hAnsi="Liberation Mono" w:cs="Liberation Mono"/>
-          <w:kern w:val="2"/>
-          <w:sz w:val="20"/>
-          <w:szCs w:val="20"/>
-          <w:lang w:val="en-US" w:eastAsia="zh-CN" w:bidi="hi-IN"/>
-        </w:rPr>
-        <w:t xml:space="preserve"> during this short time. </w:t>
-      </w:r>
-    </w:p>
-    <w:p>
-      <w:pPr>
-        <w:pStyle w:val="ListParagraph"/>
-        <w:spacing w:before="120" w:after="120" w:line="360" w:lineRule="auto"/>
-        <w:ind w:left="0"/>
-        <w:contextualSpacing w:val="0"/>
-        <w:jc w:val="both"/>
-        <w:rPr>
-          <w:rFonts w:ascii="Liberation Mono" w:eastAsia="Courier New" w:hAnsi="Liberation Mono" w:cs="Liberation Mono"/>
-          <w:kern w:val="2"/>
-          <w:sz w:val="20"/>
-          <w:szCs w:val="20"/>
-          <w:lang w:val="en-US" w:eastAsia="zh-CN" w:bidi="hi-IN"/>
-        </w:rPr>
-      </w:pPr>
-      <w:r>
-        <w:rPr>
-          <w:rFonts w:ascii="Liberation Mono" w:eastAsia="Courier New" w:hAnsi="Liberation Mono" w:cs="Liberation Mono"/>
-          <w:kern w:val="2"/>
-          <w:sz w:val="20"/>
-          <w:szCs w:val="20"/>
-          <w:lang w:val="en-US" w:eastAsia="zh-CN" w:bidi="hi-IN"/>
-        </w:rPr>
-        <w:t xml:space="preserve">After my 1-year term with that company finished, I worked in translating company in 3 languages; English, French and Arab. </w:t>
-      </w:r>
-    </w:p>
-    <w:p>
-      <w:pPr>
-        <w:pStyle w:val="ListParagraph"/>
-        <w:spacing w:before="120" w:after="120" w:line="360" w:lineRule="auto"/>
-        <w:ind w:left="0"/>
-        <w:contextualSpacing w:val="0"/>
-        <w:jc w:val="both"/>
-        <w:rPr>
-          <w:rFonts w:ascii="Liberation Mono" w:eastAsia="Courier New" w:hAnsi="Liberation Mono" w:cs="Liberation Mono"/>
-          <w:kern w:val="2"/>
-          <w:sz w:val="20"/>
-          <w:szCs w:val="20"/>
-          <w:lang w:val="en-US" w:eastAsia="zh-CN" w:bidi="hi-IN"/>
-        </w:rPr>
-      </w:pPr>
-      <w:r>
-        <w:rPr>
-          <w:rFonts w:ascii="Liberation Mono" w:eastAsia="Courier New" w:hAnsi="Liberation Mono" w:cs="Liberation Mono"/>
-          <w:kern w:val="2"/>
-          <w:sz w:val="20"/>
-          <w:szCs w:val="20"/>
-          <w:lang w:val="en-US" w:eastAsia="zh-CN" w:bidi="hi-IN"/>
-        </w:rPr>
-        <w:t xml:space="preserve">Since there is no rule of law in Turkey, I decided to leave my country and come to France in July 2020. </w:t>
-      </w:r>
-    </w:p>
-    <w:p>
-      <w:pPr>
-        <w:pStyle w:val="ListParagraph"/>
-        <w:spacing w:before="120" w:after="120" w:line="360" w:lineRule="auto"/>
-        <w:ind w:left="0"/>
-        <w:contextualSpacing w:val="0"/>
-        <w:jc w:val="both"/>
-        <w:rPr>
-          <w:rFonts w:ascii="Liberation Mono" w:eastAsia="Courier New" w:hAnsi="Liberation Mono" w:cs="Liberation Mono"/>
-          <w:kern w:val="2"/>
-          <w:sz w:val="20"/>
-          <w:szCs w:val="20"/>
-          <w:lang w:val="en-US" w:eastAsia="zh-CN" w:bidi="hi-IN"/>
-        </w:rPr>
-      </w:pPr>
-      <w:r>
-        <w:rPr>
-          <w:rFonts w:ascii="Liberation Mono" w:eastAsia="Courier New" w:hAnsi="Liberation Mono" w:cs="Liberation Mono"/>
-          <w:kern w:val="2"/>
-          <w:sz w:val="20"/>
-          <w:szCs w:val="20"/>
-          <w:lang w:val="en-US" w:eastAsia="zh-CN" w:bidi="hi-IN"/>
-        </w:rPr>
-        <w:t xml:space="preserve">By this time, I finished a Data Science course from internet. </w:t>
-      </w:r>
-    </w:p>
-    <w:p>
-      <w:pPr>
-        <w:pStyle w:val="ListParagraph"/>
-        <w:spacing w:before="120" w:after="120" w:line="360" w:lineRule="auto"/>
-        <w:ind w:left="0"/>
-        <w:contextualSpacing w:val="0"/>
-        <w:jc w:val="both"/>
-        <w:rPr>
-          <w:rFonts w:ascii="Liberation Mono" w:eastAsia="Courier New" w:hAnsi="Liberation Mono" w:cs="Liberation Mono"/>
-          <w:kern w:val="2"/>
-          <w:sz w:val="20"/>
-          <w:szCs w:val="20"/>
-          <w:lang w:val="en-US" w:eastAsia="zh-CN" w:bidi="hi-IN"/>
-        </w:rPr>
-      </w:pPr>
-      <w:r>
-        <w:rPr>
-          <w:rFonts w:ascii="Liberation Mono" w:eastAsia="Courier New" w:hAnsi="Liberation Mono" w:cs="Liberation Mono"/>
-          <w:kern w:val="2"/>
-          <w:sz w:val="20"/>
-          <w:szCs w:val="20"/>
-          <w:lang w:val="en-US" w:eastAsia="zh-CN" w:bidi="hi-IN"/>
-        </w:rPr>
-        <w:t xml:space="preserve">Now I work as an IT specialist in company named “Etape” in Vire, Normandy. </w:t>
-      </w:r>
-    </w:p>
-    <w:p>
-      <w:pPr>
-        <w:pStyle w:val="ListParagraph"/>
-        <w:spacing w:before="120" w:after="120" w:line="360" w:lineRule="auto"/>
-        <w:ind w:left="0"/>
-        <w:contextualSpacing w:val="0"/>
-        <w:jc w:val="both"/>
-        <w:rPr>
-          <w:rFonts w:ascii="Liberation Mono" w:eastAsia="Courier New" w:hAnsi="Liberation Mono" w:cs="Liberation Mono"/>
-          <w:kern w:val="2"/>
-          <w:sz w:val="20"/>
-          <w:szCs w:val="20"/>
-          <w:lang w:val="en-US" w:eastAsia="zh-CN" w:bidi="hi-IN"/>
-        </w:rPr>
-      </w:pPr>
-      <w:r>
-        <w:rPr>
-          <w:rFonts w:ascii="Liberation Mono" w:eastAsia="Courier New" w:hAnsi="Liberation Mono" w:cs="Liberation Mono"/>
-          <w:kern w:val="2"/>
-          <w:sz w:val="20"/>
-          <w:szCs w:val="20"/>
-          <w:lang w:val="en-US" w:eastAsia="zh-CN" w:bidi="hi-IN"/>
-        </w:rPr>
-        <w:t xml:space="preserve">That’s all I may say for professional life. </w:t>
-      </w:r>
-    </w:p>
-    <w:p>
-      <w:pPr>
-        <w:pStyle w:val="ListParagraph"/>
-        <w:spacing w:before="120" w:after="120" w:line="360" w:lineRule="auto"/>
-        <w:ind w:left="0"/>
-        <w:contextualSpacing w:val="0"/>
-        <w:jc w:val="both"/>
-        <w:rPr>
-          <w:rFonts w:ascii="Liberation Mono" w:eastAsia="Courier New" w:hAnsi="Liberation Mono" w:cs="Liberation Mono"/>
-          <w:kern w:val="2"/>
-          <w:sz w:val="20"/>
-          <w:szCs w:val="20"/>
-          <w:lang w:val="en-US" w:eastAsia="zh-CN" w:bidi="hi-IN"/>
-        </w:rPr>
-      </w:pPr>
-      <w:r>
-        <w:rPr>
-          <w:rFonts w:ascii="Liberation Mono" w:eastAsia="Courier New" w:hAnsi="Liberation Mono" w:cs="Liberation Mono"/>
-          <w:kern w:val="2"/>
-          <w:sz w:val="20"/>
-          <w:szCs w:val="20"/>
-          <w:lang w:val="en-US" w:eastAsia="zh-CN" w:bidi="hi-IN"/>
-        </w:rPr>
-        <w:t xml:space="preserve">For my hobbies I love to participate to trekking groups. This activity is perfect for team building, health and friendship. I enjoy the nature whole day while walking and talking to my friends. </w:t>
-      </w:r>
-    </w:p>
-    <w:p>
-      <w:pPr>
-        <w:pStyle w:val="ListParagraph"/>
-        <w:spacing w:before="120" w:after="120" w:line="360" w:lineRule="auto"/>
-        <w:ind w:left="0"/>
-        <w:contextualSpacing w:val="0"/>
-        <w:jc w:val="both"/>
-        <w:rPr>
-          <w:rFonts w:ascii="Liberation Mono" w:eastAsia="Courier New" w:hAnsi="Liberation Mono" w:cs="Liberation Mono"/>
-          <w:kern w:val="2"/>
-          <w:sz w:val="20"/>
-          <w:szCs w:val="20"/>
-          <w:lang w:val="en-US" w:eastAsia="zh-CN" w:bidi="hi-IN"/>
-        </w:rPr>
-      </w:pPr>
-      <w:r>
-        <w:rPr>
-          <w:rFonts w:ascii="Liberation Mono" w:eastAsia="Courier New" w:hAnsi="Liberation Mono" w:cs="Liberation Mono"/>
-          <w:kern w:val="2"/>
-          <w:sz w:val="20"/>
-          <w:szCs w:val="20"/>
-          <w:lang w:val="en-US" w:eastAsia="zh-CN" w:bidi="hi-IN"/>
-        </w:rPr>
-        <w:t xml:space="preserve">In Turkey I had groups. In Vire I found one group but since Covid measures, this group did not make regular activity. </w:t>
-      </w:r>
-    </w:p>
-    <w:p>
-      <w:pPr>
-        <w:pStyle w:val="ListParagraph"/>
-        <w:spacing w:before="120" w:after="120" w:line="360" w:lineRule="auto"/>
-        <w:ind w:left="0"/>
-        <w:contextualSpacing w:val="0"/>
-        <w:jc w:val="both"/>
-        <w:rPr>
-          <w:rFonts w:ascii="Liberation Mono" w:eastAsia="Courier New" w:hAnsi="Liberation Mono" w:cs="Liberation Mono"/>
-          <w:kern w:val="2"/>
-          <w:sz w:val="20"/>
-          <w:szCs w:val="20"/>
-          <w:lang w:val="en-US" w:eastAsia="zh-CN" w:bidi="hi-IN"/>
-        </w:rPr>
-      </w:pPr>
-      <w:r>
-        <w:rPr>
-          <w:rFonts w:ascii="Liberation Mono" w:eastAsia="Courier New" w:hAnsi="Liberation Mono" w:cs="Liberation Mono"/>
-          <w:kern w:val="2"/>
-          <w:sz w:val="20"/>
-          <w:szCs w:val="20"/>
-          <w:lang w:val="en-US" w:eastAsia="zh-CN" w:bidi="hi-IN"/>
-        </w:rPr>
-        <w:t xml:space="preserve">Besides I love data analytics. If I hear a judgement without data, I tend not to believe at first glance. I question it. </w:t>
-      </w:r>
-    </w:p>
-    <w:p>
-      <w:pPr>
-        <w:pStyle w:val="ListParagraph"/>
-        <w:spacing w:before="120" w:after="120" w:line="360" w:lineRule="auto"/>
-        <w:ind w:left="0"/>
-        <w:contextualSpacing w:val="0"/>
-        <w:jc w:val="both"/>
-        <w:rPr>
-          <w:rFonts w:ascii="Liberation Mono" w:eastAsia="Courier New" w:hAnsi="Liberation Mono" w:cs="Liberation Mono"/>
-          <w:kern w:val="2"/>
-          <w:sz w:val="20"/>
-          <w:szCs w:val="20"/>
-          <w:lang w:val="en-US" w:eastAsia="zh-CN" w:bidi="hi-IN"/>
-        </w:rPr>
-      </w:pPr>
-      <w:r>
-        <w:rPr>
-          <w:rFonts w:ascii="Liberation Mono" w:eastAsia="Courier New" w:hAnsi="Liberation Mono" w:cs="Liberation Mono"/>
-          <w:kern w:val="2"/>
-          <w:sz w:val="20"/>
-          <w:szCs w:val="20"/>
-          <w:lang w:val="en-US" w:eastAsia="zh-CN" w:bidi="hi-IN"/>
-        </w:rPr>
-        <w:t>As a conclusion I believe that I’ve accumulated significant operational and logistical knowledge, experience and skills, and I would like to exercise them in a decent environment like Amazon where I can add value to people and processes and use all this job experience and academic education for a successful career.</w:t>
-      </w:r>
-    </w:p>
-    <w:p>
-      <w:pPr>
-        <w:pStyle w:val="ListParagraph"/>
-        <w:spacing w:before="120" w:after="120" w:line="360" w:lineRule="auto"/>
-        <w:ind w:left="0"/>
-        <w:contextualSpacing w:val="0"/>
-        <w:jc w:val="both"/>
-        <w:rPr>
-          <w:rFonts w:ascii="Liberation Mono" w:eastAsia="Courier New" w:hAnsi="Liberation Mono" w:cs="Liberation Mono"/>
-          <w:kern w:val="2"/>
-          <w:sz w:val="20"/>
-          <w:szCs w:val="20"/>
-          <w:lang w:val="en-US" w:eastAsia="zh-CN" w:bidi="hi-IN"/>
-        </w:rPr>
-      </w:pPr>
-    </w:p>
-    <w:p>
-      <w:pPr>
-        <w:pStyle w:val="ListParagraph"/>
-        <w:spacing w:before="120" w:after="120" w:line="360" w:lineRule="auto"/>
-        <w:ind w:left="0"/>
-        <w:contextualSpacing w:val="0"/>
-        <w:jc w:val="both"/>
-        <w:rPr>
-          <w:rFonts w:ascii="Liberation Mono" w:eastAsia="Courier New" w:hAnsi="Liberation Mono" w:cs="Liberation Mono"/>
-          <w:b/>
-          <w:bCs/>
-          <w:kern w:val="2"/>
-          <w:sz w:val="20"/>
-          <w:szCs w:val="20"/>
-          <w:lang w:val="en-US" w:eastAsia="zh-CN" w:bidi="hi-IN"/>
-        </w:rPr>
-      </w:pPr>
-      <w:r>
-        <w:rPr>
-          <w:rFonts w:ascii="Liberation Mono" w:eastAsia="Courier New" w:hAnsi="Liberation Mono" w:cs="Liberation Mono"/>
-          <w:b/>
-          <w:bCs/>
-          <w:kern w:val="2"/>
-          <w:sz w:val="20"/>
-          <w:szCs w:val="20"/>
-          <w:lang w:val="en-US" w:eastAsia="zh-CN" w:bidi="hi-IN"/>
-        </w:rPr>
-        <w:lastRenderedPageBreak/>
+        <w:t xml:space="preserve">national and international military units and headquarters. After my military service, I worked in civil companies for 2 years. </w:t>
+      </w:r>
+    </w:p>
+    <w:p>
+      <w:pPr>
+        <w:pStyle w:val="ListParagraph"/>
+        <w:spacing w:before="120" w:after="120" w:line="360" w:lineRule="auto"/>
+        <w:ind w:left="0"/>
+        <w:contextualSpacing w:val="0"/>
+        <w:jc w:val="both"/>
+        <w:rPr>
+          <w:rFonts w:ascii="Liberation Mono" w:eastAsia="Courier New" w:hAnsi="Liberation Mono" w:cs="Liberation Mono"/>
+          <w:kern w:val="2"/>
+          <w:sz w:val="20"/>
+          <w:szCs w:val="20"/>
+          <w:lang w:val="tr-TR" w:eastAsia="zh-CN" w:bidi="hi-IN"/>
+        </w:rPr>
+      </w:pPr>
+      <w:r>
+        <w:rPr>
+          <w:rFonts w:ascii="Liberation Mono" w:eastAsia="Courier New" w:hAnsi="Liberation Mono" w:cs="Liberation Mono"/>
+          <w:kern w:val="2"/>
+          <w:sz w:val="20"/>
+          <w:szCs w:val="20"/>
+          <w:lang w:val="tr-TR" w:eastAsia="zh-CN" w:bidi="hi-IN"/>
+        </w:rPr>
+        <w:t>I had to leave Turkey at the end of 2019 and settled in France. I am working as a data scientist for a company here. I have 3 master's degrees in international relations, leadership and military sciences. I know Turkish, English, French and Arabic. I have nearly 20 years of work experience. I can introduce myself as hardworking, loyal, helpful, patient and friendly. I like process development and data analysis. Trekking is my favorite hobby. I love to chat with my friends while watching nature.</w:t>
+      </w:r>
+    </w:p>
+    <w:p>
+      <w:pPr>
+        <w:pStyle w:val="ListParagraph"/>
+        <w:spacing w:before="120" w:after="120" w:line="360" w:lineRule="auto"/>
+        <w:ind w:left="0"/>
+        <w:contextualSpacing w:val="0"/>
+        <w:jc w:val="both"/>
+        <w:rPr>
+          <w:rFonts w:ascii="Liberation Mono" w:eastAsia="Courier New" w:hAnsi="Liberation Mono" w:cs="Liberation Mono"/>
+          <w:b/>
+          <w:bCs/>
+          <w:kern w:val="2"/>
+          <w:sz w:val="20"/>
+          <w:szCs w:val="20"/>
+          <w:lang w:val="en-US" w:eastAsia="zh-CN" w:bidi="hi-IN"/>
+        </w:rPr>
+      </w:pPr>
+      <w:r>
+        <w:rPr>
+          <w:rFonts w:ascii="Liberation Mono" w:eastAsia="Courier New" w:hAnsi="Liberation Mono" w:cs="Liberation Mono"/>
+          <w:b/>
+          <w:bCs/>
+          <w:kern w:val="2"/>
+          <w:sz w:val="20"/>
+          <w:szCs w:val="20"/>
+          <w:lang w:val="en-US" w:eastAsia="zh-CN" w:bidi="hi-IN"/>
+        </w:rPr>
         <w:t>- Do you work any area in France?</w:t>
       </w:r>
     </w:p>
@@ -2997,6 +3113,7 @@
           <w:szCs w:val="20"/>
           <w:lang w:val="en-US" w:eastAsia="zh-CN" w:bidi="hi-IN"/>
         </w:rPr>
+        <w:lastRenderedPageBreak/>
         <w:t>Yes, I have.</w:t>
       </w:r>
     </w:p>
@@ -3141,7 +3258,6 @@
           <w:szCs w:val="20"/>
           <w:lang w:val="en-US" w:eastAsia="zh-CN" w:bidi="hi-IN"/>
         </w:rPr>
-        <w:lastRenderedPageBreak/>
         <w:t xml:space="preserve">In my platoon leader role, the units I was directly responsible were approximately 50 soldiers and 2 non-commissioned officers. I commanded like this troop for 4 years. </w:t>
       </w:r>
     </w:p>
@@ -3592,7 +3708,51 @@
           <w:szCs w:val="20"/>
           <w:lang w:val="fr-FR" w:eastAsia="zh-CN" w:bidi="hi-IN"/>
         </w:rPr>
-        <w:t xml:space="preserve">So, I can run my shift perfectly. </w:t>
+        <w:t xml:space="preserve">So, I can run </w:t>
+      </w:r>
+      <w:proofErr w:type="spellStart"/>
+      <w:r>
+        <w:rPr>
+          <w:rFonts w:ascii="Liberation Mono" w:eastAsia="Courier New" w:hAnsi="Liberation Mono" w:cs="Liberation Mono"/>
+          <w:kern w:val="2"/>
+          <w:sz w:val="20"/>
+          <w:szCs w:val="20"/>
+          <w:lang w:val="fr-FR" w:eastAsia="zh-CN" w:bidi="hi-IN"/>
+        </w:rPr>
+        <w:t>my</w:t>
+      </w:r>
+      <w:proofErr w:type="spellEnd"/>
+      <w:r>
+        <w:rPr>
+          <w:rFonts w:ascii="Liberation Mono" w:eastAsia="Courier New" w:hAnsi="Liberation Mono" w:cs="Liberation Mono"/>
+          <w:kern w:val="2"/>
+          <w:sz w:val="20"/>
+          <w:szCs w:val="20"/>
+          <w:lang w:val="fr-FR" w:eastAsia="zh-CN" w:bidi="hi-IN"/>
+        </w:rPr>
+        <w:t xml:space="preserve"> shift </w:t>
+      </w:r>
+      <w:proofErr w:type="spellStart"/>
+      <w:r>
+        <w:rPr>
+          <w:rFonts w:ascii="Liberation Mono" w:eastAsia="Courier New" w:hAnsi="Liberation Mono" w:cs="Liberation Mono"/>
+          <w:kern w:val="2"/>
+          <w:sz w:val="20"/>
+          <w:szCs w:val="20"/>
+          <w:lang w:val="fr-FR" w:eastAsia="zh-CN" w:bidi="hi-IN"/>
+        </w:rPr>
+        <w:t>perfectly</w:t>
+      </w:r>
+      <w:proofErr w:type="spellEnd"/>
+      <w:r>
+        <w:rPr>
+          <w:rFonts w:ascii="Liberation Mono" w:eastAsia="Courier New" w:hAnsi="Liberation Mono" w:cs="Liberation Mono"/>
+          <w:kern w:val="2"/>
+          <w:sz w:val="20"/>
+          <w:szCs w:val="20"/>
+          <w:lang w:val="fr-FR" w:eastAsia="zh-CN" w:bidi="hi-IN"/>
+        </w:rPr>
+        <w:t xml:space="preserve">. </w:t>
       </w:r>
     </w:p>
     <w:p>
@@ -12363,7 +12523,20 @@
           <w:szCs w:val="20"/>
           <w:lang w:val="en-US" w:eastAsia="zh-CN" w:bidi="hi-IN"/>
         </w:rPr>
-        <w:t>- When do you think it is the time to say a customer no, for an unreasonable request</w:t>
+        <w:t xml:space="preserve">- When do you think it is the time to say a customer no, for an unreasonable </w:t>
+      </w:r>
+      <w:proofErr w:type="gramStart"/>
+      <w:r>
+        <w:rPr>
+          <w:rFonts w:ascii="Liberation Mono" w:eastAsia="Courier New" w:hAnsi="Liberation Mono" w:cs="Liberation Mono"/>
+          <w:b/>
+          <w:bCs/>
+          <w:kern w:val="2"/>
+          <w:sz w:val="20"/>
+          <w:szCs w:val="20"/>
+          <w:lang w:val="en-US" w:eastAsia="zh-CN" w:bidi="hi-IN"/>
+        </w:rPr>
+        <w:t>request</w:t>
       </w:r>
       <w:r>
         <w:rPr>
@@ -12389,6 +12562,7 @@
         </w:rPr>
         <w:t>?</w:t>
       </w:r>
+      <w:proofErr w:type="gramEnd"/>
       <w:r>
         <w:rPr>
           <w:rFonts w:ascii="Liberation Mono" w:eastAsia="Courier New" w:hAnsi="Liberation Mono" w:cs="Liberation Mono"/>
@@ -12782,7 +12956,29 @@
           <w:szCs w:val="20"/>
           <w:lang w:val="en-US" w:eastAsia="zh-CN" w:bidi="hi-IN"/>
         </w:rPr>
-        <w:t>What are the career development opportunies in Amazon?</w:t>
+        <w:t xml:space="preserve">What </w:t>
+      </w:r>
+      <w:proofErr w:type="gramStart"/>
+      <w:r>
+        <w:rPr>
+          <w:rFonts w:ascii="Liberation Mono" w:eastAsia="Courier New" w:hAnsi="Liberation Mono" w:cs="Liberation Mono"/>
+          <w:kern w:val="2"/>
+          <w:sz w:val="20"/>
+          <w:szCs w:val="20"/>
+          <w:lang w:val="en-US" w:eastAsia="zh-CN" w:bidi="hi-IN"/>
+        </w:rPr>
+        <w:t>are</w:t>
+      </w:r>
+      <w:proofErr w:type="gramEnd"/>
+      <w:r>
+        <w:rPr>
+          <w:rFonts w:ascii="Liberation Mono" w:eastAsia="Courier New" w:hAnsi="Liberation Mono" w:cs="Liberation Mono"/>
+          <w:kern w:val="2"/>
+          <w:sz w:val="20"/>
+          <w:szCs w:val="20"/>
+          <w:lang w:val="en-US" w:eastAsia="zh-CN" w:bidi="hi-IN"/>
+        </w:rPr>
+        <w:t xml:space="preserve"> the career development opportunies in Amazon?</w:t>
       </w:r>
     </w:p>
     <w:p>

--- a/telephoneInterview.docx
+++ b/telephoneInterview.docx
@@ -1049,17 +1049,7 @@
           <w:szCs w:val="20"/>
           <w:lang w:val="en-US" w:eastAsia="zh-CN" w:bidi="hi-IN"/>
         </w:rPr>
-        <w:t xml:space="preserve">ing </w:t>
-      </w:r>
-      <w:r>
-        <w:rPr>
-          <w:rFonts w:ascii="Liberation Mono" w:eastAsia="Courier New" w:hAnsi="Liberation Mono" w:cs="Liberation Mono"/>
-          <w:kern w:val="2"/>
-          <w:sz w:val="20"/>
-          <w:szCs w:val="20"/>
-          <w:lang w:val="en-US" w:eastAsia="zh-CN" w:bidi="hi-IN"/>
-        </w:rPr>
-        <w:t>subjects, trainers and auxiliary material f</w:t>
+        <w:t>ing subjects, trainers and auxiliary material f</w:t>
       </w:r>
       <w:r>
         <w:rPr>
@@ -2449,16 +2439,89 @@
           <w:lang w:val="en-US" w:eastAsia="zh-CN" w:bidi="hi-IN"/>
         </w:rPr>
       </w:pPr>
-      <w:r>
-        <w:rPr>
-          <w:rFonts w:ascii="Liberation Mono" w:eastAsia="Courier New" w:hAnsi="Liberation Mono" w:cs="Liberation Mono"/>
-          <w:b/>
-          <w:bCs/>
-          <w:kern w:val="2"/>
-          <w:sz w:val="20"/>
-          <w:szCs w:val="20"/>
-          <w:lang w:val="en-US" w:eastAsia="zh-CN" w:bidi="hi-IN"/>
-        </w:rPr>
+    </w:p>
+    <w:p>
+      <w:pPr>
+        <w:pStyle w:val="ListParagraph"/>
+        <w:spacing w:before="120" w:after="120" w:line="360" w:lineRule="auto"/>
+        <w:ind w:left="0"/>
+        <w:contextualSpacing w:val="0"/>
+        <w:jc w:val="both"/>
+        <w:rPr>
+          <w:rFonts w:ascii="Liberation Mono" w:eastAsia="Courier New" w:hAnsi="Liberation Mono" w:cs="Liberation Mono"/>
+          <w:b/>
+          <w:bCs/>
+          <w:kern w:val="2"/>
+          <w:sz w:val="20"/>
+          <w:szCs w:val="20"/>
+          <w:lang w:val="en-US" w:eastAsia="zh-CN" w:bidi="hi-IN"/>
+        </w:rPr>
+      </w:pPr>
+    </w:p>
+    <w:p>
+      <w:pPr>
+        <w:pStyle w:val="ListParagraph"/>
+        <w:spacing w:before="120" w:after="120" w:line="360" w:lineRule="auto"/>
+        <w:ind w:left="0"/>
+        <w:contextualSpacing w:val="0"/>
+        <w:jc w:val="both"/>
+        <w:rPr>
+          <w:rFonts w:ascii="Liberation Mono" w:eastAsia="Courier New" w:hAnsi="Liberation Mono" w:cs="Liberation Mono"/>
+          <w:b/>
+          <w:bCs/>
+          <w:kern w:val="2"/>
+          <w:sz w:val="20"/>
+          <w:szCs w:val="20"/>
+          <w:lang w:val="en-US" w:eastAsia="zh-CN" w:bidi="hi-IN"/>
+        </w:rPr>
+      </w:pPr>
+    </w:p>
+    <w:p>
+      <w:pPr>
+        <w:pStyle w:val="ListParagraph"/>
+        <w:spacing w:before="120" w:after="120" w:line="360" w:lineRule="auto"/>
+        <w:ind w:left="0"/>
+        <w:contextualSpacing w:val="0"/>
+        <w:jc w:val="both"/>
+        <w:rPr>
+          <w:rFonts w:ascii="Liberation Mono" w:eastAsia="Courier New" w:hAnsi="Liberation Mono" w:cs="Liberation Mono"/>
+          <w:b/>
+          <w:bCs/>
+          <w:kern w:val="2"/>
+          <w:sz w:val="20"/>
+          <w:szCs w:val="20"/>
+          <w:lang w:val="en-US" w:eastAsia="zh-CN" w:bidi="hi-IN"/>
+        </w:rPr>
+      </w:pPr>
+    </w:p>
+    <w:p>
+      <w:pPr>
+        <w:pStyle w:val="ListParagraph"/>
+        <w:spacing w:before="120" w:after="120" w:line="360" w:lineRule="auto"/>
+        <w:ind w:left="0"/>
+        <w:contextualSpacing w:val="0"/>
+        <w:jc w:val="both"/>
+        <w:rPr>
+          <w:rFonts w:ascii="Liberation Mono" w:eastAsia="Courier New" w:hAnsi="Liberation Mono" w:cs="Liberation Mono"/>
+          <w:b/>
+          <w:bCs/>
+          <w:kern w:val="2"/>
+          <w:sz w:val="20"/>
+          <w:szCs w:val="20"/>
+          <w:lang w:val="en-US" w:eastAsia="zh-CN" w:bidi="hi-IN"/>
+        </w:rPr>
+      </w:pPr>
+      <w:r>
+        <w:rPr>
+          <w:rFonts w:ascii="Liberation Mono" w:eastAsia="Courier New" w:hAnsi="Liberation Mono" w:cs="Liberation Mono"/>
+          <w:b/>
+          <w:bCs/>
+          <w:kern w:val="2"/>
+          <w:sz w:val="20"/>
+          <w:szCs w:val="20"/>
+          <w:lang w:val="en-US" w:eastAsia="zh-CN" w:bidi="hi-IN"/>
+        </w:rPr>
+        <w:lastRenderedPageBreak/>
         <w:t>Short version: 1 dk</w:t>
       </w:r>
     </w:p>
@@ -2505,9 +2568,16 @@
           <w:szCs w:val="20"/>
           <w:lang w:val="tr-TR" w:eastAsia="zh-CN" w:bidi="hi-IN"/>
         </w:rPr>
-        <w:t xml:space="preserve">rkan. I am 44 years old. I received my high school and university education in military schools. I graduated from the Turkish Military Academy as a Systems Engineer. Afterwards, I had 17 years of work experience in </w:t>
-      </w:r>
-      <w:r>
+        <w:t xml:space="preserve">rkan. I am 44 years old. I received my high school and university education in military schools. I graduated from the Turkish Military Academy as a Systems Engineer. Afterwards, I had 17 years of work experience in national and international military units and headquarters. </w:t>
+      </w:r>
+    </w:p>
+    <w:p>
+      <w:pPr>
+        <w:pStyle w:val="ListParagraph"/>
+        <w:spacing w:before="120" w:after="120" w:line="360" w:lineRule="auto"/>
+        <w:ind w:left="0"/>
+        <w:contextualSpacing w:val="0"/>
+        <w:jc w:val="both"/>
         <w:rPr>
           <w:rFonts w:ascii="Liberation Mono" w:eastAsia="Courier New" w:hAnsi="Liberation Mono" w:cs="Liberation Mono"/>
           <w:kern w:val="2"/>
@@ -2515,63 +2585,796 @@
           <w:szCs w:val="20"/>
           <w:lang w:val="tr-TR" w:eastAsia="zh-CN" w:bidi="hi-IN"/>
         </w:rPr>
+      </w:pPr>
+      <w:r>
+        <w:rPr>
+          <w:rFonts w:ascii="Liberation Mono" w:eastAsia="Courier New" w:hAnsi="Liberation Mono" w:cs="Liberation Mono"/>
+          <w:kern w:val="2"/>
+          <w:sz w:val="20"/>
+          <w:szCs w:val="20"/>
+          <w:lang w:val="tr-TR" w:eastAsia="zh-CN" w:bidi="hi-IN"/>
+        </w:rPr>
+        <w:t xml:space="preserve">7 of these 17 years passed with commanding platoon and company level troops. </w:t>
+      </w:r>
+    </w:p>
+    <w:p>
+      <w:pPr>
+        <w:pStyle w:val="ListParagraph"/>
+        <w:spacing w:before="120" w:after="120" w:line="360" w:lineRule="auto"/>
+        <w:ind w:left="0"/>
+        <w:contextualSpacing w:val="0"/>
+        <w:jc w:val="both"/>
+        <w:rPr>
+          <w:rFonts w:ascii="Liberation Mono" w:eastAsia="Courier New" w:hAnsi="Liberation Mono" w:cs="Liberation Mono"/>
+          <w:kern w:val="2"/>
+          <w:sz w:val="20"/>
+          <w:szCs w:val="20"/>
+          <w:lang w:val="en-US" w:eastAsia="zh-CN" w:bidi="hi-IN"/>
+        </w:rPr>
+      </w:pPr>
+      <w:r>
+        <w:rPr>
+          <w:rFonts w:ascii="Liberation Mono" w:eastAsia="Courier New" w:hAnsi="Liberation Mono" w:cs="Liberation Mono"/>
+          <w:kern w:val="2"/>
+          <w:sz w:val="20"/>
+          <w:szCs w:val="20"/>
+          <w:lang w:val="en-US" w:eastAsia="zh-CN" w:bidi="hi-IN"/>
+        </w:rPr>
+        <w:t xml:space="preserve">I would like to speak about my typical day of these 7 years with a few words. </w:t>
+      </w:r>
+      <w:r>
+        <w:rPr>
+          <w:rFonts w:ascii="Liberation Mono" w:eastAsia="Courier New" w:hAnsi="Liberation Mono" w:cs="Liberation Mono"/>
+          <w:kern w:val="2"/>
+          <w:sz w:val="20"/>
+          <w:szCs w:val="20"/>
+          <w:lang w:val="en-US" w:eastAsia="zh-CN" w:bidi="hi-IN"/>
+        </w:rPr>
+        <w:t xml:space="preserve">Because it is job related. </w:t>
+      </w:r>
+    </w:p>
+    <w:p>
+      <w:pPr>
+        <w:pStyle w:val="ListParagraph"/>
+        <w:spacing w:before="120" w:after="120" w:line="360" w:lineRule="auto"/>
+        <w:ind w:left="0"/>
+        <w:contextualSpacing w:val="0"/>
+        <w:jc w:val="both"/>
+        <w:rPr>
+          <w:rFonts w:ascii="Liberation Mono" w:eastAsia="Courier New" w:hAnsi="Liberation Mono" w:cs="Liberation Mono"/>
+          <w:kern w:val="2"/>
+          <w:sz w:val="20"/>
+          <w:szCs w:val="20"/>
+          <w:lang w:val="en-US" w:eastAsia="zh-CN" w:bidi="hi-IN"/>
+        </w:rPr>
+      </w:pPr>
+      <w:r>
+        <w:rPr>
+          <w:rFonts w:ascii="Liberation Mono" w:eastAsia="Courier New" w:hAnsi="Liberation Mono" w:cs="Liberation Mono"/>
+          <w:kern w:val="2"/>
+          <w:sz w:val="20"/>
+          <w:szCs w:val="20"/>
+          <w:lang w:val="en-US" w:eastAsia="zh-CN" w:bidi="hi-IN"/>
+        </w:rPr>
+        <w:t xml:space="preserve">Before any working day I had </w:t>
+      </w:r>
+      <w:r>
+        <w:rPr>
+          <w:rFonts w:ascii="Liberation Mono" w:eastAsia="Courier New" w:hAnsi="Liberation Mono" w:cs="Liberation Mono"/>
+          <w:b/>
+          <w:bCs/>
+          <w:kern w:val="2"/>
+          <w:sz w:val="20"/>
+          <w:szCs w:val="20"/>
+          <w:lang w:val="en-US" w:eastAsia="zh-CN" w:bidi="hi-IN"/>
+        </w:rPr>
+        <w:t>daily training meetings</w:t>
+      </w:r>
+      <w:r>
+        <w:rPr>
+          <w:rFonts w:ascii="Liberation Mono" w:eastAsia="Courier New" w:hAnsi="Liberation Mono" w:cs="Liberation Mono"/>
+          <w:kern w:val="2"/>
+          <w:sz w:val="20"/>
+          <w:szCs w:val="20"/>
+          <w:lang w:val="en-US" w:eastAsia="zh-CN" w:bidi="hi-IN"/>
+        </w:rPr>
+        <w:t xml:space="preserve"> the day before. </w:t>
+      </w:r>
+    </w:p>
+    <w:p>
+      <w:pPr>
+        <w:pStyle w:val="ListParagraph"/>
+        <w:spacing w:before="120" w:after="120" w:line="360" w:lineRule="auto"/>
+        <w:ind w:left="0"/>
+        <w:contextualSpacing w:val="0"/>
+        <w:jc w:val="both"/>
+        <w:rPr>
+          <w:rFonts w:ascii="Liberation Mono" w:eastAsia="Courier New" w:hAnsi="Liberation Mono" w:cs="Liberation Mono"/>
+          <w:kern w:val="2"/>
+          <w:sz w:val="20"/>
+          <w:szCs w:val="20"/>
+          <w:lang w:val="en-US" w:eastAsia="zh-CN" w:bidi="hi-IN"/>
+        </w:rPr>
+      </w:pPr>
+      <w:r>
+        <w:rPr>
+          <w:rFonts w:ascii="Liberation Mono" w:eastAsia="Courier New" w:hAnsi="Liberation Mono" w:cs="Liberation Mono"/>
+          <w:kern w:val="2"/>
+          <w:sz w:val="20"/>
+          <w:szCs w:val="20"/>
+          <w:lang w:val="en-US" w:eastAsia="zh-CN" w:bidi="hi-IN"/>
+        </w:rPr>
+        <w:t>In this meeting I was coordinating subjects, trainers and auxiliary material f</w:t>
+      </w:r>
+      <w:r>
+        <w:rPr>
+          <w:rFonts w:ascii="Liberation Mono" w:eastAsia="Courier New" w:hAnsi="Liberation Mono" w:cs="Liberation Mono"/>
+          <w:kern w:val="2"/>
+          <w:sz w:val="20"/>
+          <w:szCs w:val="20"/>
+          <w:lang w:val="en-US" w:eastAsia="zh-CN" w:bidi="hi-IN"/>
+        </w:rPr>
+        <w:t xml:space="preserve">or </w:t>
+      </w:r>
+      <w:r>
+        <w:rPr>
+          <w:rFonts w:ascii="Liberation Mono" w:eastAsia="Courier New" w:hAnsi="Liberation Mono" w:cs="Liberation Mono"/>
+          <w:kern w:val="2"/>
+          <w:sz w:val="20"/>
+          <w:szCs w:val="20"/>
+          <w:lang w:val="en-US" w:eastAsia="zh-CN" w:bidi="hi-IN"/>
+        </w:rPr>
+        <w:t xml:space="preserve">all the activities of the day after. My NCO’s, sergeants and trainers were attending to these meetings. </w:t>
+      </w:r>
+    </w:p>
+    <w:p>
+      <w:pPr>
+        <w:pStyle w:val="ListParagraph"/>
+        <w:spacing w:before="120" w:after="120" w:line="360" w:lineRule="auto"/>
+        <w:ind w:left="0"/>
+        <w:contextualSpacing w:val="0"/>
+        <w:jc w:val="both"/>
+        <w:rPr>
+          <w:rFonts w:ascii="Liberation Mono" w:eastAsia="Courier New" w:hAnsi="Liberation Mono" w:cs="Liberation Mono"/>
+          <w:kern w:val="2"/>
+          <w:sz w:val="20"/>
+          <w:szCs w:val="20"/>
+          <w:lang w:val="en-US" w:eastAsia="zh-CN" w:bidi="hi-IN"/>
+        </w:rPr>
+      </w:pPr>
+      <w:r>
+        <w:rPr>
+          <w:rFonts w:ascii="Liberation Mono" w:eastAsia="Courier New" w:hAnsi="Liberation Mono" w:cs="Liberation Mono"/>
+          <w:kern w:val="2"/>
+          <w:sz w:val="20"/>
+          <w:szCs w:val="20"/>
+          <w:lang w:val="en-US" w:eastAsia="zh-CN" w:bidi="hi-IN"/>
+        </w:rPr>
+        <w:t>I w</w:t>
+      </w:r>
+      <w:r>
+        <w:rPr>
+          <w:rFonts w:ascii="Liberation Mono" w:eastAsia="Courier New" w:hAnsi="Liberation Mono" w:cs="Liberation Mono"/>
+          <w:kern w:val="2"/>
+          <w:sz w:val="20"/>
+          <w:szCs w:val="20"/>
+          <w:lang w:val="en-US" w:eastAsia="zh-CN" w:bidi="hi-IN"/>
+        </w:rPr>
+        <w:t xml:space="preserve">as giving </w:t>
+      </w:r>
+      <w:r>
+        <w:rPr>
+          <w:rFonts w:ascii="Liberation Mono" w:eastAsia="Courier New" w:hAnsi="Liberation Mono" w:cs="Liberation Mono"/>
+          <w:kern w:val="2"/>
+          <w:sz w:val="20"/>
+          <w:szCs w:val="20"/>
+          <w:lang w:val="en-US" w:eastAsia="zh-CN" w:bidi="hi-IN"/>
+        </w:rPr>
+        <w:t xml:space="preserve">my instructions to my staff. </w:t>
+      </w:r>
+    </w:p>
+    <w:p>
+      <w:pPr>
+        <w:pStyle w:val="ListParagraph"/>
+        <w:spacing w:before="120" w:after="120" w:line="360" w:lineRule="auto"/>
+        <w:ind w:left="0"/>
+        <w:contextualSpacing w:val="0"/>
+        <w:jc w:val="both"/>
+        <w:rPr>
+          <w:rFonts w:ascii="Liberation Mono" w:eastAsia="Courier New" w:hAnsi="Liberation Mono" w:cs="Liberation Mono"/>
+          <w:kern w:val="2"/>
+          <w:sz w:val="20"/>
+          <w:szCs w:val="20"/>
+          <w:lang w:val="en-US" w:eastAsia="zh-CN" w:bidi="hi-IN"/>
+        </w:rPr>
+      </w:pPr>
+      <w:r>
+        <w:rPr>
+          <w:rFonts w:ascii="Liberation Mono" w:eastAsia="Courier New" w:hAnsi="Liberation Mono" w:cs="Liberation Mono"/>
+          <w:kern w:val="2"/>
+          <w:sz w:val="20"/>
+          <w:szCs w:val="20"/>
+          <w:lang w:val="en-US" w:eastAsia="zh-CN" w:bidi="hi-IN"/>
+        </w:rPr>
+        <w:t xml:space="preserve">In the barracks, our day started with a </w:t>
+      </w:r>
+      <w:r>
+        <w:rPr>
+          <w:rFonts w:ascii="Liberation Mono" w:eastAsia="Courier New" w:hAnsi="Liberation Mono" w:cs="Liberation Mono"/>
+          <w:kern w:val="2"/>
+          <w:sz w:val="20"/>
+          <w:szCs w:val="20"/>
+          <w:lang w:val="en-US" w:eastAsia="zh-CN" w:bidi="hi-IN"/>
+        </w:rPr>
+        <w:t>morning assembly</w:t>
+      </w:r>
+      <w:r>
+        <w:rPr>
+          <w:rFonts w:ascii="Liberation Mono" w:eastAsia="Courier New" w:hAnsi="Liberation Mono" w:cs="Liberation Mono"/>
+          <w:kern w:val="2"/>
+          <w:sz w:val="20"/>
+          <w:szCs w:val="20"/>
+          <w:lang w:val="en-US" w:eastAsia="zh-CN" w:bidi="hi-IN"/>
+        </w:rPr>
+        <w:t xml:space="preserve">. After the </w:t>
+      </w:r>
+      <w:r>
+        <w:rPr>
+          <w:rFonts w:ascii="Liberation Mono" w:eastAsia="Courier New" w:hAnsi="Liberation Mono" w:cs="Liberation Mono"/>
+          <w:kern w:val="2"/>
+          <w:sz w:val="20"/>
+          <w:szCs w:val="20"/>
+          <w:lang w:val="en-US" w:eastAsia="zh-CN" w:bidi="hi-IN"/>
+        </w:rPr>
+        <w:t>assembly</w:t>
+      </w:r>
+      <w:r>
+        <w:rPr>
+          <w:rFonts w:ascii="Liberation Mono" w:eastAsia="Courier New" w:hAnsi="Liberation Mono" w:cs="Liberation Mono"/>
+          <w:kern w:val="2"/>
+          <w:sz w:val="20"/>
+          <w:szCs w:val="20"/>
+          <w:lang w:val="en-US" w:eastAsia="zh-CN" w:bidi="hi-IN"/>
+        </w:rPr>
+        <w:t xml:space="preserve">, </w:t>
+      </w:r>
+      <w:r>
+        <w:rPr>
+          <w:rFonts w:ascii="Liberation Mono" w:eastAsia="Courier New" w:hAnsi="Liberation Mono" w:cs="Liberation Mono"/>
+          <w:kern w:val="2"/>
+          <w:sz w:val="20"/>
+          <w:szCs w:val="20"/>
+          <w:lang w:val="en-US" w:eastAsia="zh-CN" w:bidi="hi-IN"/>
+        </w:rPr>
+        <w:t xml:space="preserve">activities were </w:t>
+      </w:r>
+      <w:r>
+        <w:rPr>
+          <w:rFonts w:ascii="Liberation Mono" w:eastAsia="Courier New" w:hAnsi="Liberation Mono" w:cs="Liberation Mono"/>
+          <w:kern w:val="2"/>
+          <w:sz w:val="20"/>
+          <w:szCs w:val="20"/>
+          <w:lang w:val="en-US" w:eastAsia="zh-CN" w:bidi="hi-IN"/>
+        </w:rPr>
+        <w:t>begin</w:t>
+      </w:r>
+      <w:r>
+        <w:rPr>
+          <w:rFonts w:ascii="Liberation Mono" w:eastAsia="Courier New" w:hAnsi="Liberation Mono" w:cs="Liberation Mono"/>
+          <w:kern w:val="2"/>
+          <w:sz w:val="20"/>
+          <w:szCs w:val="20"/>
+          <w:lang w:val="en-US" w:eastAsia="zh-CN" w:bidi="hi-IN"/>
+        </w:rPr>
+        <w:t xml:space="preserve">ning. </w:t>
+      </w:r>
+      <w:r>
+        <w:rPr>
+          <w:rFonts w:ascii="Liberation Mono" w:eastAsia="Courier New" w:hAnsi="Liberation Mono" w:cs="Liberation Mono"/>
+          <w:kern w:val="2"/>
+          <w:sz w:val="20"/>
+          <w:szCs w:val="20"/>
+          <w:lang w:val="en-US" w:eastAsia="zh-CN" w:bidi="hi-IN"/>
+        </w:rPr>
+        <w:t xml:space="preserve">Since everyone knew </w:t>
+      </w:r>
+      <w:r>
+        <w:rPr>
+          <w:rFonts w:ascii="Liberation Mono" w:eastAsia="Courier New" w:hAnsi="Liberation Mono" w:cs="Liberation Mono"/>
+          <w:kern w:val="2"/>
+          <w:sz w:val="20"/>
+          <w:szCs w:val="20"/>
+          <w:lang w:val="en-US" w:eastAsia="zh-CN" w:bidi="hi-IN"/>
+        </w:rPr>
+        <w:t>their tasks</w:t>
+      </w:r>
+      <w:r>
+        <w:rPr>
+          <w:rFonts w:ascii="Liberation Mono" w:eastAsia="Courier New" w:hAnsi="Liberation Mono" w:cs="Liberation Mono"/>
+          <w:kern w:val="2"/>
+          <w:sz w:val="20"/>
+          <w:szCs w:val="20"/>
+          <w:lang w:val="en-US" w:eastAsia="zh-CN" w:bidi="hi-IN"/>
+        </w:rPr>
+        <w:t xml:space="preserve">, nobody </w:t>
+      </w:r>
+      <w:r>
+        <w:rPr>
+          <w:rFonts w:ascii="Liberation Mono" w:eastAsia="Courier New" w:hAnsi="Liberation Mono" w:cs="Liberation Mono"/>
+          <w:kern w:val="2"/>
+          <w:sz w:val="20"/>
+          <w:szCs w:val="20"/>
+          <w:lang w:val="en-US" w:eastAsia="zh-CN" w:bidi="hi-IN"/>
+        </w:rPr>
+        <w:t xml:space="preserve">was </w:t>
+      </w:r>
+      <w:r>
+        <w:rPr>
+          <w:rFonts w:ascii="Liberation Mono" w:eastAsia="Courier New" w:hAnsi="Liberation Mono" w:cs="Liberation Mono"/>
+          <w:kern w:val="2"/>
+          <w:sz w:val="20"/>
+          <w:szCs w:val="20"/>
+          <w:lang w:val="en-US" w:eastAsia="zh-CN" w:bidi="hi-IN"/>
+        </w:rPr>
+        <w:t>ask</w:t>
+      </w:r>
+      <w:r>
+        <w:rPr>
+          <w:rFonts w:ascii="Liberation Mono" w:eastAsia="Courier New" w:hAnsi="Liberation Mono" w:cs="Liberation Mono"/>
+          <w:kern w:val="2"/>
+          <w:sz w:val="20"/>
+          <w:szCs w:val="20"/>
+          <w:lang w:val="en-US" w:eastAsia="zh-CN" w:bidi="hi-IN"/>
+        </w:rPr>
+        <w:t>ing</w:t>
+      </w:r>
+      <w:r>
+        <w:rPr>
+          <w:rFonts w:ascii="Liberation Mono" w:eastAsia="Courier New" w:hAnsi="Liberation Mono" w:cs="Liberation Mono"/>
+          <w:kern w:val="2"/>
+          <w:sz w:val="20"/>
+          <w:szCs w:val="20"/>
+          <w:lang w:val="en-US" w:eastAsia="zh-CN" w:bidi="hi-IN"/>
+        </w:rPr>
+        <w:t xml:space="preserve">. </w:t>
+      </w:r>
+    </w:p>
+    <w:p>
+      <w:pPr>
+        <w:pStyle w:val="ListParagraph"/>
+        <w:spacing w:before="120" w:after="120" w:line="360" w:lineRule="auto"/>
+        <w:ind w:left="0"/>
+        <w:contextualSpacing w:val="0"/>
+        <w:jc w:val="both"/>
+        <w:rPr>
+          <w:rFonts w:ascii="Liberation Mono" w:eastAsia="Courier New" w:hAnsi="Liberation Mono" w:cs="Liberation Mono"/>
+          <w:kern w:val="2"/>
+          <w:sz w:val="20"/>
+          <w:szCs w:val="20"/>
+          <w:lang w:val="en-US" w:eastAsia="zh-CN" w:bidi="hi-IN"/>
+        </w:rPr>
+      </w:pPr>
+      <w:r>
+        <w:rPr>
+          <w:rFonts w:ascii="Liberation Mono" w:eastAsia="Courier New" w:hAnsi="Liberation Mono" w:cs="Liberation Mono"/>
+          <w:kern w:val="2"/>
+          <w:sz w:val="20"/>
+          <w:szCs w:val="20"/>
+          <w:lang w:val="en-US" w:eastAsia="zh-CN" w:bidi="hi-IN"/>
+        </w:rPr>
+        <w:t xml:space="preserve">I used to observe my unit during the training. I would correct the wrong moves and answer the questions </w:t>
+      </w:r>
+      <w:r>
+        <w:rPr>
+          <w:rFonts w:ascii="Liberation Mono" w:eastAsia="Courier New" w:hAnsi="Liberation Mono" w:cs="Liberation Mono"/>
+          <w:kern w:val="2"/>
+          <w:sz w:val="20"/>
+          <w:szCs w:val="20"/>
+          <w:lang w:val="en-US" w:eastAsia="zh-CN" w:bidi="hi-IN"/>
+        </w:rPr>
+        <w:t xml:space="preserve">of </w:t>
+      </w:r>
+      <w:r>
+        <w:rPr>
+          <w:rFonts w:ascii="Liberation Mono" w:eastAsia="Courier New" w:hAnsi="Liberation Mono" w:cs="Liberation Mono"/>
+          <w:kern w:val="2"/>
+          <w:sz w:val="20"/>
+          <w:szCs w:val="20"/>
+          <w:lang w:val="en-US" w:eastAsia="zh-CN" w:bidi="hi-IN"/>
+        </w:rPr>
+        <w:t xml:space="preserve">my trainers. </w:t>
+      </w:r>
+    </w:p>
+    <w:p>
+      <w:pPr>
+        <w:pStyle w:val="ListParagraph"/>
+        <w:spacing w:before="120" w:after="120" w:line="360" w:lineRule="auto"/>
+        <w:ind w:left="0"/>
+        <w:contextualSpacing w:val="0"/>
+        <w:jc w:val="both"/>
+        <w:rPr>
+          <w:rFonts w:ascii="Liberation Mono" w:eastAsia="Courier New" w:hAnsi="Liberation Mono" w:cs="Liberation Mono"/>
+          <w:kern w:val="2"/>
+          <w:sz w:val="20"/>
+          <w:szCs w:val="20"/>
+          <w:lang w:val="en-US" w:eastAsia="zh-CN" w:bidi="hi-IN"/>
+        </w:rPr>
+      </w:pPr>
+      <w:r>
+        <w:rPr>
+          <w:rFonts w:ascii="Liberation Mono" w:eastAsia="Courier New" w:hAnsi="Liberation Mono" w:cs="Liberation Mono"/>
+          <w:kern w:val="2"/>
+          <w:sz w:val="20"/>
+          <w:szCs w:val="20"/>
+          <w:lang w:val="en-US" w:eastAsia="zh-CN" w:bidi="hi-IN"/>
+        </w:rPr>
+        <w:t xml:space="preserve">During the training, my most important task was to </w:t>
+      </w:r>
+      <w:r>
+        <w:rPr>
+          <w:rFonts w:ascii="Liberation Mono" w:eastAsia="Courier New" w:hAnsi="Liberation Mono" w:cs="Liberation Mono"/>
+          <w:kern w:val="2"/>
+          <w:sz w:val="20"/>
+          <w:szCs w:val="20"/>
+          <w:lang w:val="en-US" w:eastAsia="zh-CN" w:bidi="hi-IN"/>
+        </w:rPr>
+        <w:t xml:space="preserve">think about ways </w:t>
+      </w:r>
+      <w:r>
+        <w:rPr>
+          <w:rFonts w:ascii="Liberation Mono" w:eastAsia="Courier New" w:hAnsi="Liberation Mono" w:cs="Liberation Mono"/>
+          <w:kern w:val="2"/>
+          <w:sz w:val="20"/>
+          <w:szCs w:val="20"/>
+          <w:lang w:val="en-US" w:eastAsia="zh-CN" w:bidi="hi-IN"/>
+        </w:rPr>
+        <w:t xml:space="preserve">to do the training better. </w:t>
+      </w:r>
+    </w:p>
+    <w:p>
+      <w:pPr>
+        <w:pStyle w:val="ListParagraph"/>
+        <w:spacing w:before="120" w:after="120" w:line="360" w:lineRule="auto"/>
+        <w:ind w:left="0"/>
+        <w:contextualSpacing w:val="0"/>
+        <w:jc w:val="both"/>
+        <w:rPr>
+          <w:rFonts w:ascii="Liberation Mono" w:eastAsia="Courier New" w:hAnsi="Liberation Mono" w:cs="Liberation Mono"/>
+          <w:kern w:val="2"/>
+          <w:sz w:val="20"/>
+          <w:szCs w:val="20"/>
+          <w:lang w:val="en-US" w:eastAsia="zh-CN" w:bidi="hi-IN"/>
+        </w:rPr>
+      </w:pPr>
+      <w:r>
+        <w:rPr>
+          <w:rFonts w:ascii="Liberation Mono" w:eastAsia="Courier New" w:hAnsi="Liberation Mono" w:cs="Liberation Mono"/>
+          <w:kern w:val="2"/>
+          <w:sz w:val="20"/>
+          <w:szCs w:val="20"/>
+          <w:lang w:val="en-US" w:eastAsia="zh-CN" w:bidi="hi-IN"/>
+        </w:rPr>
+        <w:t xml:space="preserve">After </w:t>
+      </w:r>
+      <w:r>
+        <w:rPr>
+          <w:rFonts w:ascii="Liberation Mono" w:eastAsia="Courier New" w:hAnsi="Liberation Mono" w:cs="Liberation Mono"/>
+          <w:kern w:val="2"/>
+          <w:sz w:val="20"/>
+          <w:szCs w:val="20"/>
+          <w:lang w:val="en-US" w:eastAsia="zh-CN" w:bidi="hi-IN"/>
+        </w:rPr>
+        <w:t>any activity</w:t>
+      </w:r>
+      <w:r>
+        <w:rPr>
+          <w:rFonts w:ascii="Liberation Mono" w:eastAsia="Courier New" w:hAnsi="Liberation Mono" w:cs="Liberation Mono"/>
+          <w:kern w:val="2"/>
+          <w:sz w:val="20"/>
+          <w:szCs w:val="20"/>
+          <w:lang w:val="en-US" w:eastAsia="zh-CN" w:bidi="hi-IN"/>
+        </w:rPr>
+        <w:t>, I w</w:t>
+      </w:r>
+      <w:r>
+        <w:rPr>
+          <w:rFonts w:ascii="Liberation Mono" w:eastAsia="Courier New" w:hAnsi="Liberation Mono" w:cs="Liberation Mono"/>
+          <w:kern w:val="2"/>
+          <w:sz w:val="20"/>
+          <w:szCs w:val="20"/>
+          <w:lang w:val="en-US" w:eastAsia="zh-CN" w:bidi="hi-IN"/>
+        </w:rPr>
+        <w:t>as gathering my unit and holding “after action review”.</w:t>
+      </w:r>
+      <w:r>
+        <w:rPr>
+          <w:rFonts w:ascii="Liberation Mono" w:eastAsia="Courier New" w:hAnsi="Liberation Mono" w:cs="Liberation Mono"/>
+          <w:kern w:val="2"/>
+          <w:sz w:val="20"/>
+          <w:szCs w:val="20"/>
+          <w:lang w:val="en-US" w:eastAsia="zh-CN" w:bidi="hi-IN"/>
+        </w:rPr>
+        <w:t xml:space="preserve"> I w</w:t>
+      </w:r>
+      <w:r>
+        <w:rPr>
+          <w:rFonts w:ascii="Liberation Mono" w:eastAsia="Courier New" w:hAnsi="Liberation Mono" w:cs="Liberation Mono"/>
+          <w:kern w:val="2"/>
+          <w:sz w:val="20"/>
+          <w:szCs w:val="20"/>
+          <w:lang w:val="en-US" w:eastAsia="zh-CN" w:bidi="hi-IN"/>
+        </w:rPr>
+        <w:t xml:space="preserve">as </w:t>
+      </w:r>
+      <w:r>
+        <w:rPr>
+          <w:rFonts w:ascii="Liberation Mono" w:eastAsia="Courier New" w:hAnsi="Liberation Mono" w:cs="Liberation Mono"/>
+          <w:kern w:val="2"/>
+          <w:sz w:val="20"/>
+          <w:szCs w:val="20"/>
+          <w:lang w:val="en-US" w:eastAsia="zh-CN" w:bidi="hi-IN"/>
+        </w:rPr>
+        <w:t>thank</w:t>
+      </w:r>
+      <w:r>
+        <w:rPr>
+          <w:rFonts w:ascii="Liberation Mono" w:eastAsia="Courier New" w:hAnsi="Liberation Mono" w:cs="Liberation Mono"/>
+          <w:kern w:val="2"/>
+          <w:sz w:val="20"/>
+          <w:szCs w:val="20"/>
+          <w:lang w:val="en-US" w:eastAsia="zh-CN" w:bidi="hi-IN"/>
+        </w:rPr>
+        <w:t>ing</w:t>
+      </w:r>
+      <w:r>
+        <w:rPr>
+          <w:rFonts w:ascii="Liberation Mono" w:eastAsia="Courier New" w:hAnsi="Liberation Mono" w:cs="Liberation Mono"/>
+          <w:kern w:val="2"/>
+          <w:sz w:val="20"/>
+          <w:szCs w:val="20"/>
+          <w:lang w:val="en-US" w:eastAsia="zh-CN" w:bidi="hi-IN"/>
+        </w:rPr>
+        <w:t xml:space="preserve"> my staff for the work done correctly, and I w</w:t>
+      </w:r>
+      <w:r>
+        <w:rPr>
+          <w:rFonts w:ascii="Liberation Mono" w:eastAsia="Courier New" w:hAnsi="Liberation Mono" w:cs="Liberation Mono"/>
+          <w:kern w:val="2"/>
+          <w:sz w:val="20"/>
+          <w:szCs w:val="20"/>
+          <w:lang w:val="en-US" w:eastAsia="zh-CN" w:bidi="hi-IN"/>
+        </w:rPr>
+        <w:t xml:space="preserve">as </w:t>
+      </w:r>
+      <w:r>
+        <w:rPr>
+          <w:rFonts w:ascii="Liberation Mono" w:eastAsia="Courier New" w:hAnsi="Liberation Mono" w:cs="Liberation Mono"/>
+          <w:kern w:val="2"/>
+          <w:sz w:val="20"/>
+          <w:szCs w:val="20"/>
+          <w:lang w:val="en-US" w:eastAsia="zh-CN" w:bidi="hi-IN"/>
+        </w:rPr>
+        <w:t>expressing the mistakes without offending my staff.</w:t>
+      </w:r>
+    </w:p>
+    <w:p>
+      <w:pPr>
+        <w:pStyle w:val="ListParagraph"/>
+        <w:spacing w:before="120" w:after="120" w:line="360" w:lineRule="auto"/>
+        <w:ind w:left="0"/>
+        <w:contextualSpacing w:val="0"/>
+        <w:jc w:val="both"/>
+        <w:rPr>
+          <w:rFonts w:ascii="Liberation Mono" w:eastAsia="Courier New" w:hAnsi="Liberation Mono" w:cs="Liberation Mono"/>
+          <w:kern w:val="2"/>
+          <w:sz w:val="20"/>
+          <w:szCs w:val="20"/>
+          <w:lang w:val="en-US" w:eastAsia="zh-CN" w:bidi="hi-IN"/>
+        </w:rPr>
+      </w:pPr>
+      <w:r>
+        <w:rPr>
+          <w:rFonts w:ascii="Liberation Mono" w:eastAsia="Courier New" w:hAnsi="Liberation Mono" w:cs="Liberation Mono"/>
+          <w:kern w:val="2"/>
+          <w:sz w:val="20"/>
+          <w:szCs w:val="20"/>
+          <w:lang w:val="en-US" w:eastAsia="zh-CN" w:bidi="hi-IN"/>
+        </w:rPr>
+        <w:t xml:space="preserve">In </w:t>
+      </w:r>
+      <w:r>
+        <w:rPr>
+          <w:rFonts w:ascii="Liberation Mono" w:eastAsia="Courier New" w:hAnsi="Liberation Mono" w:cs="Liberation Mono"/>
+          <w:kern w:val="2"/>
+          <w:sz w:val="20"/>
+          <w:szCs w:val="20"/>
+          <w:lang w:val="en-US" w:eastAsia="zh-CN" w:bidi="hi-IN"/>
+        </w:rPr>
+        <w:t xml:space="preserve">general, I was responsible for operational and logistical management of those units. </w:t>
+      </w:r>
+    </w:p>
+    <w:p>
+      <w:pPr>
+        <w:pStyle w:val="ListParagraph"/>
+        <w:spacing w:before="120" w:after="120" w:line="360" w:lineRule="auto"/>
+        <w:ind w:left="0"/>
+        <w:contextualSpacing w:val="0"/>
+        <w:jc w:val="both"/>
+        <w:rPr>
+          <w:rFonts w:ascii="Liberation Mono" w:eastAsia="Courier New" w:hAnsi="Liberation Mono" w:cs="Liberation Mono"/>
+          <w:kern w:val="2"/>
+          <w:sz w:val="20"/>
+          <w:szCs w:val="20"/>
+          <w:lang w:val="en-US" w:eastAsia="zh-CN" w:bidi="hi-IN"/>
+        </w:rPr>
+      </w:pPr>
+      <w:r>
+        <w:rPr>
+          <w:rFonts w:ascii="Liberation Mono" w:eastAsia="Courier New" w:hAnsi="Liberation Mono" w:cs="Liberation Mono"/>
+          <w:kern w:val="2"/>
+          <w:sz w:val="20"/>
+          <w:szCs w:val="20"/>
+          <w:lang w:val="en-US" w:eastAsia="zh-CN" w:bidi="hi-IN"/>
+        </w:rPr>
+        <w:t xml:space="preserve">Later I worked in NATO and Turkish General Staff as a project manager and get used to work in international environment. </w:t>
+      </w:r>
+    </w:p>
+    <w:p>
+      <w:pPr>
+        <w:pStyle w:val="ListParagraph"/>
+        <w:spacing w:before="120" w:after="120" w:line="360" w:lineRule="auto"/>
+        <w:ind w:left="0"/>
+        <w:contextualSpacing w:val="0"/>
+        <w:jc w:val="both"/>
+        <w:rPr>
+          <w:rFonts w:ascii="Liberation Mono" w:eastAsia="Courier New" w:hAnsi="Liberation Mono" w:cs="Liberation Mono"/>
+          <w:kern w:val="2"/>
+          <w:sz w:val="20"/>
+          <w:szCs w:val="20"/>
+          <w:lang w:val="tr-TR" w:eastAsia="zh-CN" w:bidi="hi-IN"/>
+        </w:rPr>
+      </w:pPr>
+      <w:r>
+        <w:rPr>
+          <w:rFonts w:ascii="Liberation Mono" w:eastAsia="Courier New" w:hAnsi="Liberation Mono" w:cs="Liberation Mono"/>
+          <w:kern w:val="2"/>
+          <w:sz w:val="20"/>
+          <w:szCs w:val="20"/>
+          <w:lang w:val="tr-TR" w:eastAsia="zh-CN" w:bidi="hi-IN"/>
+        </w:rPr>
+        <w:t>M</w:t>
+      </w:r>
+      <w:r>
+        <w:rPr>
+          <w:rFonts w:ascii="Liberation Mono" w:eastAsia="Courier New" w:hAnsi="Liberation Mono" w:cs="Liberation Mono"/>
+          <w:kern w:val="2"/>
+          <w:sz w:val="20"/>
+          <w:szCs w:val="20"/>
+          <w:lang w:val="tr-TR" w:eastAsia="zh-CN" w:bidi="hi-IN"/>
+        </w:rPr>
+        <w:t>y military service</w:t>
+      </w:r>
+      <w:r>
+        <w:rPr>
+          <w:rFonts w:ascii="Liberation Mono" w:eastAsia="Courier New" w:hAnsi="Liberation Mono" w:cs="Liberation Mono"/>
+          <w:kern w:val="2"/>
+          <w:sz w:val="20"/>
+          <w:szCs w:val="20"/>
+          <w:lang w:val="tr-TR" w:eastAsia="zh-CN" w:bidi="hi-IN"/>
+        </w:rPr>
+        <w:t xml:space="preserve"> ended in 2017.</w:t>
+      </w:r>
+      <w:r>
+        <w:rPr>
+          <w:rFonts w:ascii="Liberation Mono" w:eastAsia="Courier New" w:hAnsi="Liberation Mono" w:cs="Liberation Mono"/>
+          <w:kern w:val="2"/>
+          <w:sz w:val="20"/>
+          <w:szCs w:val="20"/>
+          <w:lang w:val="tr-TR" w:eastAsia="zh-CN" w:bidi="hi-IN"/>
+        </w:rPr>
+        <w:t xml:space="preserve"> </w:t>
+      </w:r>
+      <w:r>
+        <w:rPr>
+          <w:rFonts w:ascii="Liberation Mono" w:eastAsia="Courier New" w:hAnsi="Liberation Mono" w:cs="Liberation Mono"/>
+          <w:kern w:val="2"/>
+          <w:sz w:val="20"/>
+          <w:szCs w:val="20"/>
+          <w:lang w:val="tr-TR" w:eastAsia="zh-CN" w:bidi="hi-IN"/>
+        </w:rPr>
+        <w:t xml:space="preserve">After </w:t>
+      </w:r>
+      <w:r>
+        <w:rPr>
+          <w:rFonts w:ascii="Liberation Mono" w:eastAsia="Courier New" w:hAnsi="Liberation Mono" w:cs="Liberation Mono"/>
+          <w:kern w:val="2"/>
+          <w:sz w:val="20"/>
+          <w:szCs w:val="20"/>
+          <w:lang w:val="tr-TR" w:eastAsia="zh-CN" w:bidi="hi-IN"/>
+        </w:rPr>
+        <w:t xml:space="preserve">I worked in civil companies for 2 years. </w:t>
+      </w:r>
+    </w:p>
+    <w:p>
+      <w:pPr>
+        <w:pStyle w:val="ListParagraph"/>
+        <w:spacing w:before="120" w:after="120" w:line="360" w:lineRule="auto"/>
+        <w:ind w:left="0"/>
+        <w:contextualSpacing w:val="0"/>
+        <w:jc w:val="both"/>
+        <w:rPr>
+          <w:rFonts w:ascii="Liberation Mono" w:eastAsia="Courier New" w:hAnsi="Liberation Mono" w:cs="Liberation Mono"/>
+          <w:kern w:val="2"/>
+          <w:sz w:val="20"/>
+          <w:szCs w:val="20"/>
+          <w:lang w:val="tr-TR" w:eastAsia="zh-CN" w:bidi="hi-IN"/>
+        </w:rPr>
+      </w:pPr>
+      <w:r>
+        <w:rPr>
+          <w:rFonts w:ascii="Liberation Mono" w:eastAsia="Courier New" w:hAnsi="Liberation Mono" w:cs="Liberation Mono"/>
+          <w:kern w:val="2"/>
+          <w:sz w:val="20"/>
+          <w:szCs w:val="20"/>
+          <w:lang w:val="tr-TR" w:eastAsia="zh-CN" w:bidi="hi-IN"/>
+        </w:rPr>
+        <w:t>I had to leave Turkey at the end of 2019 and settled in France. I am working as a data scientist for a company here. I have 3 master's degrees in international relations, leadership and military sciences. I know Turkish, English, French and Arabic. I have nearly 20 years of work experience. I can introduce myself as hardworking, loyal, helpful, patient and friendly. I like process development and data analysis. Trekking is my favorite hobby. I love to chat with my friends while watching nature.</w:t>
+      </w:r>
+    </w:p>
+    <w:p>
+      <w:pPr>
+        <w:spacing w:after="0" w:line="240" w:lineRule="auto"/>
+        <w:rPr>
+          <w:rFonts w:ascii="Liberation Mono" w:eastAsia="Courier New" w:hAnsi="Liberation Mono" w:cs="Liberation Mono"/>
+          <w:b/>
+          <w:bCs/>
+          <w:kern w:val="2"/>
+          <w:sz w:val="20"/>
+          <w:szCs w:val="20"/>
+          <w:lang w:val="en-US" w:eastAsia="zh-CN" w:bidi="hi-IN"/>
+        </w:rPr>
+      </w:pPr>
+      <w:r>
+        <w:rPr>
+          <w:rFonts w:ascii="Liberation Mono" w:eastAsia="Courier New" w:hAnsi="Liberation Mono" w:cs="Liberation Mono"/>
+          <w:b/>
+          <w:bCs/>
+          <w:kern w:val="2"/>
+          <w:sz w:val="20"/>
+          <w:szCs w:val="20"/>
+          <w:lang w:val="en-US" w:eastAsia="zh-CN" w:bidi="hi-IN"/>
+        </w:rPr>
+        <w:br w:type="page"/>
+      </w:r>
+    </w:p>
+    <w:p>
+      <w:pPr>
+        <w:pStyle w:val="ListParagraph"/>
+        <w:spacing w:before="120" w:after="120" w:line="360" w:lineRule="auto"/>
+        <w:ind w:left="0"/>
+        <w:contextualSpacing w:val="0"/>
+        <w:jc w:val="both"/>
+        <w:rPr>
+          <w:rFonts w:ascii="Liberation Mono" w:eastAsia="Courier New" w:hAnsi="Liberation Mono" w:cs="Liberation Mono"/>
+          <w:b/>
+          <w:bCs/>
+          <w:kern w:val="2"/>
+          <w:sz w:val="20"/>
+          <w:szCs w:val="20"/>
+          <w:lang w:val="en-US" w:eastAsia="zh-CN" w:bidi="hi-IN"/>
+        </w:rPr>
+      </w:pPr>
+      <w:r>
+        <w:rPr>
+          <w:rFonts w:ascii="Liberation Mono" w:eastAsia="Courier New" w:hAnsi="Liberation Mono" w:cs="Liberation Mono"/>
+          <w:b/>
+          <w:bCs/>
+          <w:kern w:val="2"/>
+          <w:sz w:val="20"/>
+          <w:szCs w:val="20"/>
+          <w:lang w:val="en-US" w:eastAsia="zh-CN" w:bidi="hi-IN"/>
+        </w:rPr>
         <w:lastRenderedPageBreak/>
-        <w:t xml:space="preserve">national and international military units and headquarters. After my military service, I worked in civil companies for 2 years. </w:t>
-      </w:r>
-    </w:p>
-    <w:p>
-      <w:pPr>
-        <w:pStyle w:val="ListParagraph"/>
-        <w:spacing w:before="120" w:after="120" w:line="360" w:lineRule="auto"/>
-        <w:ind w:left="0"/>
-        <w:contextualSpacing w:val="0"/>
-        <w:jc w:val="both"/>
-        <w:rPr>
-          <w:rFonts w:ascii="Liberation Mono" w:eastAsia="Courier New" w:hAnsi="Liberation Mono" w:cs="Liberation Mono"/>
-          <w:kern w:val="2"/>
-          <w:sz w:val="20"/>
-          <w:szCs w:val="20"/>
-          <w:lang w:val="tr-TR" w:eastAsia="zh-CN" w:bidi="hi-IN"/>
-        </w:rPr>
-      </w:pPr>
-      <w:r>
-        <w:rPr>
-          <w:rFonts w:ascii="Liberation Mono" w:eastAsia="Courier New" w:hAnsi="Liberation Mono" w:cs="Liberation Mono"/>
-          <w:kern w:val="2"/>
-          <w:sz w:val="20"/>
-          <w:szCs w:val="20"/>
-          <w:lang w:val="tr-TR" w:eastAsia="zh-CN" w:bidi="hi-IN"/>
-        </w:rPr>
-        <w:t>I had to leave Turkey at the end of 2019 and settled in France. I am working as a data scientist for a company here. I have 3 master's degrees in international relations, leadership and military sciences. I know Turkish, English, French and Arabic. I have nearly 20 years of work experience. I can introduce myself as hardworking, loyal, helpful, patient and friendly. I like process development and data analysis. Trekking is my favorite hobby. I love to chat with my friends while watching nature.</w:t>
-      </w:r>
-    </w:p>
-    <w:p>
-      <w:pPr>
-        <w:pStyle w:val="ListParagraph"/>
-        <w:spacing w:before="120" w:after="120" w:line="360" w:lineRule="auto"/>
-        <w:ind w:left="0"/>
-        <w:contextualSpacing w:val="0"/>
-        <w:jc w:val="both"/>
-        <w:rPr>
-          <w:rFonts w:ascii="Liberation Mono" w:eastAsia="Courier New" w:hAnsi="Liberation Mono" w:cs="Liberation Mono"/>
-          <w:b/>
-          <w:bCs/>
-          <w:kern w:val="2"/>
-          <w:sz w:val="20"/>
-          <w:szCs w:val="20"/>
-          <w:lang w:val="en-US" w:eastAsia="zh-CN" w:bidi="hi-IN"/>
-        </w:rPr>
-      </w:pPr>
-      <w:r>
-        <w:rPr>
-          <w:rFonts w:ascii="Liberation Mono" w:eastAsia="Courier New" w:hAnsi="Liberation Mono" w:cs="Liberation Mono"/>
-          <w:b/>
-          <w:bCs/>
-          <w:kern w:val="2"/>
-          <w:sz w:val="20"/>
-          <w:szCs w:val="20"/>
-          <w:lang w:val="en-US" w:eastAsia="zh-CN" w:bidi="hi-IN"/>
-        </w:rPr>
         <w:t>- Do you work any area in France?</w:t>
       </w:r>
     </w:p>
@@ -3113,151 +3916,151 @@
           <w:szCs w:val="20"/>
           <w:lang w:val="en-US" w:eastAsia="zh-CN" w:bidi="hi-IN"/>
         </w:rPr>
+        <w:t>Yes, I have.</w:t>
+      </w:r>
+    </w:p>
+    <w:p>
+      <w:pPr>
+        <w:pStyle w:val="ListParagraph"/>
+        <w:spacing w:before="120" w:after="120" w:line="360" w:lineRule="auto"/>
+        <w:ind w:left="0"/>
+        <w:contextualSpacing w:val="0"/>
+        <w:jc w:val="both"/>
+        <w:rPr>
+          <w:rFonts w:ascii="Liberation Mono" w:eastAsia="Courier New" w:hAnsi="Liberation Mono" w:cs="Liberation Mono"/>
+          <w:kern w:val="2"/>
+          <w:sz w:val="20"/>
+          <w:szCs w:val="20"/>
+          <w:lang w:val="en-US" w:eastAsia="zh-CN" w:bidi="hi-IN"/>
+        </w:rPr>
+      </w:pPr>
+    </w:p>
+    <w:p>
+      <w:pPr>
+        <w:pStyle w:val="ListParagraph"/>
+        <w:spacing w:before="120" w:after="120" w:line="360" w:lineRule="auto"/>
+        <w:ind w:left="0"/>
+        <w:contextualSpacing w:val="0"/>
+        <w:jc w:val="both"/>
+        <w:rPr>
+          <w:rFonts w:ascii="Liberation Mono" w:eastAsia="Courier New" w:hAnsi="Liberation Mono" w:cs="Liberation Mono"/>
+          <w:b/>
+          <w:bCs/>
+          <w:kern w:val="2"/>
+          <w:sz w:val="20"/>
+          <w:szCs w:val="20"/>
+          <w:lang w:val="en-US" w:eastAsia="zh-CN" w:bidi="hi-IN"/>
+        </w:rPr>
+      </w:pPr>
+      <w:r>
+        <w:rPr>
+          <w:rFonts w:ascii="Liberation Mono" w:eastAsia="Courier New" w:hAnsi="Liberation Mono" w:cs="Liberation Mono"/>
+          <w:b/>
+          <w:bCs/>
+          <w:kern w:val="2"/>
+          <w:sz w:val="20"/>
+          <w:szCs w:val="20"/>
+          <w:lang w:val="en-US" w:eastAsia="zh-CN" w:bidi="hi-IN"/>
+        </w:rPr>
+        <w:t xml:space="preserve">- Do you ready to work in shifts? Do you ready to work in weekend and night? </w:t>
+      </w:r>
+    </w:p>
+    <w:p>
+      <w:pPr>
+        <w:pStyle w:val="ListParagraph"/>
+        <w:spacing w:before="120" w:after="120" w:line="360" w:lineRule="auto"/>
+        <w:ind w:left="0"/>
+        <w:contextualSpacing w:val="0"/>
+        <w:jc w:val="both"/>
+        <w:rPr>
+          <w:rFonts w:ascii="Liberation Mono" w:eastAsia="Courier New" w:hAnsi="Liberation Mono" w:cs="Liberation Mono"/>
+          <w:kern w:val="2"/>
+          <w:sz w:val="20"/>
+          <w:szCs w:val="20"/>
+          <w:lang w:val="en-US" w:eastAsia="zh-CN" w:bidi="hi-IN"/>
+        </w:rPr>
+      </w:pPr>
+      <w:r>
+        <w:rPr>
+          <w:rFonts w:ascii="Liberation Mono" w:eastAsia="Courier New" w:hAnsi="Liberation Mono" w:cs="Liberation Mono"/>
+          <w:kern w:val="2"/>
+          <w:sz w:val="20"/>
+          <w:szCs w:val="20"/>
+          <w:lang w:val="en-US" w:eastAsia="zh-CN" w:bidi="hi-IN"/>
+        </w:rPr>
+        <w:t>Because I had a long military career, I am used to work in shifts or working extra hours at nights or at the weekends.</w:t>
+      </w:r>
+    </w:p>
+    <w:p>
+      <w:pPr>
+        <w:pStyle w:val="ListParagraph"/>
+        <w:spacing w:before="120" w:after="120" w:line="360" w:lineRule="auto"/>
+        <w:ind w:left="0"/>
+        <w:contextualSpacing w:val="0"/>
+        <w:jc w:val="both"/>
+        <w:rPr>
+          <w:rFonts w:ascii="Liberation Mono" w:eastAsia="Courier New" w:hAnsi="Liberation Mono" w:cs="Liberation Mono"/>
+          <w:kern w:val="2"/>
+          <w:sz w:val="20"/>
+          <w:szCs w:val="20"/>
+          <w:lang w:val="en-US" w:eastAsia="zh-CN" w:bidi="hi-IN"/>
+        </w:rPr>
+      </w:pPr>
+    </w:p>
+    <w:p>
+      <w:pPr>
+        <w:pStyle w:val="ListParagraph"/>
+        <w:spacing w:before="120" w:after="120" w:line="360" w:lineRule="auto"/>
+        <w:ind w:left="0"/>
+        <w:contextualSpacing w:val="0"/>
+        <w:jc w:val="both"/>
+        <w:rPr>
+          <w:rFonts w:ascii="Liberation Mono" w:eastAsia="Courier New" w:hAnsi="Liberation Mono" w:cs="Liberation Mono"/>
+          <w:b/>
+          <w:bCs/>
+          <w:kern w:val="2"/>
+          <w:sz w:val="20"/>
+          <w:szCs w:val="20"/>
+          <w:lang w:val="en-US" w:eastAsia="zh-CN" w:bidi="hi-IN"/>
+        </w:rPr>
+      </w:pPr>
+      <w:r>
+        <w:rPr>
+          <w:rFonts w:ascii="Liberation Mono" w:eastAsia="Courier New" w:hAnsi="Liberation Mono" w:cs="Liberation Mono"/>
+          <w:b/>
+          <w:bCs/>
+          <w:kern w:val="2"/>
+          <w:sz w:val="20"/>
+          <w:szCs w:val="20"/>
+          <w:lang w:val="en-US" w:eastAsia="zh-CN" w:bidi="hi-IN"/>
+        </w:rPr>
+        <w:t>- In your working environment you are supposed to work in big groups. How many people you directed under your supervision?</w:t>
+      </w:r>
+    </w:p>
+    <w:p>
+      <w:pPr>
+        <w:pStyle w:val="ListParagraph"/>
+        <w:spacing w:before="120" w:after="120" w:line="360" w:lineRule="auto"/>
+        <w:ind w:left="0"/>
+        <w:contextualSpacing w:val="0"/>
+        <w:jc w:val="both"/>
+        <w:rPr>
+          <w:rFonts w:ascii="Liberation Mono" w:eastAsia="Courier New" w:hAnsi="Liberation Mono" w:cs="Liberation Mono"/>
+          <w:kern w:val="2"/>
+          <w:sz w:val="20"/>
+          <w:szCs w:val="20"/>
+          <w:lang w:val="en-US" w:eastAsia="zh-CN" w:bidi="hi-IN"/>
+        </w:rPr>
+      </w:pPr>
+      <w:r>
+        <w:rPr>
+          <w:rFonts w:ascii="Liberation Mono" w:eastAsia="Courier New" w:hAnsi="Liberation Mono" w:cs="Liberation Mono"/>
+          <w:kern w:val="2"/>
+          <w:sz w:val="20"/>
+          <w:szCs w:val="20"/>
+          <w:lang w:val="en-US" w:eastAsia="zh-CN" w:bidi="hi-IN"/>
+        </w:rPr>
         <w:lastRenderedPageBreak/>
-        <w:t>Yes, I have.</w:t>
-      </w:r>
-    </w:p>
-    <w:p>
-      <w:pPr>
-        <w:pStyle w:val="ListParagraph"/>
-        <w:spacing w:before="120" w:after="120" w:line="360" w:lineRule="auto"/>
-        <w:ind w:left="0"/>
-        <w:contextualSpacing w:val="0"/>
-        <w:jc w:val="both"/>
-        <w:rPr>
-          <w:rFonts w:ascii="Liberation Mono" w:eastAsia="Courier New" w:hAnsi="Liberation Mono" w:cs="Liberation Mono"/>
-          <w:kern w:val="2"/>
-          <w:sz w:val="20"/>
-          <w:szCs w:val="20"/>
-          <w:lang w:val="en-US" w:eastAsia="zh-CN" w:bidi="hi-IN"/>
-        </w:rPr>
-      </w:pPr>
-    </w:p>
-    <w:p>
-      <w:pPr>
-        <w:pStyle w:val="ListParagraph"/>
-        <w:spacing w:before="120" w:after="120" w:line="360" w:lineRule="auto"/>
-        <w:ind w:left="0"/>
-        <w:contextualSpacing w:val="0"/>
-        <w:jc w:val="both"/>
-        <w:rPr>
-          <w:rFonts w:ascii="Liberation Mono" w:eastAsia="Courier New" w:hAnsi="Liberation Mono" w:cs="Liberation Mono"/>
-          <w:b/>
-          <w:bCs/>
-          <w:kern w:val="2"/>
-          <w:sz w:val="20"/>
-          <w:szCs w:val="20"/>
-          <w:lang w:val="en-US" w:eastAsia="zh-CN" w:bidi="hi-IN"/>
-        </w:rPr>
-      </w:pPr>
-      <w:r>
-        <w:rPr>
-          <w:rFonts w:ascii="Liberation Mono" w:eastAsia="Courier New" w:hAnsi="Liberation Mono" w:cs="Liberation Mono"/>
-          <w:b/>
-          <w:bCs/>
-          <w:kern w:val="2"/>
-          <w:sz w:val="20"/>
-          <w:szCs w:val="20"/>
-          <w:lang w:val="en-US" w:eastAsia="zh-CN" w:bidi="hi-IN"/>
-        </w:rPr>
-        <w:t xml:space="preserve">- Do you ready to work in shifts? Do you ready to work in weekend and night? </w:t>
-      </w:r>
-    </w:p>
-    <w:p>
-      <w:pPr>
-        <w:pStyle w:val="ListParagraph"/>
-        <w:spacing w:before="120" w:after="120" w:line="360" w:lineRule="auto"/>
-        <w:ind w:left="0"/>
-        <w:contextualSpacing w:val="0"/>
-        <w:jc w:val="both"/>
-        <w:rPr>
-          <w:rFonts w:ascii="Liberation Mono" w:eastAsia="Courier New" w:hAnsi="Liberation Mono" w:cs="Liberation Mono"/>
-          <w:kern w:val="2"/>
-          <w:sz w:val="20"/>
-          <w:szCs w:val="20"/>
-          <w:lang w:val="en-US" w:eastAsia="zh-CN" w:bidi="hi-IN"/>
-        </w:rPr>
-      </w:pPr>
-      <w:r>
-        <w:rPr>
-          <w:rFonts w:ascii="Liberation Mono" w:eastAsia="Courier New" w:hAnsi="Liberation Mono" w:cs="Liberation Mono"/>
-          <w:kern w:val="2"/>
-          <w:sz w:val="20"/>
-          <w:szCs w:val="20"/>
-          <w:lang w:val="en-US" w:eastAsia="zh-CN" w:bidi="hi-IN"/>
-        </w:rPr>
-        <w:t>Because I had a long military career, I am used to work in shifts or working extra hours at nights or at the weekends.</w:t>
-      </w:r>
-    </w:p>
-    <w:p>
-      <w:pPr>
-        <w:pStyle w:val="ListParagraph"/>
-        <w:spacing w:before="120" w:after="120" w:line="360" w:lineRule="auto"/>
-        <w:ind w:left="0"/>
-        <w:contextualSpacing w:val="0"/>
-        <w:jc w:val="both"/>
-        <w:rPr>
-          <w:rFonts w:ascii="Liberation Mono" w:eastAsia="Courier New" w:hAnsi="Liberation Mono" w:cs="Liberation Mono"/>
-          <w:kern w:val="2"/>
-          <w:sz w:val="20"/>
-          <w:szCs w:val="20"/>
-          <w:lang w:val="en-US" w:eastAsia="zh-CN" w:bidi="hi-IN"/>
-        </w:rPr>
-      </w:pPr>
-    </w:p>
-    <w:p>
-      <w:pPr>
-        <w:pStyle w:val="ListParagraph"/>
-        <w:spacing w:before="120" w:after="120" w:line="360" w:lineRule="auto"/>
-        <w:ind w:left="0"/>
-        <w:contextualSpacing w:val="0"/>
-        <w:jc w:val="both"/>
-        <w:rPr>
-          <w:rFonts w:ascii="Liberation Mono" w:eastAsia="Courier New" w:hAnsi="Liberation Mono" w:cs="Liberation Mono"/>
-          <w:b/>
-          <w:bCs/>
-          <w:kern w:val="2"/>
-          <w:sz w:val="20"/>
-          <w:szCs w:val="20"/>
-          <w:lang w:val="en-US" w:eastAsia="zh-CN" w:bidi="hi-IN"/>
-        </w:rPr>
-      </w:pPr>
-      <w:r>
-        <w:rPr>
-          <w:rFonts w:ascii="Liberation Mono" w:eastAsia="Courier New" w:hAnsi="Liberation Mono" w:cs="Liberation Mono"/>
-          <w:b/>
-          <w:bCs/>
-          <w:kern w:val="2"/>
-          <w:sz w:val="20"/>
-          <w:szCs w:val="20"/>
-          <w:lang w:val="en-US" w:eastAsia="zh-CN" w:bidi="hi-IN"/>
-        </w:rPr>
-        <w:t>- In your working environment you are supposed to work in big groups. How many people you directed under your supervision?</w:t>
-      </w:r>
-    </w:p>
-    <w:p>
-      <w:pPr>
-        <w:pStyle w:val="ListParagraph"/>
-        <w:spacing w:before="120" w:after="120" w:line="360" w:lineRule="auto"/>
-        <w:ind w:left="0"/>
-        <w:contextualSpacing w:val="0"/>
-        <w:jc w:val="both"/>
-        <w:rPr>
-          <w:rFonts w:ascii="Liberation Mono" w:eastAsia="Courier New" w:hAnsi="Liberation Mono" w:cs="Liberation Mono"/>
-          <w:kern w:val="2"/>
-          <w:sz w:val="20"/>
-          <w:szCs w:val="20"/>
-          <w:lang w:val="en-US" w:eastAsia="zh-CN" w:bidi="hi-IN"/>
-        </w:rPr>
-      </w:pPr>
-      <w:r>
-        <w:rPr>
-          <w:rFonts w:ascii="Liberation Mono" w:eastAsia="Courier New" w:hAnsi="Liberation Mono" w:cs="Liberation Mono"/>
-          <w:kern w:val="2"/>
-          <w:sz w:val="20"/>
-          <w:szCs w:val="20"/>
-          <w:lang w:val="en-US" w:eastAsia="zh-CN" w:bidi="hi-IN"/>
-        </w:rPr>
         <w:t xml:space="preserve">In my platoon leader role, the units I was directly responsible were approximately 50 soldiers and 2 non-commissioned officers. I commanded like this troop for 4 years. </w:t>
       </w:r>
     </w:p>
